--- a/ruoyi-admin/src/main/resources/static/word/template.docx
+++ b/ruoyi-admin/src/main/resources/static/word/template.docx
@@ -256,22 +256,37 @@
         <w:ind w:left="5460" w:firstLine="420"/>
         <w:jc w:val="right"/>
         <w:rPr>
-          <w:rFonts w:hint="eastAsia" w:ascii="黑体" w:hAnsi="黑体" w:eastAsia="黑体" w:cs="黑体"/>
+          <w:rFonts w:hint="default" w:ascii="黑体" w:hAnsi="黑体" w:eastAsia="黑体" w:cs="黑体"/>
           <w:b/>
           <w:bCs/>
           <w:sz w:val="28"/>
           <w:szCs w:val="36"/>
-        </w:rPr>
-      </w:pPr>
-      <w:r>
-        <w:rPr>
-          <w:rFonts w:hint="eastAsia" w:ascii="黑体" w:hAnsi="黑体" w:eastAsia="黑体" w:cs="黑体"/>
+          <w:lang w:val="en-US"/>
+        </w:rPr>
+      </w:pPr>
+      <w:r>
+        <w:rPr>
+          <w:rFonts w:hint="default" w:ascii="黑体" w:hAnsi="黑体" w:eastAsia="黑体" w:cs="黑体"/>
           <w:b/>
           <w:bCs/>
           <w:sz w:val="28"/>
           <w:szCs w:val="36"/>
-        </w:rPr>
-        <w:t>2024-08-05</w:t>
+          <w:lang w:val="en-US"/>
+        </w:rPr>
+        <w:t>{{time</w:t>
+      </w:r>
+      <w:bookmarkStart w:id="19" w:name="_GoBack"/>
+      <w:bookmarkEnd w:id="19"/>
+      <w:r>
+        <w:rPr>
+          <w:rFonts w:hint="default" w:ascii="黑体" w:hAnsi="黑体" w:eastAsia="黑体" w:cs="黑体"/>
+          <w:b/>
+          <w:bCs/>
+          <w:sz w:val="28"/>
+          <w:szCs w:val="36"/>
+          <w:lang w:val="en-US"/>
+        </w:rPr>
+        <w:t>}}</w:t>
       </w:r>
     </w:p>
     <w:p/>
@@ -1434,8 +1449,6 @@
         </w:rPr>
         <w:t>{{title}}</w:t>
       </w:r>
-      <w:bookmarkStart w:id="19" w:name="_GoBack"/>
-      <w:bookmarkEnd w:id="19"/>
       <w:r>
         <w:rPr>
           <w:rFonts w:hint="eastAsia"/>

--- a/ruoyi-admin/src/main/resources/static/word/template.docx
+++ b/ruoyi-admin/src/main/resources/static/word/template.docx
@@ -273,20 +273,7 @@
           <w:szCs w:val="36"/>
           <w:lang w:val="en-US"/>
         </w:rPr>
-        <w:t>{{time</w:t>
-      </w:r>
-      <w:bookmarkStart w:id="19" w:name="_GoBack"/>
-      <w:bookmarkEnd w:id="19"/>
-      <w:r>
-        <w:rPr>
-          <w:rFonts w:hint="default" w:ascii="黑体" w:hAnsi="黑体" w:eastAsia="黑体" w:cs="黑体"/>
-          <w:b/>
-          <w:bCs/>
-          <w:sz w:val="28"/>
-          <w:szCs w:val="36"/>
-          <w:lang w:val="en-US"/>
-        </w:rPr>
-        <w:t>}}</w:t>
+        <w:t>{{time}}</w:t>
       </w:r>
     </w:p>
     <w:p/>
@@ -1447,7 +1434,7 @@
           <w:u w:val="single"/>
           <w:lang w:val="en-US" w:eastAsia="zh-CN"/>
         </w:rPr>
-        <w:t>{{title}}</w:t>
+        <w:t>{{companyName}}</w:t>
       </w:r>
       <w:r>
         <w:rPr>
@@ -1486,7 +1473,24 @@
           <w:sz w:val="24"/>
           <w:u w:val="single"/>
         </w:rPr>
-        <w:t xml:space="preserve">                                                  </w:t>
+        <w:t xml:space="preserve">          </w:t>
+      </w:r>
+      <w:r>
+        <w:rPr>
+          <w:rFonts w:hint="default"/>
+          <w:sz w:val="24"/>
+          <w:u w:val="single"/>
+          <w:lang w:val="en-US" w:eastAsia="zh-CN"/>
+        </w:rPr>
+        <w:t>{{socialCreditCode}}</w:t>
+      </w:r>
+      <w:r>
+        <w:rPr>
+          <w:rFonts w:hint="eastAsia"/>
+          <w:sz w:val="24"/>
+          <w:u w:val="single"/>
+        </w:rPr>
+        <w:t xml:space="preserve">                                        </w:t>
       </w:r>
     </w:p>
     <w:p>
@@ -1514,7 +1518,24 @@
           <w:sz w:val="24"/>
           <w:u w:val="single"/>
         </w:rPr>
-        <w:t xml:space="preserve">                                                         </w:t>
+        <w:t xml:space="preserve">                  </w:t>
+      </w:r>
+      <w:r>
+        <w:rPr>
+          <w:rFonts w:hint="default"/>
+          <w:sz w:val="24"/>
+          <w:u w:val="single"/>
+          <w:lang w:val="en-US" w:eastAsia="zh-CN"/>
+        </w:rPr>
+        <w:t>{{industry}}</w:t>
+      </w:r>
+      <w:r>
+        <w:rPr>
+          <w:rFonts w:hint="eastAsia"/>
+          <w:sz w:val="24"/>
+          <w:u w:val="single"/>
+        </w:rPr>
+        <w:t xml:space="preserve">                                 </w:t>
       </w:r>
     </w:p>
     <w:p>
@@ -1545,7 +1566,24 @@
           <w:sz w:val="24"/>
           <w:u w:val="single"/>
         </w:rPr>
-        <w:t xml:space="preserve">            </w:t>
+        <w:t xml:space="preserve">    </w:t>
+      </w:r>
+      <w:r>
+        <w:rPr>
+          <w:rFonts w:hint="default"/>
+          <w:sz w:val="24"/>
+          <w:u w:val="single"/>
+          <w:lang w:val="en-US" w:eastAsia="zh-CN"/>
+        </w:rPr>
+        <w:t>{{priorYearIncome}}</w:t>
+      </w:r>
+      <w:r>
+        <w:rPr>
+          <w:rFonts w:hint="eastAsia"/>
+          <w:sz w:val="24"/>
+          <w:u w:val="single"/>
+        </w:rPr>
+        <w:t xml:space="preserve">        </w:t>
       </w:r>
     </w:p>
     <w:p>
@@ -1575,6 +1613,23 @@
           <w:sz w:val="24"/>
           <w:u w:val="single"/>
         </w:rPr>
+        <w:t xml:space="preserve">  </w:t>
+      </w:r>
+      <w:r>
+        <w:rPr>
+          <w:rFonts w:hint="default"/>
+          <w:sz w:val="24"/>
+          <w:u w:val="single"/>
+          <w:lang w:val="en-US" w:eastAsia="zh-CN"/>
+        </w:rPr>
+        <w:t>{{overseasSalesArea}}</w:t>
+      </w:r>
+      <w:r>
+        <w:rPr>
+          <w:rFonts w:hint="eastAsia"/>
+          <w:sz w:val="24"/>
+          <w:u w:val="single"/>
+        </w:rPr>
         <w:t xml:space="preserve">            </w:t>
       </w:r>
       <w:r>
@@ -1592,7 +1647,24 @@
           <w:sz w:val="24"/>
           <w:u w:val="single"/>
         </w:rPr>
-        <w:t xml:space="preserve">            </w:t>
+        <w:t xml:space="preserve">        </w:t>
+      </w:r>
+      <w:r>
+        <w:rPr>
+          <w:rFonts w:hint="default"/>
+          <w:sz w:val="24"/>
+          <w:u w:val="single"/>
+          <w:lang w:val="en-US" w:eastAsia="zh-CN"/>
+        </w:rPr>
+        <w:t>{{operatingIncomeRatio}}</w:t>
+      </w:r>
+      <w:r>
+        <w:rPr>
+          <w:rFonts w:hint="eastAsia"/>
+          <w:sz w:val="24"/>
+          <w:u w:val="single"/>
+        </w:rPr>
+        <w:t xml:space="preserve">      </w:t>
       </w:r>
     </w:p>
     <w:p>
@@ -1629,7 +1701,24 @@
           <w:sz w:val="24"/>
           <w:u w:val="single"/>
         </w:rPr>
-        <w:t xml:space="preserve">            __</w:t>
+        <w:t xml:space="preserve">  </w:t>
+      </w:r>
+      <w:r>
+        <w:rPr>
+          <w:rFonts w:hint="default"/>
+          <w:sz w:val="24"/>
+          <w:u w:val="single"/>
+          <w:lang w:val="en-US" w:eastAsia="zh-CN"/>
+        </w:rPr>
+        <w:t>{{employeesNumber}}</w:t>
+      </w:r>
+      <w:r>
+        <w:rPr>
+          <w:rFonts w:hint="eastAsia"/>
+          <w:sz w:val="24"/>
+          <w:u w:val="single"/>
+        </w:rPr>
+        <w:t xml:space="preserve">          </w:t>
       </w:r>
     </w:p>
     <w:p>
@@ -1665,7 +1754,24 @@
           <w:sz w:val="24"/>
           <w:u w:val="single"/>
         </w:rPr>
-        <w:t xml:space="preserve">            __</w:t>
+        <w:t xml:space="preserve">  </w:t>
+      </w:r>
+      <w:r>
+        <w:rPr>
+          <w:rFonts w:hint="default"/>
+          <w:sz w:val="24"/>
+          <w:u w:val="single"/>
+          <w:lang w:val="en-US" w:eastAsia="zh-CN"/>
+        </w:rPr>
+        <w:t>{{contactName}}</w:t>
+      </w:r>
+      <w:r>
+        <w:rPr>
+          <w:rFonts w:hint="eastAsia"/>
+          <w:sz w:val="24"/>
+          <w:u w:val="single"/>
+        </w:rPr>
+        <w:t xml:space="preserve">           </w:t>
       </w:r>
     </w:p>
     <w:p>
@@ -1698,7 +1804,24 @@
           <w:sz w:val="24"/>
           <w:u w:val="single"/>
         </w:rPr>
-        <w:t xml:space="preserve">            __</w:t>
+        <w:t xml:space="preserve">  </w:t>
+      </w:r>
+      <w:r>
+        <w:rPr>
+          <w:rFonts w:hint="default"/>
+          <w:sz w:val="24"/>
+          <w:u w:val="single"/>
+          <w:lang w:val="en-US" w:eastAsia="zh-CN"/>
+        </w:rPr>
+        <w:t>{{contactMobile}}</w:t>
+      </w:r>
+      <w:r>
+        <w:rPr>
+          <w:rFonts w:hint="eastAsia"/>
+          <w:sz w:val="24"/>
+          <w:u w:val="single"/>
+        </w:rPr>
+        <w:t xml:space="preserve">        </w:t>
       </w:r>
     </w:p>
     <w:p>
@@ -1732,7 +1855,24 @@
           <w:sz w:val="24"/>
           <w:u w:val="single"/>
         </w:rPr>
-        <w:t xml:space="preserve">            __</w:t>
+        <w:t xml:space="preserve">  </w:t>
+      </w:r>
+      <w:r>
+        <w:rPr>
+          <w:rFonts w:hint="default"/>
+          <w:sz w:val="24"/>
+          <w:u w:val="single"/>
+          <w:lang w:val="en-US" w:eastAsia="zh-CN"/>
+        </w:rPr>
+        <w:t>{{email}}</w:t>
+      </w:r>
+      <w:r>
+        <w:rPr>
+          <w:rFonts w:hint="eastAsia"/>
+          <w:sz w:val="24"/>
+          <w:u w:val="single"/>
+        </w:rPr>
+        <w:t xml:space="preserve">          </w:t>
       </w:r>
     </w:p>
     <w:p>
@@ -1774,21 +1914,23 @@
       </w:r>
       <w:r>
         <w:rPr>
-          <w:rFonts w:hint="eastAsia"/>
-        </w:rPr>
-        <w:t>□</w:t>
-      </w:r>
-      <w:r>
-        <w:t xml:space="preserve">是 </w:t>
-      </w:r>
-      <w:r>
-        <w:rPr>
-          <w:rFonts w:hint="eastAsia"/>
-        </w:rPr>
-        <w:t>□</w:t>
-      </w:r>
-      <w:r>
-        <w:t>否</w:t>
+          <w:rFonts w:hint="default"/>
+          <w:sz w:val="24"/>
+          <w:u w:val="single"/>
+          <w:lang w:val="en-US" w:eastAsia="zh-CN"/>
+        </w:rPr>
+        <w:t>{{cloudServer</w:t>
+      </w:r>
+      <w:bookmarkStart w:id="19" w:name="_GoBack"/>
+      <w:bookmarkEnd w:id="19"/>
+      <w:r>
+        <w:rPr>
+          <w:rFonts w:hint="default"/>
+          <w:sz w:val="24"/>
+          <w:u w:val="single"/>
+          <w:lang w:val="en-US" w:eastAsia="zh-CN"/>
+        </w:rPr>
+        <w:t>}}</w:t>
       </w:r>
     </w:p>
     <w:p>

--- a/ruoyi-admin/src/main/resources/static/word/template.docx
+++ b/ruoyi-admin/src/main/resources/static/word/template.docx
@@ -349,7 +349,7 @@
           </w:pPr>
           <w:r>
             <w:rPr>
-              <w:rStyle w:val="11"/>
+              <w:rStyle w:val="12"/>
               <w:rFonts w:hint="eastAsia"/>
               <w:sz w:val="48"/>
             </w:rPr>
@@ -357,7 +357,7 @@
           </w:r>
           <w:r>
             <w:rPr>
-              <w:rStyle w:val="11"/>
+              <w:rStyle w:val="12"/>
               <w:rFonts w:hint="eastAsia" w:ascii="黑体" w:hAnsi="黑体" w:eastAsia="黑体" w:cs="黑体"/>
               <w:sz w:val="48"/>
               <w:szCs w:val="48"/>
@@ -366,7 +366,7 @@
           </w:r>
           <w:r>
             <w:rPr>
-              <w:rStyle w:val="11"/>
+              <w:rStyle w:val="12"/>
               <w:rFonts w:hint="eastAsia"/>
               <w:sz w:val="48"/>
             </w:rPr>
@@ -1202,119 +1202,119 @@
     <w:p/>
     <w:p>
       <w:pPr>
-        <w:pStyle w:val="8"/>
+        <w:pStyle w:val="9"/>
         <w:widowControl/>
         <w:spacing w:beforeAutospacing="0" w:afterAutospacing="0"/>
       </w:pPr>
     </w:p>
     <w:p>
       <w:pPr>
-        <w:pStyle w:val="8"/>
+        <w:pStyle w:val="9"/>
         <w:widowControl/>
         <w:spacing w:beforeAutospacing="0" w:afterAutospacing="0"/>
       </w:pPr>
     </w:p>
     <w:p>
       <w:pPr>
-        <w:pStyle w:val="8"/>
+        <w:pStyle w:val="9"/>
         <w:widowControl/>
         <w:spacing w:beforeAutospacing="0" w:afterAutospacing="0"/>
       </w:pPr>
     </w:p>
     <w:p>
       <w:pPr>
-        <w:pStyle w:val="8"/>
+        <w:pStyle w:val="9"/>
         <w:widowControl/>
         <w:spacing w:beforeAutospacing="0" w:afterAutospacing="0"/>
       </w:pPr>
     </w:p>
     <w:p>
       <w:pPr>
-        <w:pStyle w:val="8"/>
+        <w:pStyle w:val="9"/>
         <w:widowControl/>
         <w:spacing w:beforeAutospacing="0" w:afterAutospacing="0"/>
       </w:pPr>
     </w:p>
     <w:p>
       <w:pPr>
-        <w:pStyle w:val="8"/>
+        <w:pStyle w:val="9"/>
         <w:widowControl/>
         <w:spacing w:beforeAutospacing="0" w:afterAutospacing="0"/>
       </w:pPr>
     </w:p>
     <w:p>
       <w:pPr>
-        <w:pStyle w:val="8"/>
+        <w:pStyle w:val="9"/>
         <w:widowControl/>
         <w:spacing w:beforeAutospacing="0" w:afterAutospacing="0"/>
       </w:pPr>
     </w:p>
     <w:p>
       <w:pPr>
-        <w:pStyle w:val="8"/>
+        <w:pStyle w:val="9"/>
         <w:widowControl/>
         <w:spacing w:beforeAutospacing="0" w:afterAutospacing="0"/>
       </w:pPr>
     </w:p>
     <w:p>
       <w:pPr>
-        <w:pStyle w:val="8"/>
+        <w:pStyle w:val="9"/>
         <w:widowControl/>
         <w:spacing w:beforeAutospacing="0" w:afterAutospacing="0"/>
       </w:pPr>
     </w:p>
     <w:p>
       <w:pPr>
-        <w:pStyle w:val="8"/>
+        <w:pStyle w:val="9"/>
         <w:widowControl/>
         <w:spacing w:beforeAutospacing="0" w:afterAutospacing="0"/>
       </w:pPr>
     </w:p>
     <w:p>
       <w:pPr>
-        <w:pStyle w:val="8"/>
+        <w:pStyle w:val="9"/>
         <w:widowControl/>
         <w:spacing w:beforeAutospacing="0" w:afterAutospacing="0"/>
       </w:pPr>
     </w:p>
     <w:p>
       <w:pPr>
-        <w:pStyle w:val="8"/>
+        <w:pStyle w:val="9"/>
         <w:widowControl/>
         <w:spacing w:beforeAutospacing="0" w:afterAutospacing="0"/>
       </w:pPr>
     </w:p>
     <w:p>
       <w:pPr>
-        <w:pStyle w:val="8"/>
+        <w:pStyle w:val="9"/>
         <w:widowControl/>
         <w:spacing w:beforeAutospacing="0" w:afterAutospacing="0"/>
       </w:pPr>
     </w:p>
     <w:p>
       <w:pPr>
-        <w:pStyle w:val="8"/>
+        <w:pStyle w:val="9"/>
         <w:widowControl/>
         <w:spacing w:beforeAutospacing="0" w:afterAutospacing="0"/>
       </w:pPr>
     </w:p>
     <w:p>
       <w:pPr>
-        <w:pStyle w:val="8"/>
+        <w:pStyle w:val="9"/>
         <w:widowControl/>
         <w:spacing w:beforeAutospacing="0" w:afterAutospacing="0"/>
       </w:pPr>
     </w:p>
     <w:p>
       <w:pPr>
-        <w:pStyle w:val="8"/>
+        <w:pStyle w:val="9"/>
         <w:widowControl/>
         <w:spacing w:beforeAutospacing="0" w:afterAutospacing="0"/>
       </w:pPr>
     </w:p>
     <w:p>
       <w:pPr>
-        <w:pStyle w:val="8"/>
+        <w:pStyle w:val="9"/>
         <w:widowControl/>
         <w:spacing w:beforeAutospacing="0" w:afterAutospacing="0"/>
         <w:rPr>
@@ -1324,14 +1324,14 @@
     </w:p>
     <w:p>
       <w:pPr>
-        <w:pStyle w:val="8"/>
+        <w:pStyle w:val="9"/>
         <w:widowControl/>
         <w:spacing w:beforeAutospacing="0" w:afterAutospacing="0"/>
       </w:pPr>
     </w:p>
     <w:p>
       <w:pPr>
-        <w:pStyle w:val="8"/>
+        <w:pStyle w:val="9"/>
         <w:widowControl/>
         <w:spacing w:beforeAutospacing="0" w:afterAutospacing="0"/>
       </w:pPr>
@@ -1341,7 +1341,7 @@
     </w:p>
     <w:p>
       <w:pPr>
-        <w:pStyle w:val="8"/>
+        <w:pStyle w:val="9"/>
         <w:widowControl/>
         <w:spacing w:beforeAutospacing="0" w:afterAutospacing="0"/>
         <w:ind w:firstLine="420"/>
@@ -1389,7 +1389,7 @@
       </w:pPr>
       <w:r>
         <w:rPr>
-          <w:rStyle w:val="11"/>
+          <w:rStyle w:val="12"/>
           <w:rFonts w:hint="eastAsia"/>
           <w:b w:val="0"/>
           <w:bCs/>
@@ -1398,7 +1398,7 @@
       </w:r>
       <w:r>
         <w:rPr>
-          <w:rStyle w:val="11"/>
+          <w:rStyle w:val="12"/>
           <w:b w:val="0"/>
           <w:bCs/>
         </w:rPr>
@@ -1431,6 +1431,7 @@
         <w:rPr>
           <w:rFonts w:hint="default"/>
           <w:sz w:val="24"/>
+          <w:szCs w:val="24"/>
           <w:u w:val="single"/>
           <w:lang w:val="en-US" w:eastAsia="zh-CN"/>
         </w:rPr>
@@ -1479,6 +1480,7 @@
         <w:rPr>
           <w:rFonts w:hint="default"/>
           <w:sz w:val="24"/>
+          <w:szCs w:val="24"/>
           <w:u w:val="single"/>
           <w:lang w:val="en-US" w:eastAsia="zh-CN"/>
         </w:rPr>
@@ -1488,9 +1490,30 @@
         <w:rPr>
           <w:rFonts w:hint="eastAsia"/>
           <w:sz w:val="24"/>
-          <w:u w:val="single"/>
-        </w:rPr>
-        <w:t xml:space="preserve">                                        </w:t>
+          <w:szCs w:val="24"/>
+          <w:u w:val="single"/>
+          <w:lang w:val="en-US" w:eastAsia="zh-CN"/>
+        </w:rPr>
+        <w:t xml:space="preserve"> </w:t>
+      </w:r>
+      <w:r>
+        <w:rPr>
+          <w:rFonts w:hint="eastAsia"/>
+          <w:sz w:val="24"/>
+          <w:u w:val="single"/>
+          <w:lang w:val="en-US" w:eastAsia="zh-CN"/>
+        </w:rPr>
+        <w:t xml:space="preserve"> </w:t>
+      </w:r>
+      <w:r>
+        <w:rPr>
+          <w:rFonts w:hint="eastAsia"/>
+          <w:sz w:val="18"/>
+          <w:szCs w:val="18"/>
+          <w:u w:val="single"/>
+          <w:lang w:val="en-US" w:eastAsia="zh-CN"/>
+        </w:rPr>
+        <w:t xml:space="preserve">                                      </w:t>
       </w:r>
     </w:p>
     <w:p>
@@ -1524,6 +1547,7 @@
         <w:rPr>
           <w:rFonts w:hint="default"/>
           <w:sz w:val="24"/>
+          <w:szCs w:val="24"/>
           <w:u w:val="single"/>
           <w:lang w:val="en-US" w:eastAsia="zh-CN"/>
         </w:rPr>
@@ -1534,8 +1558,17 @@
           <w:rFonts w:hint="eastAsia"/>
           <w:sz w:val="24"/>
           <w:u w:val="single"/>
-        </w:rPr>
-        <w:t xml:space="preserve">                                 </w:t>
+          <w:lang w:val="en-US" w:eastAsia="zh-CN"/>
+        </w:rPr>
+        <w:t xml:space="preserve">  </w:t>
+      </w:r>
+      <w:r>
+        <w:rPr>
+          <w:rFonts w:hint="eastAsia"/>
+          <w:sz w:val="24"/>
+          <w:u w:val="single"/>
+        </w:rPr>
+        <w:t xml:space="preserve">                               </w:t>
       </w:r>
     </w:p>
     <w:p>
@@ -1572,6 +1605,7 @@
         <w:rPr>
           <w:rFonts w:hint="default"/>
           <w:sz w:val="24"/>
+          <w:szCs w:val="24"/>
           <w:u w:val="single"/>
           <w:lang w:val="en-US" w:eastAsia="zh-CN"/>
         </w:rPr>
@@ -1581,9 +1615,19 @@
         <w:rPr>
           <w:rFonts w:hint="eastAsia"/>
           <w:sz w:val="24"/>
-          <w:u w:val="single"/>
-        </w:rPr>
-        <w:t xml:space="preserve">        </w:t>
+          <w:szCs w:val="24"/>
+          <w:u w:val="single"/>
+          <w:lang w:val="en-US" w:eastAsia="zh-CN"/>
+        </w:rPr>
+        <w:t xml:space="preserve"> </w:t>
+      </w:r>
+      <w:r>
+        <w:rPr>
+          <w:rFonts w:hint="eastAsia"/>
+          <w:sz w:val="24"/>
+          <w:u w:val="single"/>
+        </w:rPr>
+        <w:t xml:space="preserve">       </w:t>
       </w:r>
     </w:p>
     <w:p>
@@ -1674,14 +1718,14 @@
         <w:snapToGrid w:val="0"/>
         <w:ind w:firstLine="420"/>
         <w:rPr>
-          <w:rStyle w:val="11"/>
+          <w:rStyle w:val="12"/>
           <w:rFonts w:hint="eastAsia"/>
           <w:bCs/>
         </w:rPr>
       </w:pPr>
       <w:r>
         <w:rPr>
-          <w:rStyle w:val="11"/>
+          <w:rStyle w:val="12"/>
           <w:rFonts w:hint="eastAsia"/>
           <w:b w:val="0"/>
           <w:bCs/>
@@ -1736,7 +1780,7 @@
       </w:pPr>
       <w:r>
         <w:rPr>
-          <w:rStyle w:val="11"/>
+          <w:rStyle w:val="12"/>
           <w:b w:val="0"/>
           <w:bCs/>
         </w:rPr>
@@ -1786,7 +1830,7 @@
       </w:pPr>
       <w:r>
         <w:rPr>
-          <w:rStyle w:val="11"/>
+          <w:rStyle w:val="12"/>
           <w:b w:val="0"/>
           <w:bCs/>
         </w:rPr>
@@ -1837,7 +1881,7 @@
       </w:pPr>
       <w:r>
         <w:rPr>
-          <w:rStyle w:val="11"/>
+          <w:rStyle w:val="12"/>
           <w:b w:val="0"/>
           <w:bCs/>
         </w:rPr>
@@ -1902,7 +1946,9 @@
         <w:snapToGrid w:val="0"/>
         <w:ind w:firstLine="420"/>
         <w:rPr>
+          <w:rFonts w:hint="default"/>
           <w:bCs/>
+          <w:lang w:val="en-US"/>
         </w:rPr>
       </w:pPr>
       <w:r>
@@ -1915,22 +1961,19 @@
       <w:r>
         <w:rPr>
           <w:rFonts w:hint="default"/>
-          <w:sz w:val="24"/>
-          <w:u w:val="single"/>
-          <w:lang w:val="en-US" w:eastAsia="zh-CN"/>
-        </w:rPr>
-        <w:t>{{cloudServer</w:t>
-      </w:r>
-      <w:bookmarkStart w:id="19" w:name="_GoBack"/>
-      <w:bookmarkEnd w:id="19"/>
+          <w:bCs/>
+          <w:lang w:val="en-US"/>
+        </w:rPr>
+        <w:t xml:space="preserve"> </w:t>
+      </w:r>
       <w:r>
         <w:rPr>
           <w:rFonts w:hint="default"/>
-          <w:sz w:val="24"/>
-          <w:u w:val="single"/>
-          <w:lang w:val="en-US" w:eastAsia="zh-CN"/>
-        </w:rPr>
-        <w:t>}}</w:t>
+          <w:sz w:val="22"/>
+          <w:szCs w:val="28"/>
+          <w:lang w:val="en-US"/>
+        </w:rPr>
+        <w:t>{{cloudServer}}</w:t>
       </w:r>
     </w:p>
     <w:p>
@@ -1948,7 +1991,71 @@
           <w:rFonts w:hint="eastAsia"/>
           <w:bCs/>
         </w:rPr>
-        <w:t xml:space="preserve">IP地址：____________  带宽：____________  </w:t>
+        <w:t>IP地址：</w:t>
+      </w:r>
+      <w:r>
+        <w:rPr>
+          <w:rFonts w:hint="eastAsia"/>
+          <w:sz w:val="24"/>
+          <w:u w:val="single"/>
+        </w:rPr>
+        <w:t xml:space="preserve">         </w:t>
+      </w:r>
+      <w:r>
+        <w:rPr>
+          <w:rFonts w:hint="default"/>
+          <w:sz w:val="24"/>
+          <w:u w:val="single"/>
+          <w:lang w:val="en-US"/>
+        </w:rPr>
+        <w:t>{{ip}}</w:t>
+      </w:r>
+      <w:r>
+        <w:rPr>
+          <w:rFonts w:hint="eastAsia"/>
+          <w:sz w:val="24"/>
+          <w:u w:val="single"/>
+        </w:rPr>
+        <w:t xml:space="preserve">           </w:t>
+      </w:r>
+      <w:r>
+        <w:rPr>
+          <w:rFonts w:hint="eastAsia"/>
+          <w:bCs/>
+        </w:rPr>
+        <w:t xml:space="preserve">  带宽：</w:t>
+      </w:r>
+      <w:r>
+        <w:rPr>
+          <w:rFonts w:hint="eastAsia"/>
+          <w:sz w:val="24"/>
+          <w:u w:val="single"/>
+        </w:rPr>
+        <w:t xml:space="preserve">      </w:t>
+      </w:r>
+      <w:r>
+        <w:rPr>
+          <w:rFonts w:hint="default"/>
+          <w:sz w:val="24"/>
+          <w:u w:val="single"/>
+          <w:lang w:val="en-US"/>
+        </w:rPr>
+        <w:t>{{bindwidths}}</w:t>
+      </w:r>
+      <w:r>
+        <w:rPr>
+          <w:rFonts w:hint="eastAsia"/>
+          <w:sz w:val="24"/>
+          <w:u w:val="single"/>
+        </w:rPr>
+        <w:t xml:space="preserve">                      </w:t>
+      </w:r>
+      <w:r>
+        <w:rPr>
+          <w:rFonts w:hint="eastAsia"/>
+          <w:bCs/>
+        </w:rPr>
+        <w:t xml:space="preserve">  </w:t>
       </w:r>
     </w:p>
     <w:p>
@@ -2026,6 +2133,10 @@
         <w:widowControl/>
         <w:ind w:firstLine="420"/>
         <w:jc w:val="left"/>
+        <w:rPr>
+          <w:rFonts w:hint="default"/>
+          <w:lang w:val="en-US"/>
+        </w:rPr>
       </w:pPr>
       <w:r>
         <w:rPr>
@@ -2037,21 +2148,12 @@
       </w:r>
       <w:r>
         <w:rPr>
-          <w:rFonts w:hint="eastAsia"/>
-        </w:rPr>
-        <w:t>□</w:t>
-      </w:r>
-      <w:r>
-        <w:t xml:space="preserve">是 </w:t>
-      </w:r>
-      <w:r>
-        <w:rPr>
-          <w:rFonts w:hint="eastAsia"/>
-        </w:rPr>
-        <w:t>□</w:t>
-      </w:r>
-      <w:r>
-        <w:t>否</w:t>
+          <w:rFonts w:hint="default"/>
+          <w:sz w:val="22"/>
+          <w:szCs w:val="28"/>
+          <w:lang w:val="en-US"/>
+        </w:rPr>
+        <w:t>{{networkTopology}}</w:t>
       </w:r>
     </w:p>
     <w:p>
@@ -2180,21 +2282,12 @@
       </w:r>
       <w:r>
         <w:rPr>
-          <w:rFonts w:hint="eastAsia"/>
-        </w:rPr>
-        <w:t>□</w:t>
-      </w:r>
-      <w:r>
-        <w:t xml:space="preserve">是 </w:t>
-      </w:r>
-      <w:r>
-        <w:rPr>
-          <w:rFonts w:hint="eastAsia"/>
-        </w:rPr>
-        <w:t>□</w:t>
-      </w:r>
-      <w:r>
-        <w:t>否</w:t>
+          <w:rFonts w:hint="default"/>
+          <w:sz w:val="22"/>
+          <w:szCs w:val="28"/>
+          <w:lang w:val="en-US"/>
+        </w:rPr>
+        <w:t>{{extranetArea}}</w:t>
       </w:r>
     </w:p>
     <w:p>
@@ -2232,21 +2325,12 @@
       </w:r>
       <w:r>
         <w:rPr>
-          <w:rFonts w:hint="eastAsia"/>
-        </w:rPr>
-        <w:t>□</w:t>
-      </w:r>
-      <w:r>
-        <w:t xml:space="preserve">是 </w:t>
-      </w:r>
-      <w:r>
-        <w:rPr>
-          <w:rFonts w:hint="eastAsia"/>
-        </w:rPr>
-        <w:t>□</w:t>
-      </w:r>
-      <w:r>
-        <w:t>否</w:t>
+          <w:rFonts w:hint="default"/>
+          <w:sz w:val="22"/>
+          <w:szCs w:val="28"/>
+          <w:lang w:val="en-US"/>
+        </w:rPr>
+        <w:t>{{dmzArea}}</w:t>
       </w:r>
     </w:p>
     <w:p>
@@ -2290,21 +2374,12 @@
       </w:r>
       <w:r>
         <w:rPr>
-          <w:rFonts w:hint="eastAsia"/>
-        </w:rPr>
-        <w:t>□</w:t>
-      </w:r>
-      <w:r>
-        <w:t xml:space="preserve">是 </w:t>
-      </w:r>
-      <w:r>
-        <w:rPr>
-          <w:rFonts w:hint="eastAsia"/>
-        </w:rPr>
-        <w:t>□</w:t>
-      </w:r>
-      <w:r>
-        <w:t>否</w:t>
+          <w:rFonts w:hint="default"/>
+          <w:sz w:val="22"/>
+          <w:szCs w:val="28"/>
+          <w:lang w:val="en-US"/>
+        </w:rPr>
+        <w:t>{{intranetArea}}</w:t>
       </w:r>
     </w:p>
     <w:p>
@@ -2348,21 +2423,12 @@
       </w:r>
       <w:r>
         <w:rPr>
-          <w:rFonts w:hint="eastAsia"/>
-        </w:rPr>
-        <w:t>□</w:t>
-      </w:r>
-      <w:r>
-        <w:t xml:space="preserve">是 </w:t>
-      </w:r>
-      <w:r>
-        <w:rPr>
-          <w:rFonts w:hint="eastAsia"/>
-        </w:rPr>
-        <w:t>□</w:t>
-      </w:r>
-      <w:r>
-        <w:t>否</w:t>
+          <w:rFonts w:hint="default"/>
+          <w:sz w:val="22"/>
+          <w:szCs w:val="28"/>
+          <w:lang w:val="en-US"/>
+        </w:rPr>
+        <w:t>{{officeArea}}</w:t>
       </w:r>
     </w:p>
     <w:p>
@@ -2406,21 +2472,12 @@
       </w:r>
       <w:r>
         <w:rPr>
-          <w:rFonts w:hint="eastAsia"/>
-        </w:rPr>
-        <w:t>□</w:t>
-      </w:r>
-      <w:r>
-        <w:t xml:space="preserve">是 </w:t>
-      </w:r>
-      <w:r>
-        <w:rPr>
-          <w:rFonts w:hint="eastAsia"/>
-        </w:rPr>
-        <w:t>□</w:t>
-      </w:r>
-      <w:r>
-        <w:t>否</w:t>
+          <w:rFonts w:hint="default"/>
+          <w:sz w:val="22"/>
+          <w:szCs w:val="28"/>
+          <w:lang w:val="en-US"/>
+        </w:rPr>
+        <w:t>{{operationArea}}</w:t>
       </w:r>
     </w:p>
     <w:p>
@@ -2464,48 +2521,39 @@
       </w:r>
       <w:r>
         <w:rPr>
-          <w:rFonts w:hint="eastAsia"/>
-        </w:rPr>
-        <w:t>□</w:t>
-      </w:r>
-      <w:r>
-        <w:t xml:space="preserve">是 </w:t>
-      </w:r>
-      <w:r>
-        <w:rPr>
-          <w:rFonts w:hint="eastAsia"/>
-        </w:rPr>
-        <w:t>□</w:t>
-      </w:r>
-      <w:r>
-        <w:t>否</w:t>
-      </w:r>
-    </w:p>
-    <w:p>
-      <w:pPr>
-        <w:widowControl/>
-        <w:jc w:val="left"/>
-        <w:rPr>
+          <w:rFonts w:hint="default"/>
           <w:sz w:val="22"/>
           <w:szCs w:val="28"/>
-        </w:rPr>
-      </w:pPr>
-    </w:p>
-    <w:p>
-      <w:pPr>
-        <w:widowControl/>
-        <w:ind w:firstLine="420"/>
+          <w:lang w:val="en-US"/>
+        </w:rPr>
+        <w:t>{{industrialZone}}</w:t>
+      </w:r>
+    </w:p>
+    <w:p>
+      <w:pPr>
+        <w:widowControl/>
+        <w:jc w:val="left"/>
         <w:rPr>
           <w:sz w:val="22"/>
           <w:szCs w:val="28"/>
         </w:rPr>
       </w:pPr>
-      <w:r>
-        <w:rPr>
-          <w:rFonts w:hint="eastAsia"/>
+    </w:p>
+    <w:p>
+      <w:pPr>
+        <w:widowControl/>
+        <w:ind w:firstLine="420"/>
+        <w:rPr>
           <w:sz w:val="22"/>
           <w:szCs w:val="28"/>
         </w:rPr>
+      </w:pPr>
+      <w:r>
+        <w:rPr>
+          <w:rFonts w:hint="eastAsia"/>
+          <w:sz w:val="22"/>
+          <w:szCs w:val="28"/>
+        </w:rPr>
         <w:t>4.2</w:t>
       </w:r>
       <w:r>
@@ -2534,7 +2582,24 @@
           <w:sz w:val="24"/>
           <w:u w:val="single"/>
         </w:rPr>
-        <w:t xml:space="preserve">                                                                                 </w:t>
+        <w:t xml:space="preserve">    </w:t>
+      </w:r>
+      <w:r>
+        <w:rPr>
+          <w:rFonts w:hint="default"/>
+          <w:sz w:val="24"/>
+          <w:u w:val="single"/>
+          <w:lang w:val="en-US"/>
+        </w:rPr>
+        <w:t>{{ipSegment}}</w:t>
+      </w:r>
+      <w:r>
+        <w:rPr>
+          <w:rFonts w:hint="eastAsia"/>
+          <w:sz w:val="24"/>
+          <w:u w:val="single"/>
+        </w:rPr>
+        <w:t xml:space="preserve">                                                                             </w:t>
       </w:r>
     </w:p>
     <w:p>
@@ -2683,19 +2748,16 @@
         <w:rPr>
           <w:rFonts w:hint="eastAsia"/>
         </w:rPr>
-        <w:t xml:space="preserve">                   □</w:t>
-      </w:r>
-      <w:r>
-        <w:t xml:space="preserve">是 </w:t>
-      </w:r>
-      <w:r>
-        <w:rPr>
-          <w:rFonts w:hint="eastAsia"/>
-        </w:rPr>
-        <w:t xml:space="preserve">  □</w:t>
-      </w:r>
-      <w:r>
-        <w:t>否</w:t>
+        <w:t xml:space="preserve">                   </w:t>
+      </w:r>
+      <w:r>
+        <w:rPr>
+          <w:rFonts w:hint="default"/>
+          <w:sz w:val="22"/>
+          <w:szCs w:val="28"/>
+          <w:lang w:val="en-US"/>
+        </w:rPr>
+        <w:t>{{isFirewalls}}</w:t>
       </w:r>
     </w:p>
     <w:p>
@@ -2711,6 +2773,15 @@
         </w:rPr>
         <w:t>品牌：</w:t>
       </w:r>
+      <w:r>
+        <w:rPr>
+          <w:rFonts w:hint="default"/>
+          <w:sz w:val="22"/>
+          <w:szCs w:val="28"/>
+          <w:lang w:val="en-US"/>
+        </w:rPr>
+        <w:t>{{firewallsBrand}}</w:t>
+      </w:r>
     </w:p>
     <w:p>
       <w:pPr>
@@ -2725,6 +2796,15 @@
         </w:rPr>
         <w:t>上线日期：</w:t>
       </w:r>
+      <w:r>
+        <w:rPr>
+          <w:rFonts w:hint="default"/>
+          <w:sz w:val="22"/>
+          <w:szCs w:val="28"/>
+          <w:lang w:val="en-US"/>
+        </w:rPr>
+        <w:t>{{firewallsDate}}</w:t>
+      </w:r>
     </w:p>
     <w:p>
       <w:pPr>
@@ -2737,16 +2817,16 @@
         <w:rPr>
           <w:rFonts w:hint="eastAsia"/>
         </w:rPr>
-        <w:t>是否在保：□</w:t>
-      </w:r>
-      <w:r>
-        <w:t>是</w:t>
-      </w:r>
-      <w:r>
-        <w:rPr>
-          <w:rFonts w:hint="eastAsia"/>
-        </w:rPr>
-        <w:t xml:space="preserve"> □否</w:t>
+        <w:t>是否在保：</w:t>
+      </w:r>
+      <w:r>
+        <w:rPr>
+          <w:rFonts w:hint="default"/>
+          <w:sz w:val="22"/>
+          <w:szCs w:val="28"/>
+          <w:lang w:val="en-US"/>
+        </w:rPr>
+        <w:t>{{isFirewallsInnocence}}</w:t>
       </w:r>
     </w:p>
     <w:p>
@@ -2805,19 +2885,16 @@
         <w:rPr>
           <w:rFonts w:hint="eastAsia"/>
         </w:rPr>
-        <w:t xml:space="preserve">           □</w:t>
-      </w:r>
-      <w:r>
-        <w:t xml:space="preserve">是 </w:t>
-      </w:r>
-      <w:r>
-        <w:rPr>
-          <w:rFonts w:hint="eastAsia"/>
-        </w:rPr>
-        <w:t xml:space="preserve">  □</w:t>
-      </w:r>
-      <w:r>
-        <w:t>否</w:t>
+        <w:t xml:space="preserve">           </w:t>
+      </w:r>
+      <w:r>
+        <w:rPr>
+          <w:rFonts w:hint="default"/>
+          <w:sz w:val="22"/>
+          <w:szCs w:val="28"/>
+          <w:lang w:val="en-US"/>
+        </w:rPr>
+        <w:t>{{isDatabaseAudits}}</w:t>
       </w:r>
     </w:p>
     <w:p>
@@ -2833,6 +2910,15 @@
         </w:rPr>
         <w:t>品牌：</w:t>
       </w:r>
+      <w:r>
+        <w:rPr>
+          <w:rFonts w:hint="default"/>
+          <w:sz w:val="22"/>
+          <w:szCs w:val="28"/>
+          <w:lang w:val="en-US"/>
+        </w:rPr>
+        <w:t>{{databaseAuditsBrand}}</w:t>
+      </w:r>
     </w:p>
     <w:p>
       <w:pPr>
@@ -2847,6 +2933,15 @@
         </w:rPr>
         <w:t>上线日期：</w:t>
       </w:r>
+      <w:r>
+        <w:rPr>
+          <w:rFonts w:hint="default"/>
+          <w:sz w:val="22"/>
+          <w:szCs w:val="28"/>
+          <w:lang w:val="en-US"/>
+        </w:rPr>
+        <w:t>{{databaseAuditsDate}}</w:t>
+      </w:r>
     </w:p>
     <w:p>
       <w:pPr>
@@ -2859,16 +2954,16 @@
         <w:rPr>
           <w:rFonts w:hint="eastAsia"/>
         </w:rPr>
-        <w:t>是否在保：□</w:t>
-      </w:r>
-      <w:r>
-        <w:t>是</w:t>
-      </w:r>
-      <w:r>
-        <w:rPr>
-          <w:rFonts w:hint="eastAsia"/>
-        </w:rPr>
-        <w:t xml:space="preserve"> □否</w:t>
+        <w:t>是否在保：</w:t>
+      </w:r>
+      <w:r>
+        <w:rPr>
+          <w:rFonts w:hint="default"/>
+          <w:sz w:val="22"/>
+          <w:szCs w:val="28"/>
+          <w:lang w:val="en-US"/>
+        </w:rPr>
+        <w:t>{{isDatabaseAuditsInnocence}}</w:t>
       </w:r>
     </w:p>
     <w:p>
@@ -2933,19 +3028,16 @@
         <w:rPr>
           <w:rFonts w:hint="eastAsia"/>
         </w:rPr>
-        <w:t xml:space="preserve">             □</w:t>
-      </w:r>
-      <w:r>
-        <w:t xml:space="preserve">是 </w:t>
-      </w:r>
-      <w:r>
-        <w:rPr>
-          <w:rFonts w:hint="eastAsia"/>
-        </w:rPr>
-        <w:t xml:space="preserve">  □</w:t>
-      </w:r>
-      <w:r>
-        <w:t>否</w:t>
+        <w:t xml:space="preserve">             </w:t>
+      </w:r>
+      <w:r>
+        <w:rPr>
+          <w:rFonts w:hint="default"/>
+          <w:sz w:val="22"/>
+          <w:szCs w:val="28"/>
+          <w:lang w:val="en-US"/>
+        </w:rPr>
+        <w:t>{{isLogAudit}}</w:t>
       </w:r>
     </w:p>
     <w:p>
@@ -2961,6 +3053,15 @@
         </w:rPr>
         <w:t>品牌：</w:t>
       </w:r>
+      <w:r>
+        <w:rPr>
+          <w:rFonts w:hint="default"/>
+          <w:sz w:val="22"/>
+          <w:szCs w:val="28"/>
+          <w:lang w:val="en-US"/>
+        </w:rPr>
+        <w:t>{{logAuditBrand}}</w:t>
+      </w:r>
     </w:p>
     <w:p>
       <w:pPr>
@@ -2975,6 +3076,15 @@
         </w:rPr>
         <w:t>上线日期：</w:t>
       </w:r>
+      <w:r>
+        <w:rPr>
+          <w:rFonts w:hint="default"/>
+          <w:sz w:val="22"/>
+          <w:szCs w:val="28"/>
+          <w:lang w:val="en-US"/>
+        </w:rPr>
+        <w:t>{{logAuditDate}}</w:t>
+      </w:r>
     </w:p>
     <w:p>
       <w:pPr>
@@ -2987,16 +3097,16 @@
         <w:rPr>
           <w:rFonts w:hint="eastAsia"/>
         </w:rPr>
-        <w:t>是否在保：□</w:t>
-      </w:r>
-      <w:r>
-        <w:t>是</w:t>
-      </w:r>
-      <w:r>
-        <w:rPr>
-          <w:rFonts w:hint="eastAsia"/>
-        </w:rPr>
-        <w:t xml:space="preserve"> □否</w:t>
+        <w:t>是否在保：</w:t>
+      </w:r>
+      <w:r>
+        <w:rPr>
+          <w:rFonts w:hint="default"/>
+          <w:sz w:val="22"/>
+          <w:szCs w:val="28"/>
+          <w:lang w:val="en-US"/>
+        </w:rPr>
+        <w:t>{{isLogAuditInnocence}}</w:t>
       </w:r>
     </w:p>
     <w:p>
@@ -3061,19 +3171,16 @@
         <w:rPr>
           <w:rFonts w:hint="eastAsia"/>
         </w:rPr>
-        <w:t xml:space="preserve">                   □</w:t>
-      </w:r>
-      <w:r>
-        <w:t xml:space="preserve">是 </w:t>
-      </w:r>
-      <w:r>
-        <w:rPr>
-          <w:rFonts w:hint="eastAsia"/>
-        </w:rPr>
-        <w:t xml:space="preserve">  □</w:t>
-      </w:r>
-      <w:r>
-        <w:t>否</w:t>
+        <w:t xml:space="preserve">                   </w:t>
+      </w:r>
+      <w:r>
+        <w:rPr>
+          <w:rFonts w:hint="default"/>
+          <w:sz w:val="22"/>
+          <w:szCs w:val="28"/>
+          <w:lang w:val="en-US"/>
+        </w:rPr>
+        <w:t>{{isCitadel}}</w:t>
       </w:r>
     </w:p>
     <w:p>
@@ -3089,6 +3196,15 @@
         </w:rPr>
         <w:t>品牌：</w:t>
       </w:r>
+      <w:r>
+        <w:rPr>
+          <w:rFonts w:hint="default"/>
+          <w:sz w:val="22"/>
+          <w:szCs w:val="28"/>
+          <w:lang w:val="en-US"/>
+        </w:rPr>
+        <w:t>{{citadelBrand}}</w:t>
+      </w:r>
     </w:p>
     <w:p>
       <w:pPr>
@@ -3103,6 +3219,15 @@
         </w:rPr>
         <w:t>上线日期：</w:t>
       </w:r>
+      <w:r>
+        <w:rPr>
+          <w:rFonts w:hint="default"/>
+          <w:sz w:val="22"/>
+          <w:szCs w:val="28"/>
+          <w:lang w:val="en-US"/>
+        </w:rPr>
+        <w:t>{{citadelDate}}</w:t>
+      </w:r>
     </w:p>
     <w:p>
       <w:pPr>
@@ -3115,16 +3240,16 @@
         <w:rPr>
           <w:rFonts w:hint="eastAsia"/>
         </w:rPr>
-        <w:t>是否在保：□</w:t>
-      </w:r>
-      <w:r>
-        <w:t>是</w:t>
-      </w:r>
-      <w:r>
-        <w:rPr>
-          <w:rFonts w:hint="eastAsia"/>
-        </w:rPr>
-        <w:t xml:space="preserve"> □否</w:t>
+        <w:t>是否在保：</w:t>
+      </w:r>
+      <w:r>
+        <w:rPr>
+          <w:rFonts w:hint="default"/>
+          <w:sz w:val="22"/>
+          <w:szCs w:val="28"/>
+          <w:lang w:val="en-US"/>
+        </w:rPr>
+        <w:t>{{isCitadelInnocence}}</w:t>
       </w:r>
     </w:p>
     <w:p>
@@ -3189,19 +3314,16 @@
         <w:rPr>
           <w:rFonts w:hint="eastAsia"/>
         </w:rPr>
-        <w:t xml:space="preserve">                 □</w:t>
-      </w:r>
-      <w:r>
-        <w:t xml:space="preserve">是 </w:t>
-      </w:r>
-      <w:r>
-        <w:rPr>
-          <w:rFonts w:hint="eastAsia"/>
-        </w:rPr>
-        <w:t xml:space="preserve">  □</w:t>
-      </w:r>
-      <w:r>
-        <w:t>否</w:t>
+        <w:t xml:space="preserve">                 </w:t>
+      </w:r>
+      <w:r>
+        <w:rPr>
+          <w:rFonts w:hint="default"/>
+          <w:sz w:val="22"/>
+          <w:szCs w:val="28"/>
+          <w:lang w:val="en-US"/>
+        </w:rPr>
+        <w:t>{{isSituational}}</w:t>
       </w:r>
     </w:p>
     <w:p>
@@ -3217,6 +3339,15 @@
         </w:rPr>
         <w:t>品牌：</w:t>
       </w:r>
+      <w:r>
+        <w:rPr>
+          <w:rFonts w:hint="default"/>
+          <w:sz w:val="22"/>
+          <w:szCs w:val="28"/>
+          <w:lang w:val="en-US"/>
+        </w:rPr>
+        <w:t>{{situationalBrand}}</w:t>
+      </w:r>
     </w:p>
     <w:p>
       <w:pPr>
@@ -3231,6 +3362,15 @@
         </w:rPr>
         <w:t>上线日期：</w:t>
       </w:r>
+      <w:r>
+        <w:rPr>
+          <w:rFonts w:hint="default"/>
+          <w:sz w:val="22"/>
+          <w:szCs w:val="28"/>
+          <w:lang w:val="en-US"/>
+        </w:rPr>
+        <w:t>{{situationalDate}}</w:t>
+      </w:r>
     </w:p>
     <w:p>
       <w:pPr>
@@ -3243,16 +3383,16 @@
         <w:rPr>
           <w:rFonts w:hint="eastAsia"/>
         </w:rPr>
-        <w:t>是否在保：□</w:t>
-      </w:r>
-      <w:r>
-        <w:t>是</w:t>
-      </w:r>
-      <w:r>
-        <w:rPr>
-          <w:rFonts w:hint="eastAsia"/>
-        </w:rPr>
-        <w:t xml:space="preserve"> □否</w:t>
+        <w:t>是否在保：</w:t>
+      </w:r>
+      <w:r>
+        <w:rPr>
+          <w:rFonts w:hint="default"/>
+          <w:sz w:val="22"/>
+          <w:szCs w:val="28"/>
+          <w:lang w:val="en-US"/>
+        </w:rPr>
+        <w:t>{{isSituationalInnocence}}</w:t>
       </w:r>
     </w:p>
     <w:p>
@@ -3319,19 +3459,16 @@
         <w:rPr>
           <w:rFonts w:hint="eastAsia"/>
         </w:rPr>
-        <w:t xml:space="preserve">                      □</w:t>
-      </w:r>
-      <w:r>
-        <w:t xml:space="preserve">是 </w:t>
-      </w:r>
-      <w:r>
-        <w:rPr>
-          <w:rFonts w:hint="eastAsia"/>
-        </w:rPr>
-        <w:t xml:space="preserve">  □</w:t>
-      </w:r>
-      <w:r>
-        <w:t>否</w:t>
+        <w:t xml:space="preserve">                      </w:t>
+      </w:r>
+      <w:r>
+        <w:rPr>
+          <w:rFonts w:hint="default"/>
+          <w:sz w:val="22"/>
+          <w:szCs w:val="28"/>
+          <w:lang w:val="en-US"/>
+        </w:rPr>
+        <w:t>{{isWaf}}</w:t>
       </w:r>
     </w:p>
     <w:p>
@@ -3347,6 +3484,15 @@
         </w:rPr>
         <w:t>品牌：</w:t>
       </w:r>
+      <w:r>
+        <w:rPr>
+          <w:rFonts w:hint="default"/>
+          <w:sz w:val="22"/>
+          <w:szCs w:val="28"/>
+          <w:lang w:val="en-US"/>
+        </w:rPr>
+        <w:t>{{wafBrand}}</w:t>
+      </w:r>
     </w:p>
     <w:p>
       <w:pPr>
@@ -3361,6 +3507,15 @@
         </w:rPr>
         <w:t>上线日期：</w:t>
       </w:r>
+      <w:r>
+        <w:rPr>
+          <w:rFonts w:hint="default"/>
+          <w:sz w:val="22"/>
+          <w:szCs w:val="28"/>
+          <w:lang w:val="en-US"/>
+        </w:rPr>
+        <w:t>{{wafDate}}</w:t>
+      </w:r>
     </w:p>
     <w:p>
       <w:pPr>
@@ -3373,16 +3528,16 @@
         <w:rPr>
           <w:rFonts w:hint="eastAsia"/>
         </w:rPr>
-        <w:t>是否在保：□</w:t>
-      </w:r>
-      <w:r>
-        <w:t>是</w:t>
-      </w:r>
-      <w:r>
-        <w:rPr>
-          <w:rFonts w:hint="eastAsia"/>
-        </w:rPr>
-        <w:t xml:space="preserve"> □否</w:t>
+        <w:t>是否在保：</w:t>
+      </w:r>
+      <w:r>
+        <w:rPr>
+          <w:rFonts w:hint="default"/>
+          <w:sz w:val="22"/>
+          <w:szCs w:val="28"/>
+          <w:lang w:val="en-US"/>
+        </w:rPr>
+        <w:t>{{isWafInnocence}}</w:t>
       </w:r>
     </w:p>
     <w:p>
@@ -3447,19 +3602,16 @@
         <w:rPr>
           <w:rFonts w:hint="eastAsia"/>
         </w:rPr>
-        <w:t xml:space="preserve">                  □</w:t>
-      </w:r>
-      <w:r>
-        <w:t xml:space="preserve">是 </w:t>
-      </w:r>
-      <w:r>
-        <w:rPr>
-          <w:rFonts w:hint="eastAsia"/>
-        </w:rPr>
-        <w:t xml:space="preserve">  □</w:t>
-      </w:r>
-      <w:r>
-        <w:t>否</w:t>
+        <w:t xml:space="preserve">                  </w:t>
+      </w:r>
+      <w:r>
+        <w:rPr>
+          <w:rFonts w:hint="default"/>
+          <w:sz w:val="22"/>
+          <w:szCs w:val="28"/>
+          <w:lang w:val="en-US"/>
+        </w:rPr>
+        <w:t>{{isScan}}</w:t>
       </w:r>
     </w:p>
     <w:p>
@@ -3475,6 +3627,15 @@
         </w:rPr>
         <w:t>品牌：</w:t>
       </w:r>
+      <w:r>
+        <w:rPr>
+          <w:rFonts w:hint="default"/>
+          <w:sz w:val="22"/>
+          <w:szCs w:val="28"/>
+          <w:lang w:val="en-US"/>
+        </w:rPr>
+        <w:t>{{scanBrand}}</w:t>
+      </w:r>
     </w:p>
     <w:p>
       <w:pPr>
@@ -3489,6 +3650,15 @@
         </w:rPr>
         <w:t>上线日期：</w:t>
       </w:r>
+      <w:r>
+        <w:rPr>
+          <w:rFonts w:hint="default"/>
+          <w:sz w:val="22"/>
+          <w:szCs w:val="28"/>
+          <w:lang w:val="en-US"/>
+        </w:rPr>
+        <w:t>{{scanDate}}</w:t>
+      </w:r>
     </w:p>
     <w:p>
       <w:pPr>
@@ -3501,16 +3671,16 @@
         <w:rPr>
           <w:rFonts w:hint="eastAsia"/>
         </w:rPr>
-        <w:t>是否在保：□</w:t>
-      </w:r>
-      <w:r>
-        <w:t>是</w:t>
-      </w:r>
-      <w:r>
-        <w:rPr>
-          <w:rFonts w:hint="eastAsia"/>
-        </w:rPr>
-        <w:t xml:space="preserve"> □否</w:t>
+        <w:t>是否在保：</w:t>
+      </w:r>
+      <w:r>
+        <w:rPr>
+          <w:rFonts w:hint="default"/>
+          <w:sz w:val="22"/>
+          <w:szCs w:val="28"/>
+          <w:lang w:val="en-US"/>
+        </w:rPr>
+        <w:t>{{isScanInnocence}}</w:t>
       </w:r>
     </w:p>
     <w:p>
@@ -3575,19 +3745,16 @@
         <w:rPr>
           <w:rFonts w:hint="eastAsia"/>
         </w:rPr>
-        <w:t xml:space="preserve">                      □</w:t>
-      </w:r>
-      <w:r>
-        <w:t xml:space="preserve">是 </w:t>
-      </w:r>
-      <w:r>
-        <w:rPr>
-          <w:rFonts w:hint="eastAsia"/>
-        </w:rPr>
-        <w:t xml:space="preserve">  □</w:t>
-      </w:r>
-      <w:r>
-        <w:t>否</w:t>
+        <w:t xml:space="preserve">                      </w:t>
+      </w:r>
+      <w:r>
+        <w:rPr>
+          <w:rFonts w:hint="default"/>
+          <w:sz w:val="22"/>
+          <w:szCs w:val="28"/>
+          <w:lang w:val="en-US"/>
+        </w:rPr>
+        <w:t>{{isEdr}}</w:t>
       </w:r>
     </w:p>
     <w:p>
@@ -3603,6 +3770,15 @@
         </w:rPr>
         <w:t>品牌：</w:t>
       </w:r>
+      <w:r>
+        <w:rPr>
+          <w:rFonts w:hint="default"/>
+          <w:sz w:val="22"/>
+          <w:szCs w:val="28"/>
+          <w:lang w:val="en-US"/>
+        </w:rPr>
+        <w:t>{{edrBrand}}</w:t>
+      </w:r>
     </w:p>
     <w:p>
       <w:pPr>
@@ -3617,6 +3793,15 @@
         </w:rPr>
         <w:t>上线日期：</w:t>
       </w:r>
+      <w:r>
+        <w:rPr>
+          <w:rFonts w:hint="default"/>
+          <w:sz w:val="22"/>
+          <w:szCs w:val="28"/>
+          <w:lang w:val="en-US"/>
+        </w:rPr>
+        <w:t>{{edrDate}}</w:t>
+      </w:r>
     </w:p>
     <w:p>
       <w:pPr>
@@ -3629,16 +3814,16 @@
         <w:rPr>
           <w:rFonts w:hint="eastAsia"/>
         </w:rPr>
-        <w:t>是否在保：□</w:t>
-      </w:r>
-      <w:r>
-        <w:t>是</w:t>
-      </w:r>
-      <w:r>
-        <w:rPr>
-          <w:rFonts w:hint="eastAsia"/>
-        </w:rPr>
-        <w:t xml:space="preserve"> □否</w:t>
+        <w:t>是否在保：</w:t>
+      </w:r>
+      <w:r>
+        <w:rPr>
+          <w:rFonts w:hint="default"/>
+          <w:sz w:val="22"/>
+          <w:szCs w:val="28"/>
+          <w:lang w:val="en-US"/>
+        </w:rPr>
+        <w:t>{{isEdrInnocence}}</w:t>
       </w:r>
     </w:p>
     <w:p>
@@ -3708,19 +3893,16 @@
         <w:rPr>
           <w:rFonts w:hint="eastAsia"/>
         </w:rPr>
-        <w:t xml:space="preserve">                     □</w:t>
-      </w:r>
-      <w:r>
-        <w:t xml:space="preserve">是 </w:t>
-      </w:r>
-      <w:r>
-        <w:rPr>
-          <w:rFonts w:hint="eastAsia"/>
-        </w:rPr>
-        <w:t xml:space="preserve">  □</w:t>
-      </w:r>
-      <w:r>
-        <w:t>否</w:t>
+        <w:t xml:space="preserve">                    </w:t>
+      </w:r>
+      <w:r>
+        <w:rPr>
+          <w:rFonts w:hint="default"/>
+          <w:sz w:val="22"/>
+          <w:szCs w:val="28"/>
+          <w:lang w:val="en-US"/>
+        </w:rPr>
+        <w:t>{{isPrivilegedEnv}}</w:t>
       </w:r>
     </w:p>
     <w:p>
@@ -3736,6 +3918,15 @@
         </w:rPr>
         <w:t>品牌：</w:t>
       </w:r>
+      <w:r>
+        <w:rPr>
+          <w:rFonts w:hint="default"/>
+          <w:sz w:val="22"/>
+          <w:szCs w:val="28"/>
+          <w:lang w:val="en-US"/>
+        </w:rPr>
+        <w:t>{{privilegedEnvBrand}}</w:t>
+      </w:r>
     </w:p>
     <w:p>
       <w:pPr>
@@ -3750,6 +3941,15 @@
         </w:rPr>
         <w:t>上线日期：</w:t>
       </w:r>
+      <w:r>
+        <w:rPr>
+          <w:rFonts w:hint="default"/>
+          <w:sz w:val="22"/>
+          <w:szCs w:val="28"/>
+          <w:lang w:val="en-US"/>
+        </w:rPr>
+        <w:t>{{privilegedEnvDate}}</w:t>
+      </w:r>
     </w:p>
     <w:p>
       <w:pPr>
@@ -3762,16 +3962,16 @@
         <w:rPr>
           <w:rFonts w:hint="eastAsia"/>
         </w:rPr>
-        <w:t>是否在保：□</w:t>
-      </w:r>
-      <w:r>
-        <w:t>是</w:t>
-      </w:r>
-      <w:r>
-        <w:rPr>
-          <w:rFonts w:hint="eastAsia"/>
-        </w:rPr>
-        <w:t xml:space="preserve"> □否</w:t>
+        <w:t>是否在保：</w:t>
+      </w:r>
+      <w:r>
+        <w:rPr>
+          <w:rFonts w:hint="default"/>
+          <w:sz w:val="22"/>
+          <w:szCs w:val="28"/>
+          <w:lang w:val="en-US"/>
+        </w:rPr>
+        <w:t>{{isPrivilegedEnvInnocence}}</w:t>
       </w:r>
     </w:p>
     <w:p>
@@ -3838,19 +4038,16 @@
         <w:rPr>
           <w:rFonts w:hint="eastAsia"/>
         </w:rPr>
-        <w:t xml:space="preserve">                     □</w:t>
-      </w:r>
-      <w:r>
-        <w:t xml:space="preserve">是 </w:t>
-      </w:r>
-      <w:r>
-        <w:rPr>
-          <w:rFonts w:hint="eastAsia"/>
-        </w:rPr>
-        <w:t xml:space="preserve">  □</w:t>
-      </w:r>
-      <w:r>
-        <w:t>否</w:t>
+        <w:t xml:space="preserve">                    </w:t>
+      </w:r>
+      <w:r>
+        <w:rPr>
+          <w:rFonts w:hint="default"/>
+          <w:sz w:val="22"/>
+          <w:szCs w:val="28"/>
+          <w:lang w:val="en-US"/>
+        </w:rPr>
+        <w:t>{{isInternetAccess}}</w:t>
       </w:r>
     </w:p>
     <w:p>
@@ -3866,6 +4063,15 @@
         </w:rPr>
         <w:t>品牌：</w:t>
       </w:r>
+      <w:r>
+        <w:rPr>
+          <w:rFonts w:hint="default"/>
+          <w:sz w:val="22"/>
+          <w:szCs w:val="28"/>
+          <w:lang w:val="en-US"/>
+        </w:rPr>
+        <w:t>{{internetAccessBrand}}</w:t>
+      </w:r>
     </w:p>
     <w:p>
       <w:pPr>
@@ -3880,6 +4086,15 @@
         </w:rPr>
         <w:t>上线日期：</w:t>
       </w:r>
+      <w:r>
+        <w:rPr>
+          <w:rFonts w:hint="default"/>
+          <w:sz w:val="22"/>
+          <w:szCs w:val="28"/>
+          <w:lang w:val="en-US"/>
+        </w:rPr>
+        <w:t>{{internetAccessDate}}</w:t>
+      </w:r>
     </w:p>
     <w:p>
       <w:pPr>
@@ -3892,16 +4107,16 @@
         <w:rPr>
           <w:rFonts w:hint="eastAsia"/>
         </w:rPr>
-        <w:t>是否在保：□</w:t>
-      </w:r>
-      <w:r>
-        <w:t>是</w:t>
-      </w:r>
-      <w:r>
-        <w:rPr>
-          <w:rFonts w:hint="eastAsia"/>
-        </w:rPr>
-        <w:t xml:space="preserve"> □否</w:t>
+        <w:t>是否在保：</w:t>
+      </w:r>
+      <w:r>
+        <w:rPr>
+          <w:rFonts w:hint="default"/>
+          <w:sz w:val="22"/>
+          <w:szCs w:val="28"/>
+          <w:lang w:val="en-US"/>
+        </w:rPr>
+        <w:t>{{isInternetAccessInnocence}}</w:t>
       </w:r>
     </w:p>
     <w:p>
@@ -3965,19 +4180,29 @@
         <w:rPr>
           <w:rFonts w:hint="eastAsia"/>
         </w:rPr>
-        <w:t xml:space="preserve">         □</w:t>
-      </w:r>
-      <w:r>
-        <w:t xml:space="preserve">是 </w:t>
-      </w:r>
-      <w:r>
-        <w:rPr>
-          <w:rFonts w:hint="eastAsia"/>
-        </w:rPr>
-        <w:t xml:space="preserve">  □</w:t>
-      </w:r>
-      <w:r>
-        <w:t>否</w:t>
+        <w:t xml:space="preserve">        </w:t>
+      </w:r>
+      <w:r>
+        <w:rPr>
+          <w:rFonts w:hint="default"/>
+          <w:lang w:val="en-US"/>
+        </w:rPr>
+        <w:t xml:space="preserve"> </w:t>
+      </w:r>
+      <w:r>
+        <w:rPr>
+          <w:rFonts w:hint="eastAsia"/>
+        </w:rPr>
+        <w:t xml:space="preserve"> </w:t>
+      </w:r>
+      <w:r>
+        <w:rPr>
+          <w:rFonts w:hint="default"/>
+          <w:sz w:val="22"/>
+          <w:szCs w:val="28"/>
+          <w:lang w:val="en-US"/>
+        </w:rPr>
+        <w:t>{{isInternetDevice}}</w:t>
       </w:r>
     </w:p>
     <w:p>
@@ -3993,6 +4218,15 @@
         </w:rPr>
         <w:t>品牌：</w:t>
       </w:r>
+      <w:r>
+        <w:rPr>
+          <w:rFonts w:hint="default"/>
+          <w:sz w:val="22"/>
+          <w:szCs w:val="28"/>
+          <w:lang w:val="en-US"/>
+        </w:rPr>
+        <w:t>{{internetDeviceBrand}}</w:t>
+      </w:r>
     </w:p>
     <w:p>
       <w:pPr>
@@ -4007,6 +4241,15 @@
         </w:rPr>
         <w:t>上线日期：</w:t>
       </w:r>
+      <w:r>
+        <w:rPr>
+          <w:rFonts w:hint="default"/>
+          <w:sz w:val="22"/>
+          <w:szCs w:val="28"/>
+          <w:lang w:val="en-US"/>
+        </w:rPr>
+        <w:t>{{internetDeviceDate}}</w:t>
+      </w:r>
     </w:p>
     <w:p>
       <w:pPr>
@@ -4019,16 +4262,16 @@
         <w:rPr>
           <w:rFonts w:hint="eastAsia"/>
         </w:rPr>
-        <w:t>是否在保：□</w:t>
-      </w:r>
-      <w:r>
-        <w:t>是</w:t>
-      </w:r>
-      <w:r>
-        <w:rPr>
-          <w:rFonts w:hint="eastAsia"/>
-        </w:rPr>
-        <w:t xml:space="preserve"> □否</w:t>
+        <w:t>是否在保：</w:t>
+      </w:r>
+      <w:r>
+        <w:rPr>
+          <w:rFonts w:hint="default"/>
+          <w:sz w:val="22"/>
+          <w:szCs w:val="28"/>
+          <w:lang w:val="en-US"/>
+        </w:rPr>
+        <w:t>{{isInternetDeviceInnocence}}</w:t>
       </w:r>
     </w:p>
     <w:p>
@@ -4098,19 +4341,16 @@
         <w:rPr>
           <w:rFonts w:hint="eastAsia"/>
         </w:rPr>
-        <w:t xml:space="preserve">                 □</w:t>
-      </w:r>
-      <w:r>
-        <w:t xml:space="preserve">是 </w:t>
-      </w:r>
-      <w:r>
-        <w:rPr>
-          <w:rFonts w:hint="eastAsia"/>
-        </w:rPr>
-        <w:t xml:space="preserve">  □</w:t>
-      </w:r>
-      <w:r>
-        <w:t>否</w:t>
+        <w:t xml:space="preserve">                </w:t>
+      </w:r>
+      <w:r>
+        <w:rPr>
+          <w:rFonts w:hint="default"/>
+          <w:sz w:val="22"/>
+          <w:szCs w:val="28"/>
+          <w:lang w:val="en-US"/>
+        </w:rPr>
+        <w:t>{{isAntiSoftware}}</w:t>
       </w:r>
     </w:p>
     <w:p>
@@ -4126,6 +4366,15 @@
         </w:rPr>
         <w:t>品牌：</w:t>
       </w:r>
+      <w:r>
+        <w:rPr>
+          <w:rFonts w:hint="default"/>
+          <w:sz w:val="22"/>
+          <w:szCs w:val="28"/>
+          <w:lang w:val="en-US"/>
+        </w:rPr>
+        <w:t>{{antiSoftwareBrand}}</w:t>
+      </w:r>
     </w:p>
     <w:p>
       <w:pPr>
@@ -4140,6 +4389,15 @@
         </w:rPr>
         <w:t>上线日期：</w:t>
       </w:r>
+      <w:r>
+        <w:rPr>
+          <w:rFonts w:hint="default"/>
+          <w:sz w:val="22"/>
+          <w:szCs w:val="28"/>
+          <w:lang w:val="en-US"/>
+        </w:rPr>
+        <w:t>{{antiSoftwareDate}}</w:t>
+      </w:r>
     </w:p>
     <w:p>
       <w:pPr>
@@ -4152,16 +4410,16 @@
         <w:rPr>
           <w:rFonts w:hint="eastAsia"/>
         </w:rPr>
-        <w:t>是否在保：□</w:t>
-      </w:r>
-      <w:r>
-        <w:t>是</w:t>
-      </w:r>
-      <w:r>
-        <w:rPr>
-          <w:rFonts w:hint="eastAsia"/>
-        </w:rPr>
-        <w:t xml:space="preserve"> □否</w:t>
+        <w:t>是否在保：</w:t>
+      </w:r>
+      <w:r>
+        <w:rPr>
+          <w:rFonts w:hint="default"/>
+          <w:sz w:val="22"/>
+          <w:szCs w:val="28"/>
+          <w:lang w:val="en-US"/>
+        </w:rPr>
+        <w:t>{{isAntiSoftwareInnocence}}</w:t>
       </w:r>
     </w:p>
     <w:p>
@@ -4231,19 +4489,16 @@
         <w:rPr>
           <w:rFonts w:hint="eastAsia"/>
         </w:rPr>
-        <w:t xml:space="preserve">                     □</w:t>
-      </w:r>
-      <w:r>
-        <w:t xml:space="preserve">是 </w:t>
-      </w:r>
-      <w:r>
-        <w:rPr>
-          <w:rFonts w:hint="eastAsia"/>
-        </w:rPr>
-        <w:t xml:space="preserve">  □</w:t>
-      </w:r>
-      <w:r>
-        <w:t>否</w:t>
+        <w:t xml:space="preserve">                     </w:t>
+      </w:r>
+      <w:r>
+        <w:rPr>
+          <w:rFonts w:hint="default"/>
+          <w:sz w:val="22"/>
+          <w:szCs w:val="28"/>
+          <w:lang w:val="en-US"/>
+        </w:rPr>
+        <w:t>{{isProbes}}</w:t>
       </w:r>
     </w:p>
     <w:p>
@@ -4259,6 +4514,15 @@
         </w:rPr>
         <w:t>品牌：</w:t>
       </w:r>
+      <w:r>
+        <w:rPr>
+          <w:rFonts w:hint="default"/>
+          <w:sz w:val="22"/>
+          <w:szCs w:val="28"/>
+          <w:lang w:val="en-US"/>
+        </w:rPr>
+        <w:t>{{probesBrand}}</w:t>
+      </w:r>
     </w:p>
     <w:p>
       <w:pPr>
@@ -4273,6 +4537,15 @@
         </w:rPr>
         <w:t>上线日期：</w:t>
       </w:r>
+      <w:r>
+        <w:rPr>
+          <w:rFonts w:hint="default"/>
+          <w:sz w:val="22"/>
+          <w:szCs w:val="28"/>
+          <w:lang w:val="en-US"/>
+        </w:rPr>
+        <w:t>{{probesDate}}</w:t>
+      </w:r>
     </w:p>
     <w:p>
       <w:pPr>
@@ -4280,33 +4553,25 @@
         <w:adjustRightInd w:val="0"/>
         <w:snapToGrid w:val="0"/>
         <w:ind w:left="420" w:firstLine="420"/>
-      </w:pPr>
-      <w:r>
-        <w:rPr>
-          <w:rFonts w:hint="eastAsia"/>
-        </w:rPr>
-        <w:t>是否在保：□</w:t>
-      </w:r>
-      <w:r>
-        <w:t>是</w:t>
-      </w:r>
-      <w:r>
-        <w:rPr>
-          <w:rFonts w:hint="eastAsia"/>
-        </w:rPr>
-        <w:t xml:space="preserve"> □否</w:t>
-      </w:r>
-    </w:p>
-    <w:p>
-      <w:pPr>
-        <w:widowControl/>
-        <w:adjustRightInd w:val="0"/>
-        <w:snapToGrid w:val="0"/>
-        <w:ind w:left="420" w:firstLine="420"/>
-        <w:rPr>
-          <w:u w:val="single"/>
-        </w:rPr>
-      </w:pPr>
+        <w:rPr>
+          <w:u w:val="single"/>
+        </w:rPr>
+      </w:pPr>
+      <w:r>
+        <w:rPr>
+          <w:rFonts w:hint="eastAsia"/>
+        </w:rPr>
+        <w:t>是否在保：</w:t>
+      </w:r>
+      <w:r>
+        <w:rPr>
+          <w:rFonts w:hint="default"/>
+          <w:sz w:val="22"/>
+          <w:szCs w:val="28"/>
+          <w:lang w:val="en-US"/>
+        </w:rPr>
+        <w:t>{{isProbesInnocence}}</w:t>
+      </w:r>
     </w:p>
     <w:p>
       <w:pPr>
@@ -4374,7 +4639,24 @@
           <w:sz w:val="24"/>
           <w:u w:val="single"/>
         </w:rPr>
-        <w:t xml:space="preserve">                                                                                                             </w:t>
+        <w:t xml:space="preserve">    </w:t>
+      </w:r>
+      <w:r>
+        <w:rPr>
+          <w:rFonts w:hint="default"/>
+          <w:sz w:val="24"/>
+          <w:u w:val="single"/>
+          <w:lang w:val="en-US"/>
+        </w:rPr>
+        <w:t>{{safetyOther}}</w:t>
+      </w:r>
+      <w:r>
+        <w:rPr>
+          <w:rFonts w:hint="eastAsia"/>
+          <w:sz w:val="24"/>
+          <w:u w:val="single"/>
+        </w:rPr>
+        <w:t xml:space="preserve">                                                                                                         </w:t>
       </w:r>
     </w:p>
     <w:p>
@@ -4513,7 +4795,24 @@
           <w:sz w:val="24"/>
           <w:u w:val="single"/>
         </w:rPr>
-        <w:t xml:space="preserve">                                                                       </w:t>
+        <w:t xml:space="preserve">     </w:t>
+      </w:r>
+      <w:r>
+        <w:rPr>
+          <w:rFonts w:hint="default"/>
+          <w:sz w:val="24"/>
+          <w:u w:val="single"/>
+          <w:lang w:val="en-US"/>
+        </w:rPr>
+        <w:t>{{cyberSecurity}}</w:t>
+      </w:r>
+      <w:r>
+        <w:rPr>
+          <w:rFonts w:hint="eastAsia"/>
+          <w:sz w:val="24"/>
+          <w:u w:val="single"/>
+        </w:rPr>
+        <w:t xml:space="preserve">                                                                  </w:t>
       </w:r>
     </w:p>
     <w:p>
@@ -4633,7 +4932,24 @@
           <w:sz w:val="24"/>
           <w:u w:val="single"/>
         </w:rPr>
-        <w:t xml:space="preserve">                                                                       </w:t>
+        <w:t xml:space="preserve">      </w:t>
+      </w:r>
+      <w:r>
+        <w:rPr>
+          <w:rFonts w:hint="default"/>
+          <w:sz w:val="24"/>
+          <w:u w:val="single"/>
+          <w:lang w:val="en-US"/>
+        </w:rPr>
+        <w:t>{{hardwareRes}}</w:t>
+      </w:r>
+      <w:r>
+        <w:rPr>
+          <w:rFonts w:hint="eastAsia"/>
+          <w:sz w:val="24"/>
+          <w:u w:val="single"/>
+        </w:rPr>
+        <w:t xml:space="preserve">                                                                 </w:t>
       </w:r>
     </w:p>
     <w:p>
@@ -4780,7 +5096,24 @@
           <w:sz w:val="24"/>
           <w:u w:val="single"/>
         </w:rPr>
-        <w:t xml:space="preserve">                                                                  </w:t>
+        <w:t xml:space="preserve">     </w:t>
+      </w:r>
+      <w:r>
+        <w:rPr>
+          <w:rFonts w:hint="default"/>
+          <w:sz w:val="24"/>
+          <w:u w:val="single"/>
+          <w:lang w:val="en-US"/>
+        </w:rPr>
+        <w:t>{{officeRes}}</w:t>
+      </w:r>
+      <w:r>
+        <w:rPr>
+          <w:rFonts w:hint="eastAsia"/>
+          <w:sz w:val="24"/>
+          <w:u w:val="single"/>
+        </w:rPr>
+        <w:t xml:space="preserve">                                                             </w:t>
       </w:r>
     </w:p>
     <w:p>
@@ -4940,7 +5273,24 @@
           <w:sz w:val="24"/>
           <w:u w:val="single"/>
         </w:rPr>
-        <w:t xml:space="preserve">                                                                  </w:t>
+        <w:t xml:space="preserve">     </w:t>
+      </w:r>
+      <w:r>
+        <w:rPr>
+          <w:rFonts w:hint="default"/>
+          <w:sz w:val="24"/>
+          <w:u w:val="single"/>
+          <w:lang w:val="en-US"/>
+        </w:rPr>
+        <w:t>{{businessRes}}</w:t>
+      </w:r>
+      <w:r>
+        <w:rPr>
+          <w:rFonts w:hint="eastAsia"/>
+          <w:sz w:val="24"/>
+          <w:u w:val="single"/>
+        </w:rPr>
+        <w:t xml:space="preserve">                                                             </w:t>
       </w:r>
     </w:p>
     <w:p>
@@ -5073,7 +5423,24 @@
           <w:sz w:val="24"/>
           <w:u w:val="single"/>
         </w:rPr>
-        <w:t xml:space="preserve">                                                                  </w:t>
+        <w:t xml:space="preserve">     </w:t>
+      </w:r>
+      <w:r>
+        <w:rPr>
+          <w:rFonts w:hint="default"/>
+          <w:sz w:val="24"/>
+          <w:u w:val="single"/>
+          <w:lang w:val="en-US"/>
+        </w:rPr>
+        <w:t>{{ancillaryRes}}</w:t>
+      </w:r>
+      <w:r>
+        <w:rPr>
+          <w:rFonts w:hint="eastAsia"/>
+          <w:sz w:val="24"/>
+          <w:u w:val="single"/>
+        </w:rPr>
+        <w:t xml:space="preserve">                                                             </w:t>
       </w:r>
     </w:p>
     <w:p>
@@ -5196,19 +5563,16 @@
         <w:rPr>
           <w:rFonts w:hint="eastAsia"/>
         </w:rPr>
-        <w:t xml:space="preserve">      □</w:t>
-      </w:r>
-      <w:r>
-        <w:t xml:space="preserve">是 </w:t>
-      </w:r>
-      <w:r>
-        <w:rPr>
-          <w:rFonts w:hint="eastAsia"/>
-        </w:rPr>
-        <w:t xml:space="preserve">    □</w:t>
-      </w:r>
-      <w:r>
-        <w:t>否</w:t>
+        <w:t xml:space="preserve">      </w:t>
+      </w:r>
+      <w:r>
+        <w:rPr>
+          <w:rFonts w:hint="default"/>
+          <w:sz w:val="22"/>
+          <w:szCs w:val="28"/>
+          <w:lang w:val="en-US"/>
+        </w:rPr>
+        <w:t>{{pagingSystem}}</w:t>
       </w:r>
     </w:p>
     <w:p>
@@ -5229,19 +5593,16 @@
         <w:rPr>
           <w:rFonts w:hint="eastAsia"/>
         </w:rPr>
-        <w:t xml:space="preserve">      □</w:t>
-      </w:r>
-      <w:r>
-        <w:t xml:space="preserve">是 </w:t>
-      </w:r>
-      <w:r>
-        <w:rPr>
-          <w:rFonts w:hint="eastAsia"/>
-        </w:rPr>
-        <w:t xml:space="preserve">    □</w:t>
-      </w:r>
-      <w:r>
-        <w:t>否</w:t>
+        <w:t xml:space="preserve">      </w:t>
+      </w:r>
+      <w:r>
+        <w:rPr>
+          <w:rFonts w:hint="default"/>
+          <w:sz w:val="22"/>
+          <w:szCs w:val="28"/>
+          <w:lang w:val="en-US"/>
+        </w:rPr>
+        <w:t>{{messageSystem}}</w:t>
       </w:r>
     </w:p>
     <w:p>
@@ -5262,19 +5623,16 @@
         <w:rPr>
           <w:rFonts w:hint="eastAsia"/>
         </w:rPr>
-        <w:t xml:space="preserve">      □</w:t>
-      </w:r>
-      <w:r>
-        <w:t xml:space="preserve">是 </w:t>
-      </w:r>
-      <w:r>
-        <w:rPr>
-          <w:rFonts w:hint="eastAsia"/>
-        </w:rPr>
-        <w:t xml:space="preserve">    □</w:t>
-      </w:r>
-      <w:r>
-        <w:t>否</w:t>
+        <w:t xml:space="preserve">      </w:t>
+      </w:r>
+      <w:r>
+        <w:rPr>
+          <w:rFonts w:hint="default"/>
+          <w:sz w:val="22"/>
+          <w:szCs w:val="28"/>
+          <w:lang w:val="en-US"/>
+        </w:rPr>
+        <w:t>{{environmentalSystem}}</w:t>
       </w:r>
     </w:p>
     <w:p>
@@ -5296,14 +5654,26 @@
         <w:t>：</w:t>
       </w:r>
       <w:r>
-        <w:t>____________________________________________________________</w:t>
-      </w:r>
-      <w:r>
-        <w:rPr>
-          <w:rFonts w:hint="eastAsia"/>
-          <w:u w:val="single"/>
-        </w:rPr>
-        <w:t xml:space="preserve">                                                                           </w:t>
+        <w:rPr>
+          <w:rFonts w:hint="eastAsia"/>
+          <w:u w:val="single"/>
+        </w:rPr>
+        <w:t xml:space="preserve">    </w:t>
+      </w:r>
+      <w:r>
+        <w:rPr>
+          <w:rFonts w:hint="default"/>
+          <w:u w:val="single"/>
+          <w:lang w:val="en-US"/>
+        </w:rPr>
+        <w:t>{{externalSystemOther}}</w:t>
+      </w:r>
+      <w:r>
+        <w:rPr>
+          <w:rFonts w:hint="eastAsia"/>
+          <w:u w:val="single"/>
+        </w:rPr>
+        <w:t xml:space="preserve">                                                                       </w:t>
       </w:r>
     </w:p>
     <w:p>
@@ -5408,21 +5778,12 @@
       </w:r>
       <w:r>
         <w:rPr>
-          <w:rFonts w:hint="eastAsia"/>
-        </w:rPr>
-        <w:t>□</w:t>
-      </w:r>
-      <w:r>
-        <w:t xml:space="preserve">是 </w:t>
-      </w:r>
-      <w:r>
-        <w:rPr>
-          <w:rFonts w:hint="eastAsia"/>
-        </w:rPr>
-        <w:t>□</w:t>
-      </w:r>
-      <w:r>
-        <w:t>否</w:t>
+          <w:rFonts w:hint="default"/>
+          <w:sz w:val="22"/>
+          <w:szCs w:val="28"/>
+          <w:lang w:val="en-US"/>
+        </w:rPr>
+        <w:t>{{webPortal}}</w:t>
       </w:r>
     </w:p>
     <w:p>
@@ -5446,19 +5807,16 @@
         <w:rPr>
           <w:rFonts w:hint="eastAsia"/>
         </w:rPr>
-        <w:t xml:space="preserve">    □</w:t>
-      </w:r>
-      <w:r>
-        <w:t xml:space="preserve">是 </w:t>
-      </w:r>
-      <w:r>
-        <w:rPr>
-          <w:rFonts w:hint="eastAsia"/>
-        </w:rPr>
-        <w:t>□</w:t>
-      </w:r>
-      <w:r>
-        <w:t>否</w:t>
+        <w:t xml:space="preserve">    </w:t>
+      </w:r>
+      <w:r>
+        <w:rPr>
+          <w:rFonts w:hint="default"/>
+          <w:sz w:val="22"/>
+          <w:szCs w:val="28"/>
+          <w:lang w:val="en-US"/>
+        </w:rPr>
+        <w:t>{{internetBusinessSite}}</w:t>
       </w:r>
     </w:p>
     <w:p>
@@ -5480,21 +5838,12 @@
       </w:r>
       <w:r>
         <w:rPr>
-          <w:rFonts w:hint="eastAsia"/>
-        </w:rPr>
-        <w:t>□</w:t>
-      </w:r>
-      <w:r>
-        <w:t xml:space="preserve">是 </w:t>
-      </w:r>
-      <w:r>
-        <w:rPr>
-          <w:rFonts w:hint="eastAsia"/>
-        </w:rPr>
-        <w:t>□</w:t>
-      </w:r>
-      <w:r>
-        <w:t>否</w:t>
+          <w:rFonts w:hint="default"/>
+          <w:sz w:val="22"/>
+          <w:szCs w:val="28"/>
+          <w:lang w:val="en-US"/>
+        </w:rPr>
+        <w:t>{{aliPay}}</w:t>
       </w:r>
     </w:p>
     <w:p>
@@ -5522,21 +5871,12 @@
       </w:r>
       <w:r>
         <w:rPr>
-          <w:rFonts w:hint="eastAsia"/>
-        </w:rPr>
-        <w:t>□</w:t>
-      </w:r>
-      <w:r>
-        <w:t xml:space="preserve">是 </w:t>
-      </w:r>
-      <w:r>
-        <w:rPr>
-          <w:rFonts w:hint="eastAsia"/>
-        </w:rPr>
-        <w:t>□</w:t>
-      </w:r>
-      <w:r>
-        <w:t>否</w:t>
+          <w:rFonts w:hint="default"/>
+          <w:sz w:val="22"/>
+          <w:szCs w:val="28"/>
+          <w:lang w:val="en-US"/>
+        </w:rPr>
+        <w:t>{{wechatPay}}</w:t>
       </w:r>
     </w:p>
     <w:p>
@@ -5564,21 +5904,12 @@
       </w:r>
       <w:r>
         <w:rPr>
-          <w:rFonts w:hint="eastAsia"/>
-        </w:rPr>
-        <w:t>□</w:t>
-      </w:r>
-      <w:r>
-        <w:t xml:space="preserve">是 </w:t>
-      </w:r>
-      <w:r>
-        <w:rPr>
-          <w:rFonts w:hint="eastAsia"/>
-        </w:rPr>
-        <w:t>□</w:t>
-      </w:r>
-      <w:r>
-        <w:t>否</w:t>
+          <w:rFonts w:hint="default"/>
+          <w:sz w:val="22"/>
+          <w:szCs w:val="28"/>
+          <w:lang w:val="en-US"/>
+        </w:rPr>
+        <w:t>{{wechatPublicNumber}}</w:t>
       </w:r>
     </w:p>
     <w:p>
@@ -5594,15 +5925,32 @@
         <w:jc w:val="left"/>
       </w:pPr>
       <w:r>
-        <w:t>其他（请注明）：____________________________________________________________</w:t>
-      </w:r>
-      <w:r>
-        <w:rPr>
-          <w:rFonts w:hint="eastAsia"/>
-          <w:sz w:val="24"/>
-          <w:u w:val="single"/>
-        </w:rPr>
-        <w:t xml:space="preserve">                                                          </w:t>
+        <w:t>其他（请注明）：</w:t>
+      </w:r>
+      <w:r>
+        <w:rPr>
+          <w:rFonts w:hint="eastAsia"/>
+          <w:sz w:val="24"/>
+          <w:u w:val="single"/>
+        </w:rPr>
+        <w:t xml:space="preserve">   </w:t>
+      </w:r>
+      <w:r>
+        <w:rPr>
+          <w:rFonts w:hint="default"/>
+          <w:sz w:val="24"/>
+          <w:u w:val="single"/>
+          <w:lang w:val="en-US"/>
+        </w:rPr>
+        <w:t>{{externalSystemBusOther}}</w:t>
+      </w:r>
+      <w:r>
+        <w:rPr>
+          <w:rFonts w:hint="eastAsia"/>
+          <w:sz w:val="24"/>
+          <w:u w:val="single"/>
+        </w:rPr>
+        <w:t xml:space="preserve">                                                       </w:t>
       </w:r>
     </w:p>
     <w:p>
@@ -5669,19 +6017,16 @@
         <w:rPr>
           <w:rFonts w:hint="eastAsia"/>
         </w:rPr>
-        <w:t xml:space="preserve">     □</w:t>
-      </w:r>
-      <w:r>
-        <w:t xml:space="preserve">是 </w:t>
-      </w:r>
-      <w:r>
-        <w:rPr>
-          <w:rFonts w:hint="eastAsia"/>
-        </w:rPr>
-        <w:t xml:space="preserve">   □</w:t>
-      </w:r>
-      <w:r>
-        <w:t>否</w:t>
+        <w:t xml:space="preserve">     </w:t>
+      </w:r>
+      <w:r>
+        <w:rPr>
+          <w:rFonts w:hint="default"/>
+          <w:sz w:val="22"/>
+          <w:szCs w:val="28"/>
+          <w:lang w:val="en-US"/>
+        </w:rPr>
+        <w:t>{{unlimitedNetwork}}</w:t>
       </w:r>
     </w:p>
     <w:p>
@@ -5758,30 +6103,39 @@
       </w:r>
       <w:r>
         <w:rPr>
-          <w:rFonts w:hint="eastAsia"/>
-        </w:rPr>
-        <w:t>□</w:t>
-      </w:r>
-      <w:r>
-        <w:t>是</w:t>
-      </w:r>
-      <w:r>
-        <w:rPr>
-          <w:rFonts w:hint="eastAsia"/>
-        </w:rPr>
+          <w:rFonts w:hint="default"/>
+          <w:sz w:val="22"/>
+          <w:szCs w:val="28"/>
+          <w:lang w:val="en-US"/>
+        </w:rPr>
+        <w:t>{{selfServiceMachine}}</w:t>
+      </w:r>
+    </w:p>
+    <w:p>
+      <w:pPr>
+        <w:widowControl/>
+        <w:ind w:firstLine="420"/>
+      </w:pPr>
+      <w:r>
+        <w:t>扫码一体机：</w:t>
+      </w:r>
+      <w:r>
+        <w:rPr>
+          <w:rFonts w:hint="eastAsia"/>
+        </w:rPr>
+        <w:t xml:space="preserve"> </w:t>
+      </w:r>
+      <w:r>
         <w:t xml:space="preserve">   </w:t>
       </w:r>
       <w:r>
-        <w:t xml:space="preserve"> </w:t>
-      </w:r>
-      <w:r>
-        <w:rPr>
-          <w:rFonts w:hint="eastAsia"/>
-        </w:rPr>
-        <w:t>□</w:t>
-      </w:r>
-      <w:r>
-        <w:t>否</w:t>
+        <w:rPr>
+          <w:rFonts w:hint="default"/>
+          <w:sz w:val="22"/>
+          <w:szCs w:val="28"/>
+          <w:lang w:val="en-US"/>
+        </w:rPr>
+        <w:t>{{scanningMachine}}</w:t>
       </w:r>
     </w:p>
     <w:p>
@@ -5790,34 +6144,25 @@
         <w:ind w:firstLine="420"/>
       </w:pPr>
       <w:r>
-        <w:t>扫码一体机：</w:t>
-      </w:r>
-      <w:r>
-        <w:rPr>
-          <w:rFonts w:hint="eastAsia"/>
-        </w:rPr>
-        <w:t xml:space="preserve"> </w:t>
-      </w:r>
-      <w:r>
-        <w:t xml:space="preserve">   </w:t>
-      </w:r>
-      <w:r>
-        <w:rPr>
-          <w:rFonts w:hint="eastAsia"/>
-        </w:rPr>
-        <w:t>□</w:t>
-      </w:r>
-      <w:r>
-        <w:t xml:space="preserve">是 </w:t>
-      </w:r>
-      <w:r>
-        <w:rPr>
-          <w:rFonts w:hint="eastAsia"/>
-        </w:rPr>
-        <w:t xml:space="preserve">   □</w:t>
-      </w:r>
-      <w:r>
-        <w:t>否</w:t>
+        <w:t>PAD设备：</w:t>
+      </w:r>
+      <w:r>
+        <w:rPr>
+          <w:rFonts w:hint="eastAsia"/>
+        </w:rPr>
+        <w:t xml:space="preserve">     </w:t>
+      </w:r>
+      <w:r>
+        <w:tab/>
+      </w:r>
+      <w:r>
+        <w:rPr>
+          <w:rFonts w:hint="default"/>
+          <w:sz w:val="22"/>
+          <w:szCs w:val="28"/>
+          <w:lang w:val="en-US"/>
+        </w:rPr>
+        <w:t>{{padDevice}}</w:t>
       </w:r>
     </w:p>
     <w:p>
@@ -5826,58 +6171,19 @@
         <w:ind w:firstLine="420"/>
       </w:pPr>
       <w:r>
-        <w:t>PAD设备：</w:t>
-      </w:r>
-      <w:r>
-        <w:rPr>
-          <w:rFonts w:hint="eastAsia"/>
-        </w:rPr>
-        <w:t xml:space="preserve">     </w:t>
-      </w:r>
-      <w:r>
-        <w:tab/>
-      </w:r>
-      <w:r>
-        <w:rPr>
-          <w:rFonts w:hint="eastAsia"/>
-        </w:rPr>
-        <w:t>□</w:t>
-      </w:r>
-      <w:r>
-        <w:t xml:space="preserve">是 </w:t>
-      </w:r>
-      <w:r>
-        <w:rPr>
-          <w:rFonts w:hint="eastAsia"/>
-        </w:rPr>
-        <w:t xml:space="preserve">   □</w:t>
-      </w:r>
-      <w:r>
-        <w:t>否</w:t>
-      </w:r>
-    </w:p>
-    <w:p>
-      <w:pPr>
-        <w:widowControl/>
-        <w:ind w:firstLine="420"/>
-      </w:pPr>
-      <w:r>
-        <w:rPr>
-          <w:rFonts w:hint="eastAsia"/>
-        </w:rPr>
-        <w:t>手持遥控设备：  □</w:t>
-      </w:r>
-      <w:r>
-        <w:t xml:space="preserve">是 </w:t>
-      </w:r>
-      <w:r>
-        <w:rPr>
-          <w:rFonts w:hint="eastAsia"/>
-        </w:rPr>
-        <w:t xml:space="preserve">   □</w:t>
-      </w:r>
-      <w:r>
-        <w:t>否</w:t>
+        <w:rPr>
+          <w:rFonts w:hint="eastAsia"/>
+        </w:rPr>
+        <w:t xml:space="preserve">手持遥控设备：  </w:t>
+      </w:r>
+      <w:r>
+        <w:rPr>
+          <w:rFonts w:hint="default"/>
+          <w:sz w:val="22"/>
+          <w:szCs w:val="28"/>
+          <w:lang w:val="en-US"/>
+        </w:rPr>
+        <w:t>{{handheldDevice}}</w:t>
       </w:r>
     </w:p>
     <w:p>
@@ -5899,7 +6205,24 @@
           <w:sz w:val="24"/>
           <w:u w:val="single"/>
         </w:rPr>
-        <w:t xml:space="preserve">                                               _    </w:t>
+        <w:t xml:space="preserve">       </w:t>
+      </w:r>
+      <w:r>
+        <w:rPr>
+          <w:rFonts w:hint="default"/>
+          <w:sz w:val="24"/>
+          <w:u w:val="single"/>
+          <w:lang w:val="en-US"/>
+        </w:rPr>
+        <w:t>{{ancillaryDeviceOther}}</w:t>
+      </w:r>
+      <w:r>
+        <w:rPr>
+          <w:rFonts w:hint="eastAsia"/>
+          <w:sz w:val="24"/>
+          <w:u w:val="single"/>
+        </w:rPr>
+        <w:t xml:space="preserve">                                            </w:t>
       </w:r>
     </w:p>
     <w:p>
@@ -5945,7 +6268,24 @@
           <w:sz w:val="24"/>
           <w:u w:val="single"/>
         </w:rPr>
-        <w:t xml:space="preserve">                                                                  </w:t>
+        <w:t xml:space="preserve">    </w:t>
+      </w:r>
+      <w:r>
+        <w:rPr>
+          <w:rFonts w:hint="default"/>
+          <w:sz w:val="24"/>
+          <w:u w:val="single"/>
+          <w:lang w:val="en-US"/>
+        </w:rPr>
+        <w:t>{{ancillaryDeviceOtherEre}}</w:t>
+      </w:r>
+      <w:r>
+        <w:rPr>
+          <w:rFonts w:hint="eastAsia"/>
+          <w:sz w:val="24"/>
+          <w:u w:val="single"/>
+        </w:rPr>
+        <w:t xml:space="preserve">                                                              </w:t>
       </w:r>
     </w:p>
     <w:p>
@@ -6056,6 +6396,9 @@
         <w:widowControl/>
         <w:ind w:left="420" w:leftChars="200"/>
         <w:jc w:val="left"/>
+        <w:rPr>
+          <w:rFonts w:hint="eastAsia"/>
+        </w:rPr>
       </w:pPr>
       <w:r>
         <w:rPr>
@@ -6071,27 +6414,6 @@
           <w:rFonts w:hint="eastAsia"/>
         </w:rPr>
         <w:t xml:space="preserve">        </w:t>
-      </w:r>
-      <w:r>
-        <w:t>_______</w:t>
-      </w:r>
-      <w:r>
-        <w:rPr>
-          <w:rFonts w:hint="eastAsia"/>
-        </w:rPr>
-        <w:t>_</w:t>
-      </w:r>
-      <w:r>
-        <w:t>______________________________________________</w:t>
-      </w:r>
-      <w:r>
-        <w:rPr>
-          <w:rFonts w:hint="eastAsia"/>
-        </w:rPr>
-        <w:t>__</w:t>
-      </w:r>
-      <w:r>
-        <w:t>_______</w:t>
       </w:r>
     </w:p>
     <w:p>
@@ -6099,15 +6421,34 @@
         <w:widowControl/>
         <w:ind w:left="420" w:leftChars="200"/>
         <w:jc w:val="left"/>
-      </w:pPr>
-      <w:r>
-        <w:rPr>
-          <w:rFonts w:hint="eastAsia"/>
-        </w:rPr>
-        <w:t>②</w:t>
-      </w:r>
-      <w:r>
-        <w:t>等级保护建设情况：____________________________________________________________</w:t>
+        <w:rPr>
+          <w:rFonts w:hint="eastAsia"/>
+        </w:rPr>
+      </w:pPr>
+      <w:r>
+        <w:rPr>
+          <w:rFonts w:hint="eastAsia"/>
+          <w:sz w:val="24"/>
+          <w:u w:val="single"/>
+        </w:rPr>
+        <w:t xml:space="preserve">    </w:t>
+      </w:r>
+      <w:r>
+        <w:rPr>
+          <w:rFonts w:hint="default"/>
+          <w:sz w:val="24"/>
+          <w:u w:val="single"/>
+          <w:lang w:val="en-US"/>
+        </w:rPr>
+        <w:t>{{equalProtectionSystemA}}</w:t>
+      </w:r>
+      <w:r>
+        <w:rPr>
+          <w:rFonts w:hint="eastAsia"/>
+          <w:sz w:val="24"/>
+          <w:u w:val="single"/>
+        </w:rPr>
+        <w:t xml:space="preserve">                                                        </w:t>
       </w:r>
     </w:p>
     <w:p>
@@ -6116,6 +6457,15 @@
         <w:ind w:left="420" w:leftChars="200"/>
         <w:jc w:val="left"/>
       </w:pPr>
+      <w:r>
+        <w:rPr>
+          <w:rFonts w:hint="eastAsia"/>
+        </w:rPr>
+        <w:t>②</w:t>
+      </w:r>
+      <w:r>
+        <w:t>等级保护建设情况：</w:t>
+      </w:r>
     </w:p>
     <w:p>
       <w:pPr>
@@ -6127,19 +6477,32 @@
         <w:rPr>
           <w:rFonts w:hint="eastAsia"/>
         </w:rPr>
-        <w:t>①</w:t>
-      </w:r>
-      <w:r>
-        <w:t>系统名称：</w:t>
-      </w:r>
-      <w:r>
-        <w:rPr>
-          <w:rFonts w:hint="eastAsia"/>
-        </w:rPr>
-        <w:t xml:space="preserve">        </w:t>
-      </w:r>
-      <w:r>
-        <w:t>____________________________________________________________</w:t>
+        <w:t xml:space="preserve"> </w:t>
+      </w:r>
+      <w:r>
+        <w:rPr>
+          <w:rFonts w:hint="eastAsia"/>
+          <w:sz w:val="24"/>
+          <w:u w:val="single"/>
+        </w:rPr>
+        <w:t xml:space="preserve">   </w:t>
+      </w:r>
+      <w:r>
+        <w:rPr>
+          <w:rFonts w:hint="default"/>
+          <w:sz w:val="24"/>
+          <w:u w:val="single"/>
+          <w:lang w:val="en-US"/>
+        </w:rPr>
+        <w:t>{{equalProtectionSystemADetail}}</w:t>
+      </w:r>
+      <w:r>
+        <w:rPr>
+          <w:rFonts w:hint="eastAsia"/>
+          <w:sz w:val="24"/>
+          <w:u w:val="single"/>
+        </w:rPr>
+        <w:t xml:space="preserve">                                                               </w:t>
       </w:r>
     </w:p>
     <w:p>
@@ -6148,46 +6511,71 @@
         <w:ind w:left="420" w:leftChars="200"/>
         <w:jc w:val="left"/>
       </w:pPr>
-      <w:r>
-        <w:rPr>
-          <w:rFonts w:hint="eastAsia"/>
-        </w:rPr>
-        <w:t>②</w:t>
-      </w:r>
-      <w:r>
-        <w:t>等级保护建设情况：____________________________________________________________</w:t>
-      </w:r>
     </w:p>
     <w:p>
       <w:pPr>
         <w:widowControl/>
         <w:ind w:left="420" w:leftChars="200"/>
         <w:jc w:val="left"/>
-      </w:pPr>
+        <w:rPr>
+          <w:rFonts w:hint="eastAsia"/>
+        </w:rPr>
+      </w:pPr>
+      <w:r>
+        <w:rPr>
+          <w:rFonts w:hint="eastAsia"/>
+        </w:rPr>
+        <w:t>①</w:t>
+      </w:r>
+      <w:r>
+        <w:t>系统名称：</w:t>
+      </w:r>
+      <w:r>
+        <w:rPr>
+          <w:rFonts w:hint="eastAsia"/>
+        </w:rPr>
+        <w:t xml:space="preserve">        </w:t>
+      </w:r>
     </w:p>
     <w:p>
       <w:pPr>
         <w:widowControl/>
         <w:ind w:left="420" w:leftChars="200"/>
         <w:jc w:val="left"/>
-      </w:pPr>
-      <w:r>
-        <w:rPr>
-          <w:rFonts w:hint="eastAsia"/>
-        </w:rPr>
-        <w:t>①</w:t>
-      </w:r>
-      <w:r>
-        <w:t>系统名称：</w:t>
-      </w:r>
-      <w:r>
-        <w:rPr>
-          <w:rFonts w:hint="eastAsia"/>
-        </w:rPr>
-        <w:t xml:space="preserve">        </w:t>
-      </w:r>
-      <w:r>
-        <w:t>____________________________________________________________</w:t>
+        <w:rPr>
+          <w:rFonts w:hint="eastAsia"/>
+        </w:rPr>
+      </w:pPr>
+      <w:r>
+        <w:rPr>
+          <w:rFonts w:hint="eastAsia"/>
+        </w:rPr>
+        <w:t xml:space="preserve"> </w:t>
+      </w:r>
+      <w:r>
+        <w:rPr>
+          <w:rFonts w:hint="eastAsia"/>
+          <w:sz w:val="24"/>
+          <w:u w:val="single"/>
+        </w:rPr>
+        <w:t xml:space="preserve">    </w:t>
+      </w:r>
+      <w:r>
+        <w:rPr>
+          <w:rFonts w:hint="default"/>
+          <w:sz w:val="24"/>
+          <w:u w:val="single"/>
+          <w:lang w:val="en-US"/>
+        </w:rPr>
+        <w:t>{{equalProtectionSystemB}}</w:t>
+      </w:r>
+      <w:r>
+        <w:rPr>
+          <w:rFonts w:hint="eastAsia"/>
+          <w:sz w:val="24"/>
+          <w:u w:val="single"/>
+        </w:rPr>
+        <w:t xml:space="preserve">                                                              </w:t>
       </w:r>
     </w:p>
     <w:p>
@@ -6203,7 +6591,172 @@
         <w:t>②</w:t>
       </w:r>
       <w:r>
-        <w:t>等级保护建设情况：____________________________________________________________</w:t>
+        <w:t>等级保护建设情况：</w:t>
+      </w:r>
+    </w:p>
+    <w:p>
+      <w:pPr>
+        <w:widowControl/>
+        <w:ind w:left="420" w:leftChars="200"/>
+        <w:jc w:val="left"/>
+      </w:pPr>
+      <w:r>
+        <w:rPr>
+          <w:rFonts w:hint="eastAsia"/>
+        </w:rPr>
+        <w:t xml:space="preserve"> </w:t>
+      </w:r>
+      <w:r>
+        <w:rPr>
+          <w:rFonts w:hint="eastAsia"/>
+          <w:sz w:val="24"/>
+          <w:u w:val="single"/>
+        </w:rPr>
+        <w:t xml:space="preserve">    </w:t>
+      </w:r>
+      <w:r>
+        <w:rPr>
+          <w:rFonts w:hint="default"/>
+          <w:sz w:val="24"/>
+          <w:u w:val="single"/>
+          <w:lang w:val="en-US"/>
+        </w:rPr>
+        <w:t>{{equalProtectionSystemBDetail}}</w:t>
+      </w:r>
+      <w:r>
+        <w:rPr>
+          <w:rFonts w:hint="eastAsia"/>
+          <w:sz w:val="24"/>
+          <w:u w:val="single"/>
+        </w:rPr>
+        <w:t xml:space="preserve">                                                              </w:t>
+      </w:r>
+    </w:p>
+    <w:p>
+      <w:pPr>
+        <w:widowControl/>
+        <w:ind w:left="420" w:leftChars="200"/>
+        <w:jc w:val="left"/>
+      </w:pPr>
+    </w:p>
+    <w:p>
+      <w:pPr>
+        <w:widowControl/>
+        <w:ind w:left="420" w:leftChars="200"/>
+        <w:jc w:val="left"/>
+        <w:rPr>
+          <w:rFonts w:hint="eastAsia"/>
+        </w:rPr>
+      </w:pPr>
+      <w:r>
+        <w:rPr>
+          <w:rFonts w:hint="eastAsia"/>
+        </w:rPr>
+        <w:t>①</w:t>
+      </w:r>
+      <w:r>
+        <w:t>系统名称：</w:t>
+      </w:r>
+      <w:r>
+        <w:rPr>
+          <w:rFonts w:hint="eastAsia"/>
+        </w:rPr>
+        <w:t xml:space="preserve">        </w:t>
+      </w:r>
+    </w:p>
+    <w:p>
+      <w:pPr>
+        <w:widowControl/>
+        <w:ind w:left="420" w:leftChars="200"/>
+        <w:jc w:val="left"/>
+        <w:rPr>
+          <w:rFonts w:hint="eastAsia"/>
+        </w:rPr>
+      </w:pPr>
+      <w:r>
+        <w:rPr>
+          <w:rFonts w:hint="eastAsia"/>
+        </w:rPr>
+        <w:t xml:space="preserve"> </w:t>
+      </w:r>
+      <w:r>
+        <w:rPr>
+          <w:rFonts w:hint="eastAsia"/>
+          <w:sz w:val="24"/>
+          <w:u w:val="single"/>
+        </w:rPr>
+        <w:t xml:space="preserve">    </w:t>
+      </w:r>
+      <w:r>
+        <w:rPr>
+          <w:rFonts w:hint="default"/>
+          <w:sz w:val="24"/>
+          <w:u w:val="single"/>
+          <w:lang w:val="en-US"/>
+        </w:rPr>
+        <w:t>{{equalProtectionSystemC}}</w:t>
+      </w:r>
+      <w:r>
+        <w:rPr>
+          <w:rFonts w:hint="eastAsia"/>
+          <w:sz w:val="24"/>
+          <w:u w:val="single"/>
+        </w:rPr>
+        <w:t xml:space="preserve">                                                              </w:t>
+      </w:r>
+    </w:p>
+    <w:p>
+      <w:pPr>
+        <w:widowControl/>
+        <w:ind w:left="420" w:leftChars="200"/>
+        <w:jc w:val="left"/>
+      </w:pPr>
+      <w:r>
+        <w:rPr>
+          <w:rFonts w:hint="eastAsia"/>
+        </w:rPr>
+        <w:t>②</w:t>
+      </w:r>
+      <w:r>
+        <w:t>等级保护建设情况：</w:t>
+      </w:r>
+    </w:p>
+    <w:p>
+      <w:pPr>
+        <w:widowControl/>
+        <w:ind w:left="420" w:leftChars="200"/>
+        <w:jc w:val="left"/>
+      </w:pPr>
+      <w:r>
+        <w:rPr>
+          <w:rFonts w:hint="eastAsia"/>
+        </w:rPr>
+        <w:t xml:space="preserve"> </w:t>
+      </w:r>
+      <w:r>
+        <w:rPr>
+          <w:rFonts w:hint="eastAsia"/>
+          <w:sz w:val="24"/>
+          <w:u w:val="single"/>
+        </w:rPr>
+        <w:t xml:space="preserve">    </w:t>
+      </w:r>
+      <w:r>
+        <w:rPr>
+          <w:rFonts w:hint="default"/>
+          <w:sz w:val="24"/>
+          <w:u w:val="single"/>
+          <w:lang w:val="en-US"/>
+        </w:rPr>
+        <w:t>{{equalProtectionSystemCDetail}}</w:t>
+      </w:r>
+      <w:r>
+        <w:rPr>
+          <w:rFonts w:hint="eastAsia"/>
+          <w:sz w:val="24"/>
+          <w:u w:val="single"/>
+        </w:rPr>
+        <w:t xml:space="preserve">                                                              </w:t>
       </w:r>
     </w:p>
     <w:p>
@@ -6266,36 +6819,89 @@
       <w:pPr>
         <w:widowControl/>
         <w:ind w:left="420" w:leftChars="200"/>
-      </w:pPr>
-      <w:r>
-        <w:t>___________________________________________________________________________</w:t>
+        <w:rPr>
+          <w:rFonts w:hint="eastAsia"/>
+          <w:sz w:val="24"/>
+          <w:u w:val="single"/>
+        </w:rPr>
+      </w:pPr>
+      <w:r>
+        <w:rPr>
+          <w:rFonts w:hint="eastAsia"/>
+          <w:sz w:val="24"/>
+          <w:u w:val="single"/>
+        </w:rPr>
+        <w:t xml:space="preserve">     </w:t>
+      </w:r>
+      <w:r>
+        <w:rPr>
+          <w:rFonts w:hint="default"/>
+          <w:sz w:val="24"/>
+          <w:u w:val="single"/>
+          <w:lang w:val="en-US"/>
+        </w:rPr>
+        <w:t>{{cybersecurityServices}}</w:t>
+      </w:r>
+      <w:r>
+        <w:rPr>
+          <w:rFonts w:hint="eastAsia"/>
+          <w:sz w:val="24"/>
+          <w:u w:val="single"/>
+        </w:rPr>
+        <w:t xml:space="preserve">                                                             </w:t>
+      </w:r>
+      <w:r>
+        <w:rPr>
+          <w:rFonts w:hint="default"/>
+          <w:lang w:val="en-US"/>
+        </w:rPr>
+        <w:t xml:space="preserve">  </w:t>
+      </w:r>
+      <w:r>
+        <w:rPr>
+          <w:rFonts w:hint="eastAsia"/>
+          <w:sz w:val="24"/>
+          <w:u w:val="single"/>
+        </w:rPr>
+        <w:t xml:space="preserve">                                                                  </w:t>
       </w:r>
     </w:p>
     <w:p>
       <w:pPr>
         <w:widowControl/>
         <w:ind w:left="420" w:leftChars="200"/>
-      </w:pPr>
-      <w:r>
-        <w:t>___________________________________________________________________________</w:t>
+        <w:rPr>
+          <w:rFonts w:hint="eastAsia"/>
+          <w:sz w:val="24"/>
+          <w:u w:val="single"/>
+        </w:rPr>
+      </w:pPr>
+      <w:r>
+        <w:rPr>
+          <w:rFonts w:hint="eastAsia"/>
+          <w:sz w:val="24"/>
+          <w:u w:val="single"/>
+        </w:rPr>
+        <w:t xml:space="preserve">                                                                  </w:t>
       </w:r>
     </w:p>
     <w:p>
       <w:pPr>
         <w:widowControl/>
         <w:ind w:left="420" w:leftChars="200"/>
-      </w:pPr>
-      <w:r>
-        <w:t>___________________________________________________________________________</w:t>
-      </w:r>
-    </w:p>
-    <w:p>
-      <w:pPr>
-        <w:widowControl/>
-        <w:ind w:left="420" w:leftChars="200"/>
-      </w:pPr>
-      <w:r>
-        <w:t>___________________________________________________________________________</w:t>
+        <w:rPr>
+          <w:rFonts w:hint="eastAsia"/>
+          <w:sz w:val="24"/>
+          <w:u w:val="single"/>
+        </w:rPr>
+      </w:pPr>
+      <w:r>
+        <w:rPr>
+          <w:rFonts w:hint="eastAsia"/>
+          <w:sz w:val="24"/>
+          <w:u w:val="single"/>
+        </w:rPr>
+        <w:t xml:space="preserve">                                                                  </w:t>
       </w:r>
     </w:p>
     <w:p>
@@ -6351,36 +6957,95 @@
       <w:pPr>
         <w:widowControl/>
         <w:ind w:left="420" w:leftChars="200"/>
-      </w:pPr>
-      <w:r>
-        <w:t>___________________________________________________________________________</w:t>
+        <w:rPr>
+          <w:rFonts w:hint="eastAsia"/>
+          <w:sz w:val="24"/>
+          <w:u w:val="single"/>
+        </w:rPr>
+      </w:pPr>
+      <w:r>
+        <w:rPr>
+          <w:rFonts w:hint="eastAsia"/>
+          <w:sz w:val="24"/>
+          <w:u w:val="single"/>
+        </w:rPr>
+        <w:t xml:space="preserve">     </w:t>
+      </w:r>
+      <w:r>
+        <w:rPr>
+          <w:rFonts w:hint="default"/>
+          <w:sz w:val="24"/>
+          <w:u w:val="single"/>
+          <w:lang w:val="en-US"/>
+        </w:rPr>
+        <w:t>{{cybersecurityServicesSub}}</w:t>
+      </w:r>
+      <w:bookmarkStart w:id="19" w:name="_GoBack"/>
+      <w:bookmarkEnd w:id="19"/>
+      <w:r>
+        <w:rPr>
+          <w:rFonts w:hint="eastAsia"/>
+          <w:sz w:val="24"/>
+          <w:u w:val="single"/>
+        </w:rPr>
+        <w:t xml:space="preserve">                                                             </w:t>
       </w:r>
     </w:p>
     <w:p>
       <w:pPr>
         <w:widowControl/>
         <w:ind w:left="420" w:leftChars="200"/>
-      </w:pPr>
-      <w:r>
-        <w:t>___________________________________________________________________________</w:t>
+        <w:rPr>
+          <w:rFonts w:hint="eastAsia"/>
+          <w:sz w:val="24"/>
+          <w:u w:val="single"/>
+        </w:rPr>
+      </w:pPr>
+      <w:r>
+        <w:rPr>
+          <w:rFonts w:hint="eastAsia"/>
+          <w:sz w:val="24"/>
+          <w:u w:val="single"/>
+        </w:rPr>
+        <w:t xml:space="preserve">                                                                  </w:t>
       </w:r>
     </w:p>
     <w:p>
       <w:pPr>
         <w:widowControl/>
         <w:ind w:left="420" w:leftChars="200"/>
-      </w:pPr>
-      <w:r>
-        <w:t>___________________________________________________________________________</w:t>
+        <w:rPr>
+          <w:rFonts w:hint="eastAsia"/>
+          <w:sz w:val="24"/>
+          <w:u w:val="single"/>
+        </w:rPr>
+      </w:pPr>
+      <w:r>
+        <w:rPr>
+          <w:rFonts w:hint="eastAsia"/>
+          <w:sz w:val="24"/>
+          <w:u w:val="single"/>
+        </w:rPr>
+        <w:t xml:space="preserve">                                                                  </w:t>
       </w:r>
     </w:p>
     <w:p>
       <w:pPr>
         <w:widowControl/>
         <w:ind w:left="420" w:leftChars="200"/>
-      </w:pPr>
-      <w:r>
-        <w:t>___________________________________________________________________________</w:t>
+        <w:rPr>
+          <w:rFonts w:hint="eastAsia"/>
+          <w:sz w:val="24"/>
+          <w:u w:val="single"/>
+        </w:rPr>
+      </w:pPr>
+      <w:r>
+        <w:rPr>
+          <w:rFonts w:hint="eastAsia"/>
+          <w:sz w:val="24"/>
+          <w:u w:val="single"/>
+        </w:rPr>
+        <w:t xml:space="preserve">                                                                  </w:t>
       </w:r>
     </w:p>
     <w:p>
@@ -6410,7 +7075,7 @@
     </w:p>
     <w:tbl>
       <w:tblPr>
-        <w:tblStyle w:val="9"/>
+        <w:tblStyle w:val="10"/>
         <w:tblW w:w="8451" w:type="dxa"/>
         <w:tblInd w:w="93" w:type="dxa"/>
         <w:tblLayout w:type="autofit"/>
@@ -9471,7 +10136,7 @@
     </w:p>
     <w:p>
       <w:pPr>
-        <w:pStyle w:val="8"/>
+        <w:pStyle w:val="9"/>
         <w:widowControl/>
       </w:pPr>
       <w:r>
@@ -9480,7 +10145,7 @@
     </w:p>
     <w:p>
       <w:pPr>
-        <w:pStyle w:val="8"/>
+        <w:pStyle w:val="9"/>
         <w:widowControl/>
       </w:pPr>
       <w:r>
@@ -9489,7 +10154,7 @@
     </w:p>
     <w:p>
       <w:pPr>
-        <w:pStyle w:val="8"/>
+        <w:pStyle w:val="9"/>
         <w:widowControl/>
       </w:pPr>
       <w:r>
@@ -9507,7 +10172,7 @@
     </w:p>
     <w:p>
       <w:pPr>
-        <w:pStyle w:val="8"/>
+        <w:pStyle w:val="9"/>
         <w:widowControl/>
         <w:rPr>
           <w:rFonts w:hint="eastAsia"/>
@@ -10235,12 +10900,12 @@
       <w:szCs w:val="27"/>
     </w:rPr>
   </w:style>
-  <w:style w:type="character" w:default="1" w:styleId="10">
+  <w:style w:type="character" w:default="1" w:styleId="11">
     <w:name w:val="Default Paragraph Font"/>
     <w:unhideWhenUsed/>
     <w:uiPriority w:val="1"/>
   </w:style>
-  <w:style w:type="table" w:default="1" w:styleId="9">
+  <w:style w:type="table" w:default="1" w:styleId="10">
     <w:name w:val="Normal Table"/>
     <w:semiHidden/>
     <w:unhideWhenUsed/>
@@ -10301,6 +10966,39 @@
     <w:uiPriority w:val="0"/>
   </w:style>
   <w:style w:type="paragraph" w:styleId="8">
+    <w:name w:val="HTML Preformatted"/>
+    <w:basedOn w:val="1"/>
+    <w:uiPriority w:val="0"/>
+    <w:pPr>
+      <w:tabs>
+        <w:tab w:val="left" w:pos="916"/>
+        <w:tab w:val="left" w:pos="1832"/>
+        <w:tab w:val="left" w:pos="2748"/>
+        <w:tab w:val="left" w:pos="3664"/>
+        <w:tab w:val="left" w:pos="4580"/>
+        <w:tab w:val="left" w:pos="5496"/>
+        <w:tab w:val="left" w:pos="6412"/>
+        <w:tab w:val="left" w:pos="7328"/>
+        <w:tab w:val="left" w:pos="8244"/>
+        <w:tab w:val="left" w:pos="9160"/>
+        <w:tab w:val="left" w:pos="10076"/>
+        <w:tab w:val="left" w:pos="10992"/>
+        <w:tab w:val="left" w:pos="11908"/>
+        <w:tab w:val="left" w:pos="12824"/>
+        <w:tab w:val="left" w:pos="13740"/>
+        <w:tab w:val="left" w:pos="14656"/>
+      </w:tabs>
+      <w:jc w:val="left"/>
+    </w:pPr>
+    <w:rPr>
+      <w:rFonts w:hint="eastAsia" w:ascii="宋体" w:hAnsi="宋体" w:eastAsia="宋体" w:cs="宋体"/>
+      <w:kern w:val="0"/>
+      <w:sz w:val="24"/>
+      <w:szCs w:val="24"/>
+      <w:lang w:val="en-US" w:eastAsia="zh-CN" w:bidi="ar"/>
+    </w:rPr>
+  </w:style>
+  <w:style w:type="paragraph" w:styleId="9">
     <w:name w:val="Normal (Web)"/>
     <w:basedOn w:val="1"/>
     <w:qFormat/>
@@ -10315,16 +11013,16 @@
       <w:sz w:val="24"/>
     </w:rPr>
   </w:style>
-  <w:style w:type="character" w:styleId="11">
+  <w:style w:type="character" w:styleId="12">
     <w:name w:val="Strong"/>
-    <w:basedOn w:val="10"/>
+    <w:basedOn w:val="11"/>
     <w:qFormat/>
     <w:uiPriority w:val="0"/>
     <w:rPr>
       <w:b/>
     </w:rPr>
   </w:style>
-  <w:style w:type="paragraph" w:customStyle="1" w:styleId="12">
+  <w:style w:type="paragraph" w:customStyle="1" w:styleId="13">
     <w:name w:val="WPSOffice手动目录 1"/>
     <w:qFormat/>
     <w:uiPriority w:val="0"/>
@@ -10333,7 +11031,7 @@
       <w:lang w:val="en-US" w:eastAsia="zh-CN" w:bidi="ar-SA"/>
     </w:rPr>
   </w:style>
-  <w:style w:type="paragraph" w:styleId="13">
+  <w:style w:type="paragraph" w:styleId="14">
     <w:name w:val="List Paragraph"/>
     <w:basedOn w:val="1"/>
     <w:unhideWhenUsed/>
@@ -10342,9 +11040,9 @@
       <w:ind w:firstLine="420" w:firstLineChars="200"/>
     </w:pPr>
   </w:style>
-  <w:style w:type="character" w:customStyle="1" w:styleId="14">
+  <w:style w:type="character" w:customStyle="1" w:styleId="15">
     <w:name w:val="font21"/>
-    <w:basedOn w:val="10"/>
+    <w:basedOn w:val="11"/>
     <w:autoRedefine/>
     <w:qFormat/>
     <w:uiPriority w:val="0"/>

--- a/ruoyi-admin/src/main/resources/static/word/template.docx
+++ b/ruoyi-admin/src/main/resources/static/word/template.docx
@@ -2040,7 +2040,27 @@
           <w:u w:val="single"/>
           <w:lang w:val="en-US"/>
         </w:rPr>
-        <w:t>{{bindwidths}}</w:t>
+        <w:t>{{b</w:t>
+      </w:r>
+      <w:r>
+        <w:rPr>
+          <w:rFonts w:hint="eastAsia"/>
+          <w:sz w:val="24"/>
+          <w:u w:val="single"/>
+          <w:lang w:val="en-US" w:eastAsia="zh-CN"/>
+        </w:rPr>
+        <w:t>a</w:t>
+      </w:r>
+      <w:bookmarkStart w:id="19" w:name="_GoBack"/>
+      <w:bookmarkEnd w:id="19"/>
+      <w:r>
+        <w:rPr>
+          <w:rFonts w:hint="default"/>
+          <w:sz w:val="24"/>
+          <w:u w:val="single"/>
+          <w:lang w:val="en-US"/>
+        </w:rPr>
+        <w:t>ndwidths}}</w:t>
       </w:r>
       <w:r>
         <w:rPr>
@@ -6980,8 +7000,6 @@
         </w:rPr>
         <w:t>{{cybersecurityServicesSub}}</w:t>
       </w:r>
-      <w:bookmarkStart w:id="19" w:name="_GoBack"/>
-      <w:bookmarkEnd w:id="19"/>
       <w:r>
         <w:rPr>
           <w:rFonts w:hint="eastAsia"/>

--- a/ruoyi-admin/src/main/resources/static/word/template.docx
+++ b/ruoyi-admin/src/main/resources/static/word/template.docx
@@ -2051,8 +2051,6 @@
         </w:rPr>
         <w:t>a</w:t>
       </w:r>
-      <w:bookmarkStart w:id="19" w:name="_GoBack"/>
-      <w:bookmarkEnd w:id="19"/>
       <w:r>
         <w:rPr>
           <w:rFonts w:hint="default"/>
@@ -7105,10 +7103,10 @@
         </w:tblCellMar>
       </w:tblPr>
       <w:tblGrid>
-        <w:gridCol w:w="582"/>
-        <w:gridCol w:w="5844"/>
-        <w:gridCol w:w="1005"/>
-        <w:gridCol w:w="1020"/>
+        <w:gridCol w:w="547"/>
+        <w:gridCol w:w="4844"/>
+        <w:gridCol w:w="1471"/>
+        <w:gridCol w:w="1589"/>
       </w:tblGrid>
       <w:tr>
         <w:trPr>
@@ -7116,7 +7114,7 @@
         </w:trPr>
         <w:tc>
           <w:tcPr>
-            <w:tcW w:w="582" w:type="dxa"/>
+            <w:tcW w:w="547" w:type="dxa"/>
             <w:tcBorders>
               <w:top w:val="single" w:color="000000" w:sz="4" w:space="0"/>
               <w:left w:val="single" w:color="000000" w:sz="4" w:space="0"/>
@@ -7151,7 +7149,7 @@
         </w:tc>
         <w:tc>
           <w:tcPr>
-            <w:tcW w:w="5844" w:type="dxa"/>
+            <w:tcW w:w="4844" w:type="dxa"/>
             <w:tcBorders>
               <w:top w:val="single" w:color="000000" w:sz="4" w:space="0"/>
               <w:left w:val="single" w:color="000000" w:sz="4" w:space="0"/>
@@ -7186,7 +7184,7 @@
         </w:tc>
         <w:tc>
           <w:tcPr>
-            <w:tcW w:w="1005" w:type="dxa"/>
+            <w:tcW w:w="1471" w:type="dxa"/>
             <w:tcBorders>
               <w:top w:val="single" w:color="000000" w:sz="4" w:space="0"/>
               <w:left w:val="single" w:color="000000" w:sz="4" w:space="0"/>
@@ -7207,16 +7205,25 @@
             </w:pPr>
             <w:r>
               <w:rPr>
+                <w:rFonts w:hint="default"/>
+                <w:sz w:val="22"/>
+                <w:szCs w:val="28"/>
+                <w:lang w:val="en-US"/>
+              </w:rPr>
+              <w:t>{{secInfo1}}</w:t>
+            </w:r>
+            <w:r>
+              <w:rPr>
                 <w:rFonts w:hint="eastAsia" w:asciiTheme="minorEastAsia" w:hAnsiTheme="minorEastAsia"/>
                 <w:szCs w:val="21"/>
               </w:rPr>
-              <w:t xml:space="preserve">是□ </w:t>
+              <w:t xml:space="preserve"> </w:t>
             </w:r>
           </w:p>
         </w:tc>
         <w:tc>
           <w:tcPr>
-            <w:tcW w:w="1020" w:type="dxa"/>
+            <w:tcW w:w="1589" w:type="dxa"/>
             <w:tcBorders>
               <w:top w:val="single" w:color="000000" w:sz="4" w:space="0"/>
               <w:left w:val="single" w:color="000000" w:sz="4" w:space="0"/>
@@ -7237,10 +7244,12 @@
             </w:pPr>
             <w:r>
               <w:rPr>
-                <w:rFonts w:hint="eastAsia" w:asciiTheme="minorEastAsia" w:hAnsiTheme="minorEastAsia"/>
-                <w:szCs w:val="21"/>
-              </w:rPr>
-              <w:t>否□</w:t>
+                <w:rFonts w:hint="default"/>
+                <w:sz w:val="22"/>
+                <w:szCs w:val="28"/>
+                <w:lang w:val="en-US"/>
+              </w:rPr>
+              <w:t>{{asecInfo1}}</w:t>
             </w:r>
           </w:p>
         </w:tc>
@@ -7251,7 +7260,7 @@
         </w:trPr>
         <w:tc>
           <w:tcPr>
-            <w:tcW w:w="582" w:type="dxa"/>
+            <w:tcW w:w="547" w:type="dxa"/>
             <w:tcBorders>
               <w:top w:val="single" w:color="000000" w:sz="4" w:space="0"/>
               <w:left w:val="single" w:color="000000" w:sz="4" w:space="0"/>
@@ -7286,7 +7295,7 @@
         </w:tc>
         <w:tc>
           <w:tcPr>
-            <w:tcW w:w="5844" w:type="dxa"/>
+            <w:tcW w:w="4844" w:type="dxa"/>
             <w:tcBorders>
               <w:top w:val="single" w:color="000000" w:sz="4" w:space="0"/>
               <w:left w:val="single" w:color="000000" w:sz="4" w:space="0"/>
@@ -7335,7 +7344,7 @@
         </w:tc>
         <w:tc>
           <w:tcPr>
-            <w:tcW w:w="1005" w:type="dxa"/>
+            <w:tcW w:w="1471" w:type="dxa"/>
             <w:tcBorders>
               <w:top w:val="single" w:color="000000" w:sz="4" w:space="0"/>
               <w:left w:val="single" w:color="000000" w:sz="4" w:space="0"/>
@@ -7356,16 +7365,43 @@
             </w:pPr>
             <w:r>
               <w:rPr>
+                <w:rFonts w:hint="default"/>
+                <w:sz w:val="22"/>
+                <w:szCs w:val="28"/>
+                <w:lang w:val="en-US"/>
+              </w:rPr>
+              <w:t>{{secInfo</w:t>
+            </w:r>
+            <w:r>
+              <w:rPr>
+                <w:rFonts w:hint="eastAsia"/>
+                <w:sz w:val="22"/>
+                <w:szCs w:val="28"/>
+                <w:lang w:val="en-US" w:eastAsia="zh-CN"/>
+              </w:rPr>
+              <w:t>2</w:t>
+            </w:r>
+            <w:r>
+              <w:rPr>
+                <w:rFonts w:hint="default"/>
+                <w:sz w:val="22"/>
+                <w:szCs w:val="28"/>
+                <w:lang w:val="en-US"/>
+              </w:rPr>
+              <w:t>}}</w:t>
+            </w:r>
+            <w:r>
+              <w:rPr>
                 <w:rFonts w:hint="eastAsia" w:asciiTheme="minorEastAsia" w:hAnsiTheme="minorEastAsia"/>
                 <w:szCs w:val="21"/>
               </w:rPr>
-              <w:t xml:space="preserve">是□ </w:t>
+              <w:t xml:space="preserve"> </w:t>
             </w:r>
           </w:p>
         </w:tc>
         <w:tc>
           <w:tcPr>
-            <w:tcW w:w="1020" w:type="dxa"/>
+            <w:tcW w:w="1589" w:type="dxa"/>
             <w:tcBorders>
               <w:top w:val="single" w:color="000000" w:sz="4" w:space="0"/>
               <w:left w:val="single" w:color="000000" w:sz="4" w:space="0"/>
@@ -7386,10 +7422,48 @@
             </w:pPr>
             <w:r>
               <w:rPr>
-                <w:rFonts w:hint="eastAsia" w:asciiTheme="minorEastAsia" w:hAnsiTheme="minorEastAsia"/>
-                <w:szCs w:val="21"/>
-              </w:rPr>
-              <w:t>否□</w:t>
+                <w:rFonts w:hint="default"/>
+                <w:sz w:val="22"/>
+                <w:szCs w:val="28"/>
+                <w:lang w:val="en-US"/>
+              </w:rPr>
+              <w:t>{{</w:t>
+            </w:r>
+            <w:r>
+              <w:rPr>
+                <w:rFonts w:hint="eastAsia"/>
+                <w:sz w:val="22"/>
+                <w:szCs w:val="28"/>
+                <w:lang w:val="en-US" w:eastAsia="zh-CN"/>
+              </w:rPr>
+              <w:t>a</w:t>
+            </w:r>
+            <w:r>
+              <w:rPr>
+                <w:rFonts w:hint="default"/>
+                <w:sz w:val="22"/>
+                <w:szCs w:val="28"/>
+                <w:lang w:val="en-US"/>
+              </w:rPr>
+              <w:t>secInfo</w:t>
+            </w:r>
+            <w:r>
+              <w:rPr>
+                <w:rFonts w:hint="eastAsia"/>
+                <w:sz w:val="22"/>
+                <w:szCs w:val="28"/>
+                <w:lang w:val="en-US" w:eastAsia="zh-CN"/>
+              </w:rPr>
+              <w:t>2</w:t>
+            </w:r>
+            <w:r>
+              <w:rPr>
+                <w:rFonts w:hint="default"/>
+                <w:sz w:val="22"/>
+                <w:szCs w:val="28"/>
+                <w:lang w:val="en-US"/>
+              </w:rPr>
+              <w:t>}}</w:t>
             </w:r>
           </w:p>
         </w:tc>
@@ -7400,7 +7474,7 @@
         </w:trPr>
         <w:tc>
           <w:tcPr>
-            <w:tcW w:w="582" w:type="dxa"/>
+            <w:tcW w:w="547" w:type="dxa"/>
             <w:tcBorders>
               <w:top w:val="single" w:color="000000" w:sz="4" w:space="0"/>
               <w:left w:val="single" w:color="000000" w:sz="4" w:space="0"/>
@@ -7435,7 +7509,7 @@
         </w:tc>
         <w:tc>
           <w:tcPr>
-            <w:tcW w:w="5844" w:type="dxa"/>
+            <w:tcW w:w="4844" w:type="dxa"/>
             <w:tcBorders>
               <w:top w:val="single" w:color="000000" w:sz="4" w:space="0"/>
               <w:left w:val="single" w:color="000000" w:sz="4" w:space="0"/>
@@ -7470,7 +7544,7 @@
         </w:tc>
         <w:tc>
           <w:tcPr>
-            <w:tcW w:w="1005" w:type="dxa"/>
+            <w:tcW w:w="1471" w:type="dxa"/>
             <w:tcBorders>
               <w:top w:val="single" w:color="000000" w:sz="4" w:space="0"/>
               <w:left w:val="single" w:color="000000" w:sz="4" w:space="0"/>
@@ -7491,16 +7565,36 @@
             </w:pPr>
             <w:r>
               <w:rPr>
-                <w:rFonts w:hint="eastAsia" w:asciiTheme="minorEastAsia" w:hAnsiTheme="minorEastAsia"/>
-                <w:szCs w:val="21"/>
-              </w:rPr>
-              <w:t xml:space="preserve">是□ </w:t>
+                <w:rFonts w:hint="default"/>
+                <w:sz w:val="22"/>
+                <w:szCs w:val="28"/>
+                <w:lang w:val="en-US"/>
+              </w:rPr>
+              <w:t>{{secInfo</w:t>
+            </w:r>
+            <w:r>
+              <w:rPr>
+                <w:rFonts w:hint="eastAsia"/>
+                <w:sz w:val="22"/>
+                <w:szCs w:val="28"/>
+                <w:lang w:val="en-US" w:eastAsia="zh-CN"/>
+              </w:rPr>
+              <w:t>3</w:t>
+            </w:r>
+            <w:r>
+              <w:rPr>
+                <w:rFonts w:hint="default"/>
+                <w:sz w:val="22"/>
+                <w:szCs w:val="28"/>
+                <w:lang w:val="en-US"/>
+              </w:rPr>
+              <w:t>}}</w:t>
             </w:r>
           </w:p>
         </w:tc>
         <w:tc>
           <w:tcPr>
-            <w:tcW w:w="1020" w:type="dxa"/>
+            <w:tcW w:w="1589" w:type="dxa"/>
             <w:tcBorders>
               <w:top w:val="single" w:color="000000" w:sz="4" w:space="0"/>
               <w:left w:val="single" w:color="000000" w:sz="4" w:space="0"/>
@@ -7521,10 +7615,48 @@
             </w:pPr>
             <w:r>
               <w:rPr>
-                <w:rFonts w:hint="eastAsia" w:asciiTheme="minorEastAsia" w:hAnsiTheme="minorEastAsia"/>
-                <w:szCs w:val="21"/>
-              </w:rPr>
-              <w:t>否□</w:t>
+                <w:rFonts w:hint="default"/>
+                <w:sz w:val="22"/>
+                <w:szCs w:val="28"/>
+                <w:lang w:val="en-US"/>
+              </w:rPr>
+              <w:t>{{</w:t>
+            </w:r>
+            <w:r>
+              <w:rPr>
+                <w:rFonts w:hint="eastAsia"/>
+                <w:sz w:val="22"/>
+                <w:szCs w:val="28"/>
+                <w:lang w:val="en-US" w:eastAsia="zh-CN"/>
+              </w:rPr>
+              <w:t>a</w:t>
+            </w:r>
+            <w:r>
+              <w:rPr>
+                <w:rFonts w:hint="default"/>
+                <w:sz w:val="22"/>
+                <w:szCs w:val="28"/>
+                <w:lang w:val="en-US"/>
+              </w:rPr>
+              <w:t>secInfo</w:t>
+            </w:r>
+            <w:r>
+              <w:rPr>
+                <w:rFonts w:hint="eastAsia"/>
+                <w:sz w:val="22"/>
+                <w:szCs w:val="28"/>
+                <w:lang w:val="en-US" w:eastAsia="zh-CN"/>
+              </w:rPr>
+              <w:t>3</w:t>
+            </w:r>
+            <w:r>
+              <w:rPr>
+                <w:rFonts w:hint="default"/>
+                <w:sz w:val="22"/>
+                <w:szCs w:val="28"/>
+                <w:lang w:val="en-US"/>
+              </w:rPr>
+              <w:t>}}</w:t>
             </w:r>
           </w:p>
         </w:tc>
@@ -7535,7 +7667,7 @@
         </w:trPr>
         <w:tc>
           <w:tcPr>
-            <w:tcW w:w="582" w:type="dxa"/>
+            <w:tcW w:w="547" w:type="dxa"/>
             <w:tcBorders>
               <w:top w:val="single" w:color="000000" w:sz="4" w:space="0"/>
               <w:left w:val="single" w:color="000000" w:sz="4" w:space="0"/>
@@ -7570,7 +7702,7 @@
         </w:tc>
         <w:tc>
           <w:tcPr>
-            <w:tcW w:w="5844" w:type="dxa"/>
+            <w:tcW w:w="4844" w:type="dxa"/>
             <w:tcBorders>
               <w:top w:val="single" w:color="000000" w:sz="4" w:space="0"/>
               <w:left w:val="single" w:color="000000" w:sz="4" w:space="0"/>
@@ -7605,7 +7737,7 @@
         </w:tc>
         <w:tc>
           <w:tcPr>
-            <w:tcW w:w="1005" w:type="dxa"/>
+            <w:tcW w:w="1471" w:type="dxa"/>
             <w:tcBorders>
               <w:top w:val="single" w:color="000000" w:sz="4" w:space="0"/>
               <w:left w:val="single" w:color="000000" w:sz="4" w:space="0"/>
@@ -7626,16 +7758,36 @@
             </w:pPr>
             <w:r>
               <w:rPr>
-                <w:rFonts w:hint="eastAsia" w:asciiTheme="minorEastAsia" w:hAnsiTheme="minorEastAsia"/>
-                <w:szCs w:val="21"/>
-              </w:rPr>
-              <w:t xml:space="preserve">是□ </w:t>
+                <w:rFonts w:hint="default"/>
+                <w:sz w:val="22"/>
+                <w:szCs w:val="28"/>
+                <w:lang w:val="en-US"/>
+              </w:rPr>
+              <w:t>{{secInfo</w:t>
+            </w:r>
+            <w:r>
+              <w:rPr>
+                <w:rFonts w:hint="eastAsia"/>
+                <w:sz w:val="22"/>
+                <w:szCs w:val="28"/>
+                <w:lang w:val="en-US" w:eastAsia="zh-CN"/>
+              </w:rPr>
+              <w:t>4</w:t>
+            </w:r>
+            <w:r>
+              <w:rPr>
+                <w:rFonts w:hint="default"/>
+                <w:sz w:val="22"/>
+                <w:szCs w:val="28"/>
+                <w:lang w:val="en-US"/>
+              </w:rPr>
+              <w:t>}}</w:t>
             </w:r>
           </w:p>
         </w:tc>
         <w:tc>
           <w:tcPr>
-            <w:tcW w:w="1020" w:type="dxa"/>
+            <w:tcW w:w="1589" w:type="dxa"/>
             <w:tcBorders>
               <w:top w:val="single" w:color="000000" w:sz="4" w:space="0"/>
               <w:left w:val="single" w:color="000000" w:sz="4" w:space="0"/>
@@ -7656,10 +7808,48 @@
             </w:pPr>
             <w:r>
               <w:rPr>
-                <w:rFonts w:hint="eastAsia" w:asciiTheme="minorEastAsia" w:hAnsiTheme="minorEastAsia"/>
-                <w:szCs w:val="21"/>
-              </w:rPr>
-              <w:t>否□</w:t>
+                <w:rFonts w:hint="default"/>
+                <w:sz w:val="22"/>
+                <w:szCs w:val="28"/>
+                <w:lang w:val="en-US"/>
+              </w:rPr>
+              <w:t>{{</w:t>
+            </w:r>
+            <w:r>
+              <w:rPr>
+                <w:rFonts w:hint="eastAsia"/>
+                <w:sz w:val="22"/>
+                <w:szCs w:val="28"/>
+                <w:lang w:val="en-US" w:eastAsia="zh-CN"/>
+              </w:rPr>
+              <w:t>a</w:t>
+            </w:r>
+            <w:r>
+              <w:rPr>
+                <w:rFonts w:hint="default"/>
+                <w:sz w:val="22"/>
+                <w:szCs w:val="28"/>
+                <w:lang w:val="en-US"/>
+              </w:rPr>
+              <w:t>secInfo</w:t>
+            </w:r>
+            <w:r>
+              <w:rPr>
+                <w:rFonts w:hint="eastAsia"/>
+                <w:sz w:val="22"/>
+                <w:szCs w:val="28"/>
+                <w:lang w:val="en-US" w:eastAsia="zh-CN"/>
+              </w:rPr>
+              <w:t>4</w:t>
+            </w:r>
+            <w:r>
+              <w:rPr>
+                <w:rFonts w:hint="default"/>
+                <w:sz w:val="22"/>
+                <w:szCs w:val="28"/>
+                <w:lang w:val="en-US"/>
+              </w:rPr>
+              <w:t>}}</w:t>
             </w:r>
           </w:p>
         </w:tc>
@@ -7670,7 +7860,7 @@
         </w:trPr>
         <w:tc>
           <w:tcPr>
-            <w:tcW w:w="582" w:type="dxa"/>
+            <w:tcW w:w="547" w:type="dxa"/>
             <w:tcBorders>
               <w:top w:val="single" w:color="000000" w:sz="4" w:space="0"/>
               <w:left w:val="single" w:color="000000" w:sz="4" w:space="0"/>
@@ -7705,7 +7895,7 @@
         </w:tc>
         <w:tc>
           <w:tcPr>
-            <w:tcW w:w="5844" w:type="dxa"/>
+            <w:tcW w:w="4844" w:type="dxa"/>
             <w:tcBorders>
               <w:top w:val="single" w:color="000000" w:sz="4" w:space="0"/>
               <w:left w:val="single" w:color="000000" w:sz="4" w:space="0"/>
@@ -7740,7 +7930,7 @@
         </w:tc>
         <w:tc>
           <w:tcPr>
-            <w:tcW w:w="1005" w:type="dxa"/>
+            <w:tcW w:w="1471" w:type="dxa"/>
             <w:tcBorders>
               <w:top w:val="single" w:color="000000" w:sz="4" w:space="0"/>
               <w:left w:val="single" w:color="000000" w:sz="4" w:space="0"/>
@@ -7761,16 +7951,18 @@
             </w:pPr>
             <w:r>
               <w:rPr>
-                <w:rFonts w:hint="eastAsia" w:asciiTheme="minorEastAsia" w:hAnsiTheme="minorEastAsia"/>
-                <w:szCs w:val="21"/>
-              </w:rPr>
-              <w:t xml:space="preserve">是□ </w:t>
+                <w:rFonts w:hint="default"/>
+                <w:sz w:val="22"/>
+                <w:szCs w:val="28"/>
+                <w:lang w:val="en-US"/>
+              </w:rPr>
+              <w:t>{{secInfo5}}</w:t>
             </w:r>
           </w:p>
         </w:tc>
         <w:tc>
           <w:tcPr>
-            <w:tcW w:w="1020" w:type="dxa"/>
+            <w:tcW w:w="1589" w:type="dxa"/>
             <w:tcBorders>
               <w:top w:val="single" w:color="000000" w:sz="4" w:space="0"/>
               <w:left w:val="single" w:color="000000" w:sz="4" w:space="0"/>
@@ -7791,10 +7983,12 @@
             </w:pPr>
             <w:r>
               <w:rPr>
-                <w:rFonts w:hint="eastAsia" w:asciiTheme="minorEastAsia" w:hAnsiTheme="minorEastAsia"/>
-                <w:szCs w:val="21"/>
-              </w:rPr>
-              <w:t>否□</w:t>
+                <w:rFonts w:hint="default"/>
+                <w:sz w:val="22"/>
+                <w:szCs w:val="28"/>
+                <w:lang w:val="en-US"/>
+              </w:rPr>
+              <w:t>{{asecInfo5}}</w:t>
             </w:r>
           </w:p>
         </w:tc>
@@ -7805,7 +7999,7 @@
         </w:trPr>
         <w:tc>
           <w:tcPr>
-            <w:tcW w:w="582" w:type="dxa"/>
+            <w:tcW w:w="547" w:type="dxa"/>
             <w:tcBorders>
               <w:top w:val="single" w:color="000000" w:sz="4" w:space="0"/>
               <w:left w:val="single" w:color="000000" w:sz="4" w:space="0"/>
@@ -7840,7 +8034,7 @@
         </w:tc>
         <w:tc>
           <w:tcPr>
-            <w:tcW w:w="5844" w:type="dxa"/>
+            <w:tcW w:w="4844" w:type="dxa"/>
             <w:tcBorders>
               <w:top w:val="single" w:color="000000" w:sz="4" w:space="0"/>
               <w:left w:val="single" w:color="000000" w:sz="4" w:space="0"/>
@@ -7875,7 +8069,7 @@
         </w:tc>
         <w:tc>
           <w:tcPr>
-            <w:tcW w:w="1005" w:type="dxa"/>
+            <w:tcW w:w="1471" w:type="dxa"/>
             <w:tcBorders>
               <w:top w:val="single" w:color="000000" w:sz="4" w:space="0"/>
               <w:left w:val="single" w:color="000000" w:sz="4" w:space="0"/>
@@ -7896,16 +8090,25 @@
             </w:pPr>
             <w:r>
               <w:rPr>
+                <w:rFonts w:hint="default"/>
+                <w:sz w:val="22"/>
+                <w:szCs w:val="28"/>
+                <w:lang w:val="en-US"/>
+              </w:rPr>
+              <w:t>{{secInfo6}}</w:t>
+            </w:r>
+            <w:r>
+              <w:rPr>
                 <w:rFonts w:hint="eastAsia" w:asciiTheme="minorEastAsia" w:hAnsiTheme="minorEastAsia"/>
                 <w:szCs w:val="21"/>
               </w:rPr>
-              <w:t xml:space="preserve">是□ </w:t>
+              <w:t xml:space="preserve"> </w:t>
             </w:r>
           </w:p>
         </w:tc>
         <w:tc>
           <w:tcPr>
-            <w:tcW w:w="1020" w:type="dxa"/>
+            <w:tcW w:w="1589" w:type="dxa"/>
             <w:tcBorders>
               <w:top w:val="single" w:color="000000" w:sz="4" w:space="0"/>
               <w:left w:val="single" w:color="000000" w:sz="4" w:space="0"/>
@@ -7926,10 +8129,12 @@
             </w:pPr>
             <w:r>
               <w:rPr>
-                <w:rFonts w:hint="eastAsia" w:asciiTheme="minorEastAsia" w:hAnsiTheme="minorEastAsia"/>
-                <w:szCs w:val="21"/>
-              </w:rPr>
-              <w:t>否□</w:t>
+                <w:rFonts w:hint="default"/>
+                <w:sz w:val="22"/>
+                <w:szCs w:val="28"/>
+                <w:lang w:val="en-US"/>
+              </w:rPr>
+              <w:t>{{asecInfo6}}</w:t>
             </w:r>
           </w:p>
         </w:tc>
@@ -7940,7 +8145,7 @@
         </w:trPr>
         <w:tc>
           <w:tcPr>
-            <w:tcW w:w="582" w:type="dxa"/>
+            <w:tcW w:w="547" w:type="dxa"/>
             <w:tcBorders>
               <w:top w:val="single" w:color="000000" w:sz="4" w:space="0"/>
               <w:left w:val="single" w:color="000000" w:sz="4" w:space="0"/>
@@ -7975,7 +8180,7 @@
         </w:tc>
         <w:tc>
           <w:tcPr>
-            <w:tcW w:w="5844" w:type="dxa"/>
+            <w:tcW w:w="4844" w:type="dxa"/>
             <w:tcBorders>
               <w:top w:val="single" w:color="000000" w:sz="4" w:space="0"/>
               <w:left w:val="single" w:color="000000" w:sz="4" w:space="0"/>
@@ -8010,7 +8215,7 @@
         </w:tc>
         <w:tc>
           <w:tcPr>
-            <w:tcW w:w="1005" w:type="dxa"/>
+            <w:tcW w:w="1471" w:type="dxa"/>
             <w:tcBorders>
               <w:top w:val="single" w:color="000000" w:sz="4" w:space="0"/>
               <w:left w:val="single" w:color="000000" w:sz="4" w:space="0"/>
@@ -8031,16 +8236,25 @@
             </w:pPr>
             <w:r>
               <w:rPr>
+                <w:rFonts w:hint="default"/>
+                <w:sz w:val="22"/>
+                <w:szCs w:val="28"/>
+                <w:lang w:val="en-US"/>
+              </w:rPr>
+              <w:t>{{secInfo7}}</w:t>
+            </w:r>
+            <w:r>
+              <w:rPr>
                 <w:rFonts w:hint="eastAsia" w:asciiTheme="minorEastAsia" w:hAnsiTheme="minorEastAsia"/>
                 <w:szCs w:val="21"/>
               </w:rPr>
-              <w:t xml:space="preserve">是□ </w:t>
+              <w:t xml:space="preserve"> </w:t>
             </w:r>
           </w:p>
         </w:tc>
         <w:tc>
           <w:tcPr>
-            <w:tcW w:w="1020" w:type="dxa"/>
+            <w:tcW w:w="1589" w:type="dxa"/>
             <w:tcBorders>
               <w:top w:val="single" w:color="000000" w:sz="4" w:space="0"/>
               <w:left w:val="single" w:color="000000" w:sz="4" w:space="0"/>
@@ -8061,10 +8275,12 @@
             </w:pPr>
             <w:r>
               <w:rPr>
-                <w:rFonts w:hint="eastAsia" w:asciiTheme="minorEastAsia" w:hAnsiTheme="minorEastAsia"/>
-                <w:szCs w:val="21"/>
-              </w:rPr>
-              <w:t>否□</w:t>
+                <w:rFonts w:hint="default"/>
+                <w:sz w:val="22"/>
+                <w:szCs w:val="28"/>
+                <w:lang w:val="en-US"/>
+              </w:rPr>
+              <w:t>{{asecInfo7}}</w:t>
             </w:r>
           </w:p>
         </w:tc>
@@ -8075,7 +8291,7 @@
         </w:trPr>
         <w:tc>
           <w:tcPr>
-            <w:tcW w:w="582" w:type="dxa"/>
+            <w:tcW w:w="547" w:type="dxa"/>
             <w:tcBorders>
               <w:top w:val="single" w:color="000000" w:sz="4" w:space="0"/>
               <w:left w:val="single" w:color="000000" w:sz="4" w:space="0"/>
@@ -8110,7 +8326,7 @@
         </w:tc>
         <w:tc>
           <w:tcPr>
-            <w:tcW w:w="5844" w:type="dxa"/>
+            <w:tcW w:w="4844" w:type="dxa"/>
             <w:tcBorders>
               <w:top w:val="single" w:color="000000" w:sz="4" w:space="0"/>
               <w:left w:val="single" w:color="000000" w:sz="4" w:space="0"/>
@@ -8159,7 +8375,7 @@
         </w:tc>
         <w:tc>
           <w:tcPr>
-            <w:tcW w:w="1005" w:type="dxa"/>
+            <w:tcW w:w="1471" w:type="dxa"/>
             <w:tcBorders>
               <w:top w:val="single" w:color="000000" w:sz="4" w:space="0"/>
               <w:left w:val="single" w:color="000000" w:sz="4" w:space="0"/>
@@ -8180,16 +8396,25 @@
             </w:pPr>
             <w:r>
               <w:rPr>
+                <w:rFonts w:hint="default"/>
+                <w:sz w:val="22"/>
+                <w:szCs w:val="28"/>
+                <w:lang w:val="en-US"/>
+              </w:rPr>
+              <w:t>{{secInfo8}}</w:t>
+            </w:r>
+            <w:r>
+              <w:rPr>
                 <w:rFonts w:hint="eastAsia" w:asciiTheme="minorEastAsia" w:hAnsiTheme="minorEastAsia"/>
                 <w:szCs w:val="21"/>
               </w:rPr>
-              <w:t xml:space="preserve">是□ </w:t>
+              <w:t xml:space="preserve"> </w:t>
             </w:r>
           </w:p>
         </w:tc>
         <w:tc>
           <w:tcPr>
-            <w:tcW w:w="1020" w:type="dxa"/>
+            <w:tcW w:w="1589" w:type="dxa"/>
             <w:tcBorders>
               <w:top w:val="single" w:color="000000" w:sz="4" w:space="0"/>
               <w:left w:val="single" w:color="000000" w:sz="4" w:space="0"/>
@@ -8210,10 +8435,12 @@
             </w:pPr>
             <w:r>
               <w:rPr>
-                <w:rFonts w:hint="eastAsia" w:asciiTheme="minorEastAsia" w:hAnsiTheme="minorEastAsia"/>
-                <w:szCs w:val="21"/>
-              </w:rPr>
-              <w:t>否□</w:t>
+                <w:rFonts w:hint="default"/>
+                <w:sz w:val="22"/>
+                <w:szCs w:val="28"/>
+                <w:lang w:val="en-US"/>
+              </w:rPr>
+              <w:t>{{asecInfo8}}</w:t>
             </w:r>
           </w:p>
         </w:tc>
@@ -8224,7 +8451,7 @@
         </w:trPr>
         <w:tc>
           <w:tcPr>
-            <w:tcW w:w="582" w:type="dxa"/>
+            <w:tcW w:w="547" w:type="dxa"/>
             <w:tcBorders>
               <w:top w:val="single" w:color="000000" w:sz="4" w:space="0"/>
               <w:left w:val="single" w:color="000000" w:sz="4" w:space="0"/>
@@ -8259,7 +8486,7 @@
         </w:tc>
         <w:tc>
           <w:tcPr>
-            <w:tcW w:w="5844" w:type="dxa"/>
+            <w:tcW w:w="4844" w:type="dxa"/>
             <w:tcBorders>
               <w:top w:val="single" w:color="000000" w:sz="4" w:space="0"/>
               <w:left w:val="single" w:color="000000" w:sz="4" w:space="0"/>
@@ -8291,7 +8518,7 @@
         </w:tc>
         <w:tc>
           <w:tcPr>
-            <w:tcW w:w="1005" w:type="dxa"/>
+            <w:tcW w:w="1471" w:type="dxa"/>
             <w:tcBorders>
               <w:top w:val="single" w:color="000000" w:sz="4" w:space="0"/>
               <w:left w:val="single" w:color="000000" w:sz="4" w:space="0"/>
@@ -8312,16 +8539,18 @@
             </w:pPr>
             <w:r>
               <w:rPr>
-                <w:rFonts w:hint="eastAsia" w:asciiTheme="minorEastAsia" w:hAnsiTheme="minorEastAsia"/>
-                <w:szCs w:val="21"/>
-              </w:rPr>
-              <w:t xml:space="preserve">是□ </w:t>
+                <w:rFonts w:hint="default"/>
+                <w:sz w:val="22"/>
+                <w:szCs w:val="28"/>
+                <w:lang w:val="en-US"/>
+              </w:rPr>
+              <w:t>{{secInfo9}}</w:t>
             </w:r>
           </w:p>
         </w:tc>
         <w:tc>
           <w:tcPr>
-            <w:tcW w:w="1020" w:type="dxa"/>
+            <w:tcW w:w="1589" w:type="dxa"/>
             <w:tcBorders>
               <w:top w:val="single" w:color="000000" w:sz="4" w:space="0"/>
               <w:left w:val="single" w:color="000000" w:sz="4" w:space="0"/>
@@ -8342,10 +8571,12 @@
             </w:pPr>
             <w:r>
               <w:rPr>
-                <w:rFonts w:hint="eastAsia" w:asciiTheme="minorEastAsia" w:hAnsiTheme="minorEastAsia"/>
-                <w:szCs w:val="21"/>
-              </w:rPr>
-              <w:t>否□</w:t>
+                <w:rFonts w:hint="default"/>
+                <w:sz w:val="22"/>
+                <w:szCs w:val="28"/>
+                <w:lang w:val="en-US"/>
+              </w:rPr>
+              <w:t>{{asecInfo9}}</w:t>
             </w:r>
           </w:p>
         </w:tc>
@@ -8356,7 +8587,7 @@
         </w:trPr>
         <w:tc>
           <w:tcPr>
-            <w:tcW w:w="582" w:type="dxa"/>
+            <w:tcW w:w="547" w:type="dxa"/>
             <w:tcBorders>
               <w:top w:val="single" w:color="000000" w:sz="4" w:space="0"/>
               <w:left w:val="single" w:color="000000" w:sz="4" w:space="0"/>
@@ -8391,7 +8622,7 @@
         </w:tc>
         <w:tc>
           <w:tcPr>
-            <w:tcW w:w="5844" w:type="dxa"/>
+            <w:tcW w:w="4844" w:type="dxa"/>
             <w:tcBorders>
               <w:top w:val="single" w:color="000000" w:sz="4" w:space="0"/>
               <w:left w:val="single" w:color="000000" w:sz="4" w:space="0"/>
@@ -8426,7 +8657,7 @@
         </w:tc>
         <w:tc>
           <w:tcPr>
-            <w:tcW w:w="1005" w:type="dxa"/>
+            <w:tcW w:w="1471" w:type="dxa"/>
             <w:tcBorders>
               <w:top w:val="single" w:color="000000" w:sz="4" w:space="0"/>
               <w:left w:val="single" w:color="000000" w:sz="4" w:space="0"/>
@@ -8447,16 +8678,18 @@
             </w:pPr>
             <w:r>
               <w:rPr>
-                <w:rFonts w:hint="eastAsia" w:asciiTheme="minorEastAsia" w:hAnsiTheme="minorEastAsia"/>
-                <w:szCs w:val="21"/>
-              </w:rPr>
-              <w:t xml:space="preserve">是□ </w:t>
+                <w:rFonts w:hint="default"/>
+                <w:sz w:val="22"/>
+                <w:szCs w:val="28"/>
+                <w:lang w:val="en-US"/>
+              </w:rPr>
+              <w:t>{{secInfo10}}</w:t>
             </w:r>
           </w:p>
         </w:tc>
         <w:tc>
           <w:tcPr>
-            <w:tcW w:w="1020" w:type="dxa"/>
+            <w:tcW w:w="1589" w:type="dxa"/>
             <w:tcBorders>
               <w:top w:val="single" w:color="000000" w:sz="4" w:space="0"/>
               <w:left w:val="single" w:color="000000" w:sz="4" w:space="0"/>
@@ -8477,10 +8710,12 @@
             </w:pPr>
             <w:r>
               <w:rPr>
-                <w:rFonts w:hint="eastAsia" w:asciiTheme="minorEastAsia" w:hAnsiTheme="minorEastAsia"/>
-                <w:szCs w:val="21"/>
-              </w:rPr>
-              <w:t>否□</w:t>
+                <w:rFonts w:hint="default"/>
+                <w:sz w:val="22"/>
+                <w:szCs w:val="28"/>
+                <w:lang w:val="en-US"/>
+              </w:rPr>
+              <w:t>{{asecInfo10}}</w:t>
             </w:r>
           </w:p>
         </w:tc>
@@ -8491,7 +8726,7 @@
         </w:trPr>
         <w:tc>
           <w:tcPr>
-            <w:tcW w:w="582" w:type="dxa"/>
+            <w:tcW w:w="547" w:type="dxa"/>
             <w:tcBorders>
               <w:top w:val="single" w:color="000000" w:sz="4" w:space="0"/>
               <w:left w:val="single" w:color="000000" w:sz="4" w:space="0"/>
@@ -8526,7 +8761,7 @@
         </w:tc>
         <w:tc>
           <w:tcPr>
-            <w:tcW w:w="5844" w:type="dxa"/>
+            <w:tcW w:w="4844" w:type="dxa"/>
             <w:tcBorders>
               <w:top w:val="single" w:color="000000" w:sz="4" w:space="0"/>
               <w:left w:val="single" w:color="000000" w:sz="4" w:space="0"/>
@@ -8558,7 +8793,7 @@
         </w:tc>
         <w:tc>
           <w:tcPr>
-            <w:tcW w:w="1005" w:type="dxa"/>
+            <w:tcW w:w="1471" w:type="dxa"/>
             <w:tcBorders>
               <w:top w:val="single" w:color="000000" w:sz="4" w:space="0"/>
               <w:left w:val="single" w:color="000000" w:sz="4" w:space="0"/>
@@ -8579,16 +8814,25 @@
             </w:pPr>
             <w:r>
               <w:rPr>
+                <w:rFonts w:hint="default"/>
+                <w:sz w:val="22"/>
+                <w:szCs w:val="28"/>
+                <w:lang w:val="en-US"/>
+              </w:rPr>
+              <w:t>{{secInfo11}}</w:t>
+            </w:r>
+            <w:r>
+              <w:rPr>
                 <w:rFonts w:hint="eastAsia" w:asciiTheme="minorEastAsia" w:hAnsiTheme="minorEastAsia"/>
                 <w:szCs w:val="21"/>
               </w:rPr>
-              <w:t xml:space="preserve">是□ </w:t>
+              <w:t xml:space="preserve"> </w:t>
             </w:r>
           </w:p>
         </w:tc>
         <w:tc>
           <w:tcPr>
-            <w:tcW w:w="1020" w:type="dxa"/>
+            <w:tcW w:w="1589" w:type="dxa"/>
             <w:tcBorders>
               <w:top w:val="single" w:color="000000" w:sz="4" w:space="0"/>
               <w:left w:val="single" w:color="000000" w:sz="4" w:space="0"/>
@@ -8609,10 +8853,12 @@
             </w:pPr>
             <w:r>
               <w:rPr>
-                <w:rFonts w:hint="eastAsia" w:asciiTheme="minorEastAsia" w:hAnsiTheme="minorEastAsia"/>
-                <w:szCs w:val="21"/>
-              </w:rPr>
-              <w:t>否□</w:t>
+                <w:rFonts w:hint="default"/>
+                <w:sz w:val="22"/>
+                <w:szCs w:val="28"/>
+                <w:lang w:val="en-US"/>
+              </w:rPr>
+              <w:t>{{asecInfo11}}</w:t>
             </w:r>
           </w:p>
         </w:tc>
@@ -8623,7 +8869,7 @@
         </w:trPr>
         <w:tc>
           <w:tcPr>
-            <w:tcW w:w="582" w:type="dxa"/>
+            <w:tcW w:w="547" w:type="dxa"/>
             <w:tcBorders>
               <w:top w:val="single" w:color="000000" w:sz="4" w:space="0"/>
               <w:left w:val="single" w:color="000000" w:sz="4" w:space="0"/>
@@ -8658,7 +8904,7 @@
         </w:tc>
         <w:tc>
           <w:tcPr>
-            <w:tcW w:w="5844" w:type="dxa"/>
+            <w:tcW w:w="4844" w:type="dxa"/>
             <w:tcBorders>
               <w:top w:val="single" w:color="000000" w:sz="4" w:space="0"/>
               <w:left w:val="single" w:color="000000" w:sz="4" w:space="0"/>
@@ -8689,7 +8935,7 @@
         </w:tc>
         <w:tc>
           <w:tcPr>
-            <w:tcW w:w="1005" w:type="dxa"/>
+            <w:tcW w:w="1471" w:type="dxa"/>
             <w:tcBorders>
               <w:top w:val="single" w:color="000000" w:sz="4" w:space="0"/>
               <w:left w:val="single" w:color="000000" w:sz="4" w:space="0"/>
@@ -8710,16 +8956,25 @@
             </w:pPr>
             <w:r>
               <w:rPr>
+                <w:rFonts w:hint="default"/>
+                <w:sz w:val="22"/>
+                <w:szCs w:val="28"/>
+                <w:lang w:val="en-US"/>
+              </w:rPr>
+              <w:t>{{secInfo12}}</w:t>
+            </w:r>
+            <w:r>
+              <w:rPr>
                 <w:rFonts w:hint="eastAsia" w:asciiTheme="minorEastAsia" w:hAnsiTheme="minorEastAsia"/>
                 <w:szCs w:val="21"/>
               </w:rPr>
-              <w:t xml:space="preserve">是□ </w:t>
+              <w:t xml:space="preserve"> </w:t>
             </w:r>
           </w:p>
         </w:tc>
         <w:tc>
           <w:tcPr>
-            <w:tcW w:w="1020" w:type="dxa"/>
+            <w:tcW w:w="1589" w:type="dxa"/>
             <w:tcBorders>
               <w:top w:val="single" w:color="000000" w:sz="4" w:space="0"/>
               <w:left w:val="single" w:color="000000" w:sz="4" w:space="0"/>
@@ -8740,10 +8995,12 @@
             </w:pPr>
             <w:r>
               <w:rPr>
-                <w:rFonts w:hint="eastAsia" w:asciiTheme="minorEastAsia" w:hAnsiTheme="minorEastAsia"/>
-                <w:szCs w:val="21"/>
-              </w:rPr>
-              <w:t>否□</w:t>
+                <w:rFonts w:hint="default"/>
+                <w:sz w:val="22"/>
+                <w:szCs w:val="28"/>
+                <w:lang w:val="en-US"/>
+              </w:rPr>
+              <w:t>{{asecInfo12}}</w:t>
             </w:r>
           </w:p>
         </w:tc>
@@ -8754,7 +9011,7 @@
         </w:trPr>
         <w:tc>
           <w:tcPr>
-            <w:tcW w:w="582" w:type="dxa"/>
+            <w:tcW w:w="547" w:type="dxa"/>
             <w:tcBorders>
               <w:top w:val="single" w:color="000000" w:sz="4" w:space="0"/>
               <w:left w:val="single" w:color="000000" w:sz="4" w:space="0"/>
@@ -8789,7 +9046,7 @@
         </w:tc>
         <w:tc>
           <w:tcPr>
-            <w:tcW w:w="5844" w:type="dxa"/>
+            <w:tcW w:w="4844" w:type="dxa"/>
             <w:tcBorders>
               <w:top w:val="single" w:color="000000" w:sz="4" w:space="0"/>
               <w:left w:val="single" w:color="000000" w:sz="4" w:space="0"/>
@@ -8824,7 +9081,7 @@
         </w:tc>
         <w:tc>
           <w:tcPr>
-            <w:tcW w:w="1005" w:type="dxa"/>
+            <w:tcW w:w="1471" w:type="dxa"/>
             <w:tcBorders>
               <w:top w:val="single" w:color="000000" w:sz="4" w:space="0"/>
               <w:left w:val="single" w:color="000000" w:sz="4" w:space="0"/>
@@ -8845,16 +9102,18 @@
             </w:pPr>
             <w:r>
               <w:rPr>
-                <w:rFonts w:hint="eastAsia" w:asciiTheme="minorEastAsia" w:hAnsiTheme="minorEastAsia"/>
-                <w:szCs w:val="21"/>
-              </w:rPr>
-              <w:t xml:space="preserve">是□ </w:t>
+                <w:rFonts w:hint="default"/>
+                <w:sz w:val="22"/>
+                <w:szCs w:val="28"/>
+                <w:lang w:val="en-US"/>
+              </w:rPr>
+              <w:t>{{secInfo13}}</w:t>
             </w:r>
           </w:p>
         </w:tc>
         <w:tc>
           <w:tcPr>
-            <w:tcW w:w="1020" w:type="dxa"/>
+            <w:tcW w:w="1589" w:type="dxa"/>
             <w:tcBorders>
               <w:top w:val="single" w:color="000000" w:sz="4" w:space="0"/>
               <w:left w:val="single" w:color="000000" w:sz="4" w:space="0"/>
@@ -8875,10 +9134,12 @@
             </w:pPr>
             <w:r>
               <w:rPr>
-                <w:rFonts w:hint="eastAsia" w:asciiTheme="minorEastAsia" w:hAnsiTheme="minorEastAsia"/>
-                <w:szCs w:val="21"/>
-              </w:rPr>
-              <w:t>否□</w:t>
+                <w:rFonts w:hint="default"/>
+                <w:sz w:val="22"/>
+                <w:szCs w:val="28"/>
+                <w:lang w:val="en-US"/>
+              </w:rPr>
+              <w:t>{{asecInfo13}}</w:t>
             </w:r>
           </w:p>
         </w:tc>
@@ -8889,7 +9150,7 @@
         </w:trPr>
         <w:tc>
           <w:tcPr>
-            <w:tcW w:w="582" w:type="dxa"/>
+            <w:tcW w:w="547" w:type="dxa"/>
             <w:tcBorders>
               <w:top w:val="single" w:color="000000" w:sz="4" w:space="0"/>
               <w:left w:val="single" w:color="000000" w:sz="4" w:space="0"/>
@@ -8924,7 +9185,7 @@
         </w:tc>
         <w:tc>
           <w:tcPr>
-            <w:tcW w:w="5844" w:type="dxa"/>
+            <w:tcW w:w="4844" w:type="dxa"/>
             <w:tcBorders>
               <w:top w:val="single" w:color="000000" w:sz="4" w:space="0"/>
               <w:left w:val="single" w:color="000000" w:sz="4" w:space="0"/>
@@ -8959,7 +9220,7 @@
         </w:tc>
         <w:tc>
           <w:tcPr>
-            <w:tcW w:w="1005" w:type="dxa"/>
+            <w:tcW w:w="1471" w:type="dxa"/>
             <w:tcBorders>
               <w:top w:val="single" w:color="000000" w:sz="4" w:space="0"/>
               <w:left w:val="single" w:color="000000" w:sz="4" w:space="0"/>
@@ -8980,16 +9241,18 @@
             </w:pPr>
             <w:r>
               <w:rPr>
-                <w:rFonts w:hint="eastAsia" w:asciiTheme="minorEastAsia" w:hAnsiTheme="minorEastAsia"/>
-                <w:szCs w:val="21"/>
-              </w:rPr>
-              <w:t xml:space="preserve">是□ </w:t>
+                <w:rFonts w:hint="default"/>
+                <w:sz w:val="22"/>
+                <w:szCs w:val="28"/>
+                <w:lang w:val="en-US"/>
+              </w:rPr>
+              <w:t>{{secInfo14}}</w:t>
             </w:r>
           </w:p>
         </w:tc>
         <w:tc>
           <w:tcPr>
-            <w:tcW w:w="1020" w:type="dxa"/>
+            <w:tcW w:w="1589" w:type="dxa"/>
             <w:tcBorders>
               <w:top w:val="single" w:color="000000" w:sz="4" w:space="0"/>
               <w:left w:val="single" w:color="000000" w:sz="4" w:space="0"/>
@@ -9010,10 +9273,12 @@
             </w:pPr>
             <w:r>
               <w:rPr>
-                <w:rFonts w:hint="eastAsia" w:asciiTheme="minorEastAsia" w:hAnsiTheme="minorEastAsia"/>
-                <w:szCs w:val="21"/>
-              </w:rPr>
-              <w:t>否□</w:t>
+                <w:rFonts w:hint="default"/>
+                <w:sz w:val="22"/>
+                <w:szCs w:val="28"/>
+                <w:lang w:val="en-US"/>
+              </w:rPr>
+              <w:t>{{asecInfo14}}</w:t>
             </w:r>
           </w:p>
         </w:tc>
@@ -9024,7 +9289,7 @@
         </w:trPr>
         <w:tc>
           <w:tcPr>
-            <w:tcW w:w="582" w:type="dxa"/>
+            <w:tcW w:w="547" w:type="dxa"/>
             <w:tcBorders>
               <w:top w:val="single" w:color="000000" w:sz="4" w:space="0"/>
               <w:left w:val="single" w:color="000000" w:sz="4" w:space="0"/>
@@ -9059,7 +9324,7 @@
         </w:tc>
         <w:tc>
           <w:tcPr>
-            <w:tcW w:w="5844" w:type="dxa"/>
+            <w:tcW w:w="4844" w:type="dxa"/>
             <w:tcBorders>
               <w:top w:val="single" w:color="000000" w:sz="4" w:space="0"/>
               <w:left w:val="single" w:color="000000" w:sz="4" w:space="0"/>
@@ -9090,7 +9355,7 @@
         </w:tc>
         <w:tc>
           <w:tcPr>
-            <w:tcW w:w="1005" w:type="dxa"/>
+            <w:tcW w:w="1471" w:type="dxa"/>
             <w:tcBorders>
               <w:top w:val="single" w:color="000000" w:sz="4" w:space="0"/>
               <w:left w:val="single" w:color="000000" w:sz="4" w:space="0"/>
@@ -9111,16 +9376,18 @@
             </w:pPr>
             <w:r>
               <w:rPr>
-                <w:rFonts w:hint="eastAsia" w:asciiTheme="minorEastAsia" w:hAnsiTheme="minorEastAsia"/>
-                <w:szCs w:val="21"/>
-              </w:rPr>
-              <w:t xml:space="preserve">是□ </w:t>
+                <w:rFonts w:hint="default"/>
+                <w:sz w:val="22"/>
+                <w:szCs w:val="28"/>
+                <w:lang w:val="en-US"/>
+              </w:rPr>
+              <w:t>{{secInfo15}}</w:t>
             </w:r>
           </w:p>
         </w:tc>
         <w:tc>
           <w:tcPr>
-            <w:tcW w:w="1020" w:type="dxa"/>
+            <w:tcW w:w="1589" w:type="dxa"/>
             <w:tcBorders>
               <w:top w:val="single" w:color="000000" w:sz="4" w:space="0"/>
               <w:left w:val="single" w:color="000000" w:sz="4" w:space="0"/>
@@ -9141,10 +9408,12 @@
             </w:pPr>
             <w:r>
               <w:rPr>
-                <w:rFonts w:hint="eastAsia" w:asciiTheme="minorEastAsia" w:hAnsiTheme="minorEastAsia"/>
-                <w:szCs w:val="21"/>
-              </w:rPr>
-              <w:t>否□</w:t>
+                <w:rFonts w:hint="default"/>
+                <w:sz w:val="22"/>
+                <w:szCs w:val="28"/>
+                <w:lang w:val="en-US"/>
+              </w:rPr>
+              <w:t>{{asecInfo15}}</w:t>
             </w:r>
           </w:p>
         </w:tc>
@@ -9155,7 +9424,7 @@
         </w:trPr>
         <w:tc>
           <w:tcPr>
-            <w:tcW w:w="582" w:type="dxa"/>
+            <w:tcW w:w="547" w:type="dxa"/>
             <w:tcBorders>
               <w:top w:val="single" w:color="000000" w:sz="4" w:space="0"/>
               <w:left w:val="single" w:color="000000" w:sz="4" w:space="0"/>
@@ -9190,7 +9459,7 @@
         </w:tc>
         <w:tc>
           <w:tcPr>
-            <w:tcW w:w="5844" w:type="dxa"/>
+            <w:tcW w:w="4844" w:type="dxa"/>
             <w:tcBorders>
               <w:top w:val="single" w:color="000000" w:sz="4" w:space="0"/>
               <w:left w:val="single" w:color="000000" w:sz="4" w:space="0"/>
@@ -9225,7 +9494,7 @@
         </w:tc>
         <w:tc>
           <w:tcPr>
-            <w:tcW w:w="1005" w:type="dxa"/>
+            <w:tcW w:w="1471" w:type="dxa"/>
             <w:tcBorders>
               <w:top w:val="single" w:color="000000" w:sz="4" w:space="0"/>
               <w:left w:val="single" w:color="000000" w:sz="4" w:space="0"/>
@@ -9246,16 +9515,25 @@
             </w:pPr>
             <w:r>
               <w:rPr>
+                <w:rFonts w:hint="default"/>
+                <w:sz w:val="22"/>
+                <w:szCs w:val="28"/>
+                <w:lang w:val="en-US"/>
+              </w:rPr>
+              <w:t>{{secInfo16}}</w:t>
+            </w:r>
+            <w:r>
+              <w:rPr>
                 <w:rFonts w:hint="eastAsia" w:asciiTheme="minorEastAsia" w:hAnsiTheme="minorEastAsia"/>
                 <w:szCs w:val="21"/>
               </w:rPr>
-              <w:t xml:space="preserve">是□ </w:t>
+              <w:t xml:space="preserve"> </w:t>
             </w:r>
           </w:p>
         </w:tc>
         <w:tc>
           <w:tcPr>
-            <w:tcW w:w="1020" w:type="dxa"/>
+            <w:tcW w:w="1589" w:type="dxa"/>
             <w:tcBorders>
               <w:top w:val="single" w:color="000000" w:sz="4" w:space="0"/>
               <w:left w:val="single" w:color="000000" w:sz="4" w:space="0"/>
@@ -9276,10 +9554,12 @@
             </w:pPr>
             <w:r>
               <w:rPr>
-                <w:rFonts w:hint="eastAsia" w:asciiTheme="minorEastAsia" w:hAnsiTheme="minorEastAsia"/>
-                <w:szCs w:val="21"/>
-              </w:rPr>
-              <w:t>否□</w:t>
+                <w:rFonts w:hint="default"/>
+                <w:sz w:val="22"/>
+                <w:szCs w:val="28"/>
+                <w:lang w:val="en-US"/>
+              </w:rPr>
+              <w:t>{{asecInfo16}}</w:t>
             </w:r>
           </w:p>
         </w:tc>
@@ -9290,7 +9570,7 @@
         </w:trPr>
         <w:tc>
           <w:tcPr>
-            <w:tcW w:w="582" w:type="dxa"/>
+            <w:tcW w:w="547" w:type="dxa"/>
             <w:tcBorders>
               <w:top w:val="single" w:color="000000" w:sz="4" w:space="0"/>
               <w:left w:val="single" w:color="000000" w:sz="4" w:space="0"/>
@@ -9325,7 +9605,7 @@
         </w:tc>
         <w:tc>
           <w:tcPr>
-            <w:tcW w:w="5844" w:type="dxa"/>
+            <w:tcW w:w="4844" w:type="dxa"/>
             <w:tcBorders>
               <w:top w:val="single" w:color="000000" w:sz="4" w:space="0"/>
               <w:left w:val="single" w:color="000000" w:sz="4" w:space="0"/>
@@ -9357,7 +9637,7 @@
         </w:tc>
         <w:tc>
           <w:tcPr>
-            <w:tcW w:w="1005" w:type="dxa"/>
+            <w:tcW w:w="1471" w:type="dxa"/>
             <w:tcBorders>
               <w:top w:val="single" w:color="000000" w:sz="4" w:space="0"/>
               <w:left w:val="single" w:color="000000" w:sz="4" w:space="0"/>
@@ -9378,16 +9658,18 @@
             </w:pPr>
             <w:r>
               <w:rPr>
-                <w:rFonts w:hint="eastAsia" w:asciiTheme="minorEastAsia" w:hAnsiTheme="minorEastAsia"/>
-                <w:szCs w:val="21"/>
-              </w:rPr>
-              <w:t xml:space="preserve">是□ </w:t>
+                <w:rFonts w:hint="default"/>
+                <w:sz w:val="22"/>
+                <w:szCs w:val="28"/>
+                <w:lang w:val="en-US"/>
+              </w:rPr>
+              <w:t>{{secInfo17}}</w:t>
             </w:r>
           </w:p>
         </w:tc>
         <w:tc>
           <w:tcPr>
-            <w:tcW w:w="1020" w:type="dxa"/>
+            <w:tcW w:w="1589" w:type="dxa"/>
             <w:tcBorders>
               <w:top w:val="single" w:color="000000" w:sz="4" w:space="0"/>
               <w:left w:val="single" w:color="000000" w:sz="4" w:space="0"/>
@@ -9408,10 +9690,12 @@
             </w:pPr>
             <w:r>
               <w:rPr>
-                <w:rFonts w:hint="eastAsia" w:asciiTheme="minorEastAsia" w:hAnsiTheme="minorEastAsia"/>
-                <w:szCs w:val="21"/>
-              </w:rPr>
-              <w:t>否□</w:t>
+                <w:rFonts w:hint="default"/>
+                <w:sz w:val="22"/>
+                <w:szCs w:val="28"/>
+                <w:lang w:val="en-US"/>
+              </w:rPr>
+              <w:t>{{asecInfo17}}</w:t>
             </w:r>
           </w:p>
         </w:tc>
@@ -9422,7 +9706,7 @@
         </w:trPr>
         <w:tc>
           <w:tcPr>
-            <w:tcW w:w="582" w:type="dxa"/>
+            <w:tcW w:w="547" w:type="dxa"/>
             <w:tcBorders>
               <w:top w:val="single" w:color="000000" w:sz="4" w:space="0"/>
               <w:left w:val="single" w:color="000000" w:sz="4" w:space="0"/>
@@ -9457,7 +9741,7 @@
         </w:tc>
         <w:tc>
           <w:tcPr>
-            <w:tcW w:w="5844" w:type="dxa"/>
+            <w:tcW w:w="4844" w:type="dxa"/>
             <w:tcBorders>
               <w:top w:val="single" w:color="000000" w:sz="4" w:space="0"/>
               <w:left w:val="single" w:color="000000" w:sz="4" w:space="0"/>
@@ -9489,7 +9773,7 @@
         </w:tc>
         <w:tc>
           <w:tcPr>
-            <w:tcW w:w="1005" w:type="dxa"/>
+            <w:tcW w:w="1471" w:type="dxa"/>
             <w:tcBorders>
               <w:top w:val="single" w:color="000000" w:sz="4" w:space="0"/>
               <w:left w:val="single" w:color="000000" w:sz="4" w:space="0"/>
@@ -9510,16 +9794,18 @@
             </w:pPr>
             <w:r>
               <w:rPr>
-                <w:rFonts w:hint="eastAsia" w:asciiTheme="minorEastAsia" w:hAnsiTheme="minorEastAsia"/>
-                <w:szCs w:val="21"/>
-              </w:rPr>
-              <w:t xml:space="preserve">是□ </w:t>
+                <w:rFonts w:hint="default"/>
+                <w:sz w:val="22"/>
+                <w:szCs w:val="28"/>
+                <w:lang w:val="en-US"/>
+              </w:rPr>
+              <w:t>{{secInfo18}}</w:t>
             </w:r>
           </w:p>
         </w:tc>
         <w:tc>
           <w:tcPr>
-            <w:tcW w:w="1020" w:type="dxa"/>
+            <w:tcW w:w="1589" w:type="dxa"/>
             <w:tcBorders>
               <w:top w:val="single" w:color="000000" w:sz="4" w:space="0"/>
               <w:left w:val="single" w:color="000000" w:sz="4" w:space="0"/>
@@ -9540,10 +9826,12 @@
             </w:pPr>
             <w:r>
               <w:rPr>
-                <w:rFonts w:hint="eastAsia" w:asciiTheme="minorEastAsia" w:hAnsiTheme="minorEastAsia"/>
-                <w:szCs w:val="21"/>
-              </w:rPr>
-              <w:t>否□</w:t>
+                <w:rFonts w:hint="default"/>
+                <w:sz w:val="22"/>
+                <w:szCs w:val="28"/>
+                <w:lang w:val="en-US"/>
+              </w:rPr>
+              <w:t>{{asecInfo18}}</w:t>
             </w:r>
           </w:p>
         </w:tc>
@@ -9554,7 +9842,7 @@
         </w:trPr>
         <w:tc>
           <w:tcPr>
-            <w:tcW w:w="582" w:type="dxa"/>
+            <w:tcW w:w="547" w:type="dxa"/>
             <w:tcBorders>
               <w:top w:val="single" w:color="000000" w:sz="4" w:space="0"/>
               <w:left w:val="single" w:color="000000" w:sz="4" w:space="0"/>
@@ -9589,7 +9877,7 @@
         </w:tc>
         <w:tc>
           <w:tcPr>
-            <w:tcW w:w="5844" w:type="dxa"/>
+            <w:tcW w:w="4844" w:type="dxa"/>
             <w:tcBorders>
               <w:top w:val="single" w:color="000000" w:sz="4" w:space="0"/>
               <w:left w:val="single" w:color="000000" w:sz="4" w:space="0"/>
@@ -9621,7 +9909,7 @@
         </w:tc>
         <w:tc>
           <w:tcPr>
-            <w:tcW w:w="1005" w:type="dxa"/>
+            <w:tcW w:w="1471" w:type="dxa"/>
             <w:tcBorders>
               <w:top w:val="single" w:color="000000" w:sz="4" w:space="0"/>
               <w:left w:val="single" w:color="000000" w:sz="4" w:space="0"/>
@@ -9642,16 +9930,18 @@
             </w:pPr>
             <w:r>
               <w:rPr>
-                <w:rFonts w:hint="eastAsia" w:asciiTheme="minorEastAsia" w:hAnsiTheme="minorEastAsia"/>
-                <w:szCs w:val="21"/>
-              </w:rPr>
-              <w:t xml:space="preserve">是□ </w:t>
+                <w:rFonts w:hint="default"/>
+                <w:sz w:val="22"/>
+                <w:szCs w:val="28"/>
+                <w:lang w:val="en-US"/>
+              </w:rPr>
+              <w:t>{{secInfo19}}</w:t>
             </w:r>
           </w:p>
         </w:tc>
         <w:tc>
           <w:tcPr>
-            <w:tcW w:w="1020" w:type="dxa"/>
+            <w:tcW w:w="1589" w:type="dxa"/>
             <w:tcBorders>
               <w:top w:val="single" w:color="000000" w:sz="4" w:space="0"/>
               <w:left w:val="single" w:color="000000" w:sz="4" w:space="0"/>
@@ -9672,10 +9962,12 @@
             </w:pPr>
             <w:r>
               <w:rPr>
-                <w:rFonts w:hint="eastAsia" w:asciiTheme="minorEastAsia" w:hAnsiTheme="minorEastAsia"/>
-                <w:szCs w:val="21"/>
-              </w:rPr>
-              <w:t>否□</w:t>
+                <w:rFonts w:hint="default"/>
+                <w:sz w:val="22"/>
+                <w:szCs w:val="28"/>
+                <w:lang w:val="en-US"/>
+              </w:rPr>
+              <w:t>{{asecInfo19}}</w:t>
             </w:r>
           </w:p>
         </w:tc>
@@ -9686,7 +9978,7 @@
         </w:trPr>
         <w:tc>
           <w:tcPr>
-            <w:tcW w:w="582" w:type="dxa"/>
+            <w:tcW w:w="547" w:type="dxa"/>
             <w:tcBorders>
               <w:top w:val="single" w:color="000000" w:sz="4" w:space="0"/>
               <w:left w:val="single" w:color="000000" w:sz="4" w:space="0"/>
@@ -9721,7 +10013,7 @@
         </w:tc>
         <w:tc>
           <w:tcPr>
-            <w:tcW w:w="5844" w:type="dxa"/>
+            <w:tcW w:w="4844" w:type="dxa"/>
             <w:tcBorders>
               <w:top w:val="single" w:color="000000" w:sz="4" w:space="0"/>
               <w:left w:val="single" w:color="000000" w:sz="4" w:space="0"/>
@@ -9756,7 +10048,7 @@
         </w:tc>
         <w:tc>
           <w:tcPr>
-            <w:tcW w:w="1005" w:type="dxa"/>
+            <w:tcW w:w="1471" w:type="dxa"/>
             <w:tcBorders>
               <w:top w:val="single" w:color="000000" w:sz="4" w:space="0"/>
               <w:left w:val="single" w:color="000000" w:sz="4" w:space="0"/>
@@ -9777,16 +10069,18 @@
             </w:pPr>
             <w:r>
               <w:rPr>
-                <w:rFonts w:hint="eastAsia" w:asciiTheme="minorEastAsia" w:hAnsiTheme="minorEastAsia"/>
-                <w:szCs w:val="21"/>
-              </w:rPr>
-              <w:t xml:space="preserve">是□ </w:t>
+                <w:rFonts w:hint="default"/>
+                <w:sz w:val="22"/>
+                <w:szCs w:val="28"/>
+                <w:lang w:val="en-US"/>
+              </w:rPr>
+              <w:t>{{secInfo20}}</w:t>
             </w:r>
           </w:p>
         </w:tc>
         <w:tc>
           <w:tcPr>
-            <w:tcW w:w="1020" w:type="dxa"/>
+            <w:tcW w:w="1589" w:type="dxa"/>
             <w:tcBorders>
               <w:top w:val="single" w:color="000000" w:sz="4" w:space="0"/>
               <w:left w:val="single" w:color="000000" w:sz="4" w:space="0"/>
@@ -9807,10 +10101,12 @@
             </w:pPr>
             <w:r>
               <w:rPr>
-                <w:rFonts w:hint="eastAsia" w:asciiTheme="minorEastAsia" w:hAnsiTheme="minorEastAsia"/>
-                <w:szCs w:val="21"/>
-              </w:rPr>
-              <w:t>否□</w:t>
+                <w:rFonts w:hint="default"/>
+                <w:sz w:val="22"/>
+                <w:szCs w:val="28"/>
+                <w:lang w:val="en-US"/>
+              </w:rPr>
+              <w:t>{{asecInfo20}}</w:t>
             </w:r>
           </w:p>
         </w:tc>
@@ -9821,7 +10117,7 @@
         </w:trPr>
         <w:tc>
           <w:tcPr>
-            <w:tcW w:w="582" w:type="dxa"/>
+            <w:tcW w:w="547" w:type="dxa"/>
             <w:tcBorders>
               <w:top w:val="single" w:color="000000" w:sz="4" w:space="0"/>
               <w:left w:val="single" w:color="000000" w:sz="4" w:space="0"/>
@@ -9856,7 +10152,7 @@
         </w:tc>
         <w:tc>
           <w:tcPr>
-            <w:tcW w:w="5844" w:type="dxa"/>
+            <w:tcW w:w="4844" w:type="dxa"/>
             <w:tcBorders>
               <w:top w:val="single" w:color="000000" w:sz="4" w:space="0"/>
               <w:left w:val="single" w:color="000000" w:sz="4" w:space="0"/>
@@ -9887,7 +10183,7 @@
         </w:tc>
         <w:tc>
           <w:tcPr>
-            <w:tcW w:w="1005" w:type="dxa"/>
+            <w:tcW w:w="1471" w:type="dxa"/>
             <w:tcBorders>
               <w:top w:val="single" w:color="000000" w:sz="4" w:space="0"/>
               <w:left w:val="single" w:color="000000" w:sz="4" w:space="0"/>
@@ -9908,16 +10204,25 @@
             </w:pPr>
             <w:r>
               <w:rPr>
+                <w:rFonts w:hint="default"/>
+                <w:sz w:val="22"/>
+                <w:szCs w:val="28"/>
+                <w:lang w:val="en-US"/>
+              </w:rPr>
+              <w:t>{{secInfo21}}</w:t>
+            </w:r>
+            <w:r>
+              <w:rPr>
                 <w:rFonts w:hint="eastAsia" w:asciiTheme="minorEastAsia" w:hAnsiTheme="minorEastAsia"/>
                 <w:szCs w:val="21"/>
               </w:rPr>
-              <w:t xml:space="preserve">是□ </w:t>
+              <w:t xml:space="preserve"> </w:t>
             </w:r>
           </w:p>
         </w:tc>
         <w:tc>
           <w:tcPr>
-            <w:tcW w:w="1020" w:type="dxa"/>
+            <w:tcW w:w="1589" w:type="dxa"/>
             <w:tcBorders>
               <w:top w:val="single" w:color="000000" w:sz="4" w:space="0"/>
               <w:left w:val="single" w:color="000000" w:sz="4" w:space="0"/>
@@ -9938,10 +10243,12 @@
             </w:pPr>
             <w:r>
               <w:rPr>
-                <w:rFonts w:hint="eastAsia" w:asciiTheme="minorEastAsia" w:hAnsiTheme="minorEastAsia"/>
-                <w:szCs w:val="21"/>
-              </w:rPr>
-              <w:t>否□</w:t>
+                <w:rFonts w:hint="default"/>
+                <w:sz w:val="22"/>
+                <w:szCs w:val="28"/>
+                <w:lang w:val="en-US"/>
+              </w:rPr>
+              <w:t>{{asecInfo21}}</w:t>
             </w:r>
           </w:p>
         </w:tc>
@@ -9952,7 +10259,7 @@
         </w:trPr>
         <w:tc>
           <w:tcPr>
-            <w:tcW w:w="582" w:type="dxa"/>
+            <w:tcW w:w="547" w:type="dxa"/>
             <w:tcBorders>
               <w:top w:val="single" w:color="000000" w:sz="4" w:space="0"/>
               <w:left w:val="single" w:color="000000" w:sz="4" w:space="0"/>
@@ -9987,7 +10294,7 @@
         </w:tc>
         <w:tc>
           <w:tcPr>
-            <w:tcW w:w="5844" w:type="dxa"/>
+            <w:tcW w:w="4844" w:type="dxa"/>
             <w:tcBorders>
               <w:top w:val="single" w:color="000000" w:sz="4" w:space="0"/>
               <w:left w:val="single" w:color="000000" w:sz="4" w:space="0"/>
@@ -10019,7 +10326,7 @@
         </w:tc>
         <w:tc>
           <w:tcPr>
-            <w:tcW w:w="1005" w:type="dxa"/>
+            <w:tcW w:w="1471" w:type="dxa"/>
             <w:tcBorders>
               <w:top w:val="single" w:color="000000" w:sz="4" w:space="0"/>
               <w:left w:val="single" w:color="000000" w:sz="4" w:space="0"/>
@@ -10040,16 +10347,18 @@
             </w:pPr>
             <w:r>
               <w:rPr>
-                <w:rFonts w:hint="eastAsia" w:asciiTheme="minorEastAsia" w:hAnsiTheme="minorEastAsia"/>
-                <w:szCs w:val="21"/>
-              </w:rPr>
-              <w:t xml:space="preserve">是□ </w:t>
+                <w:rFonts w:hint="default"/>
+                <w:sz w:val="22"/>
+                <w:szCs w:val="28"/>
+                <w:lang w:val="en-US"/>
+              </w:rPr>
+              <w:t>{{secInfo22}}</w:t>
             </w:r>
           </w:p>
         </w:tc>
         <w:tc>
           <w:tcPr>
-            <w:tcW w:w="1020" w:type="dxa"/>
+            <w:tcW w:w="1589" w:type="dxa"/>
             <w:tcBorders>
               <w:top w:val="single" w:color="000000" w:sz="4" w:space="0"/>
               <w:left w:val="single" w:color="000000" w:sz="4" w:space="0"/>
@@ -10070,10 +10379,23 @@
             </w:pPr>
             <w:r>
               <w:rPr>
-                <w:rFonts w:hint="eastAsia" w:asciiTheme="minorEastAsia" w:hAnsiTheme="minorEastAsia"/>
-                <w:szCs w:val="21"/>
-              </w:rPr>
-              <w:t>否□</w:t>
+                <w:rFonts w:hint="default"/>
+                <w:sz w:val="22"/>
+                <w:szCs w:val="28"/>
+                <w:lang w:val="en-US"/>
+              </w:rPr>
+              <w:t>{{a</w:t>
+            </w:r>
+            <w:bookmarkStart w:id="19" w:name="_GoBack"/>
+            <w:bookmarkEnd w:id="19"/>
+            <w:r>
+              <w:rPr>
+                <w:rFonts w:hint="default"/>
+                <w:sz w:val="22"/>
+                <w:szCs w:val="28"/>
+                <w:lang w:val="en-US"/>
+              </w:rPr>
+              <w:t>secInfo22}}</w:t>
             </w:r>
           </w:p>
         </w:tc>

--- a/ruoyi-admin/src/main/resources/static/word/template.docx
+++ b/ruoyi-admin/src/main/resources/static/word/template.docx
@@ -2081,7 +2081,7 @@
         <w:widowControl/>
         <w:adjustRightInd w:val="0"/>
         <w:snapToGrid w:val="0"/>
-        <w:ind w:firstLine="420"/>
+        <w:ind w:firstLine="420" w:firstLineChars="200"/>
       </w:pPr>
       <w:r>
         <w:rPr>
@@ -2093,31 +2093,29 @@
       <w:r>
         <w:rPr>
           <w:rFonts w:hint="eastAsia"/>
-        </w:rPr>
-        <w:t>□联通</w:t>
-      </w:r>
-      <w:r>
-        <w:t xml:space="preserve"> </w:t>
-      </w:r>
-      <w:r>
-        <w:rPr>
-          <w:rFonts w:hint="eastAsia"/>
-        </w:rPr>
-        <w:t xml:space="preserve">□电信 □移动 □教育 □广电 □阿里云 □腾讯云 □华为云 </w:t>
-      </w:r>
-    </w:p>
-    <w:p>
-      <w:pPr>
-        <w:widowControl/>
-        <w:adjustRightInd w:val="0"/>
-        <w:snapToGrid w:val="0"/>
-        <w:ind w:left="840" w:firstLine="420"/>
-      </w:pPr>
-      <w:r>
-        <w:rPr>
-          <w:rFonts w:hint="eastAsia"/>
-        </w:rPr>
-        <w:t xml:space="preserve">□亚马逊云 □微软云 </w:t>
+          <w:sz w:val="24"/>
+          <w:u w:val="single"/>
+        </w:rPr>
+        <w:t xml:space="preserve">      </w:t>
+      </w:r>
+      <w:r>
+        <w:rPr>
+          <w:rFonts w:hint="default"/>
+          <w:sz w:val="24"/>
+          <w:u w:val="single"/>
+          <w:lang w:val="en-US"/>
+        </w:rPr>
+        <w:t>{{operator}}</w:t>
+      </w:r>
+      <w:bookmarkStart w:id="19" w:name="_GoBack"/>
+      <w:bookmarkEnd w:id="19"/>
+      <w:r>
+        <w:rPr>
+          <w:rFonts w:hint="eastAsia"/>
+          <w:sz w:val="24"/>
+          <w:u w:val="single"/>
+        </w:rPr>
+        <w:t xml:space="preserve">                                                            </w:t>
       </w:r>
     </w:p>
     <w:p>
@@ -10384,18 +10382,7 @@
                 <w:szCs w:val="28"/>
                 <w:lang w:val="en-US"/>
               </w:rPr>
-              <w:t>{{a</w:t>
-            </w:r>
-            <w:bookmarkStart w:id="19" w:name="_GoBack"/>
-            <w:bookmarkEnd w:id="19"/>
-            <w:r>
-              <w:rPr>
-                <w:rFonts w:hint="default"/>
-                <w:sz w:val="22"/>
-                <w:szCs w:val="28"/>
-                <w:lang w:val="en-US"/>
-              </w:rPr>
-              <w:t>secInfo22}}</w:t>
+              <w:t>{{asecInfo22}}</w:t>
             </w:r>
           </w:p>
         </w:tc>

--- a/ruoyi-admin/src/main/resources/static/word/template.docx
+++ b/ruoyi-admin/src/main/resources/static/word/template.docx
@@ -676,16 +676,70 @@
           <w:bCs/>
           <w:lang w:val="en-US" w:eastAsia="zh-CN"/>
         </w:rPr>
-        <w:t>IP地址：_____</w:t>
-      </w:r>
-      <w:r>
-        <w:rPr>
-          <w:rFonts w:hint="default"/>
+        <w:t>IP地址：</w:t>
+      </w:r>
+      <w:r>
+        <w:rPr>
+          <w:rFonts w:hint="eastAsia"/>
+          <w:sz w:val="24"/>
+          <w:u w:val="single"/>
+        </w:rPr>
+        <w:t xml:space="preserve">        </w:t>
+      </w:r>
+      <w:r>
+        <w:rPr>
+          <w:rFonts w:hint="default"/>
+          <w:sz w:val="22"/>
+          <w:szCs w:val="22"/>
+          <w:u w:val="single"/>
+          <w:lang w:val="en-US"/>
+        </w:rPr>
+        <w:t>{{ip}}</w:t>
+      </w:r>
+      <w:r>
+        <w:rPr>
+          <w:rFonts w:hint="eastAsia"/>
+          <w:sz w:val="24"/>
+          <w:u w:val="single"/>
+        </w:rPr>
+        <w:t xml:space="preserve">                     </w:t>
+      </w:r>
+      <w:r>
+        <w:rPr>
+          <w:rFonts w:hint="eastAsia"/>
           <w:b w:val="0"/>
           <w:bCs/>
           <w:lang w:val="en-US" w:eastAsia="zh-CN"/>
         </w:rPr>
-        <w:t>{{ip}}</w:t>
+        <w:t xml:space="preserve">  带宽：</w:t>
+      </w:r>
+      <w:r>
+        <w:rPr>
+          <w:rFonts w:hint="eastAsia"/>
+          <w:sz w:val="24"/>
+          <w:u w:val="single"/>
+        </w:rPr>
+        <w:t xml:space="preserve">  </w:t>
+      </w:r>
+      <w:bookmarkStart w:id="18" w:name="_GoBack"/>
+      <w:r>
+        <w:rPr>
+          <w:rFonts w:hint="default"/>
+          <w:sz w:val="22"/>
+          <w:szCs w:val="22"/>
+          <w:u w:val="single"/>
+          <w:lang w:val="en-US"/>
+        </w:rPr>
+        <w:t>{{bandwidths}}</w:t>
+      </w:r>
+      <w:bookmarkEnd w:id="18"/>
+      <w:r>
+        <w:rPr>
+          <w:rFonts w:hint="eastAsia"/>
+          <w:sz w:val="24"/>
+          <w:u w:val="single"/>
+        </w:rPr>
+        <w:t xml:space="preserve">                 </w:t>
       </w:r>
       <w:r>
         <w:rPr>
@@ -694,25 +748,7 @@
           <w:bCs/>
           <w:lang w:val="en-US" w:eastAsia="zh-CN"/>
         </w:rPr>
-        <w:t>_______  带宽：______</w:t>
-      </w:r>
-      <w:r>
-        <w:rPr>
-          <w:rFonts w:hint="default"/>
-          <w:b w:val="0"/>
-          <w:bCs/>
-          <w:lang w:val="en-US" w:eastAsia="zh-CN"/>
-        </w:rPr>
-        <w:t>{{bandwidths}}</w:t>
-      </w:r>
-      <w:r>
-        <w:rPr>
-          <w:rFonts w:hint="eastAsia"/>
-          <w:b w:val="0"/>
-          <w:bCs/>
-          <w:lang w:val="en-US" w:eastAsia="zh-CN"/>
-        </w:rPr>
-        <w:t xml:space="preserve">______  </w:t>
+        <w:t xml:space="preserve"> </w:t>
       </w:r>
     </w:p>
     <w:p>
@@ -2835,17 +2871,7 @@
           <w:u w:val="single"/>
           <w:lang w:val="en-US" w:eastAsia="zh-CN"/>
         </w:rPr>
-        <w:t>{{</w:t>
-      </w:r>
-      <w:r>
-        <w:rPr>
-          <w:rFonts w:hint="default"/>
-          <w:sz w:val="22"/>
-          <w:szCs w:val="22"/>
-          <w:u w:val="single"/>
-          <w:lang w:val="en-US" w:eastAsia="zh-CN"/>
-        </w:rPr>
-        <w:t>logAudit</w:t>
+        <w:t>{{logAudit</w:t>
       </w:r>
       <w:r>
         <w:rPr>
@@ -3163,17 +3189,7 @@
           <w:u w:val="single"/>
           <w:lang w:val="en-US" w:eastAsia="zh-CN"/>
         </w:rPr>
-        <w:t>{{</w:t>
-      </w:r>
-      <w:r>
-        <w:rPr>
-          <w:rFonts w:hint="default"/>
-          <w:sz w:val="22"/>
-          <w:szCs w:val="22"/>
-          <w:u w:val="single"/>
-          <w:lang w:val="en-US" w:eastAsia="zh-CN"/>
-        </w:rPr>
-        <w:t>citadelBrand}}</w:t>
+        <w:t>{{citadelBrand}}</w:t>
       </w:r>
       <w:r>
         <w:rPr>
@@ -9156,7 +9172,6 @@
         </w:rPr>
         <w:t xml:space="preserve">         </w:t>
       </w:r>
-      <w:bookmarkStart w:id="18" w:name="_GoBack"/>
       <w:r>
         <w:rPr>
           <w:rFonts w:hint="default"/>
@@ -9187,7 +9202,6 @@
         </w:rPr>
         <w:t>}}</w:t>
       </w:r>
-      <w:bookmarkEnd w:id="18"/>
       <w:r>
         <w:rPr>
           <w:rFonts w:hint="eastAsia"/>

--- a/ruoyi-admin/src/main/resources/static/word/template.docx
+++ b/ruoyi-admin/src/main/resources/static/word/template.docx
@@ -721,7 +721,6 @@
         </w:rPr>
         <w:t xml:space="preserve">  </w:t>
       </w:r>
-      <w:bookmarkStart w:id="18" w:name="_GoBack"/>
       <w:r>
         <w:rPr>
           <w:rFonts w:hint="default"/>
@@ -732,7 +731,6 @@
         </w:rPr>
         <w:t>{{bandwidths}}</w:t>
       </w:r>
-      <w:bookmarkEnd w:id="18"/>
       <w:r>
         <w:rPr>
           <w:rFonts w:hint="eastAsia"/>
@@ -2239,14 +2237,7 @@
         </w:rPr>
         <w:t xml:space="preserve">           </w:t>
       </w:r>
-      <w:r>
-        <w:rPr>
-          <w:rFonts w:hint="default"/>
-          <w:u w:val="single"/>
-          <w:lang w:val="en-US" w:eastAsia="zh-CN"/>
-        </w:rPr>
-        <w:t>{</w:t>
-      </w:r>
+      <w:bookmarkStart w:id="18" w:name="_GoBack"/>
       <w:r>
         <w:rPr>
           <w:rFonts w:hint="default"/>
@@ -2255,16 +2246,9 @@
           <w:u w:val="single"/>
           <w:lang w:val="en-US" w:eastAsia="zh-CN"/>
         </w:rPr>
-        <w:t>{firewallsBrand</w:t>
-      </w:r>
-      <w:r>
-        <w:rPr>
-          <w:rFonts w:hint="default"/>
-          <w:u w:val="single"/>
-          <w:lang w:val="en-US" w:eastAsia="zh-CN"/>
-        </w:rPr>
-        <w:t>}}</w:t>
-      </w:r>
+        <w:t>{{firewallsBrand}}</w:t>
+      </w:r>
+      <w:bookmarkEnd w:id="18"/>
       <w:r>
         <w:rPr>
           <w:rFonts w:hint="eastAsia"/>

--- a/ruoyi-admin/src/main/resources/static/word/template.docx
+++ b/ruoyi-admin/src/main/resources/static/word/template.docx
@@ -295,7 +295,7 @@
     </w:p>
     <w:p>
       <w:pPr>
-        <w:pStyle w:val="8"/>
+        <w:pStyle w:val="9"/>
         <w:keepNext w:val="0"/>
         <w:keepLines w:val="0"/>
         <w:widowControl/>
@@ -314,7 +314,7 @@
     </w:p>
     <w:p>
       <w:pPr>
-        <w:pStyle w:val="8"/>
+        <w:pStyle w:val="9"/>
         <w:keepNext w:val="0"/>
         <w:keepLines w:val="0"/>
         <w:widowControl/>
@@ -327,7 +327,7 @@
     </w:p>
     <w:p>
       <w:pPr>
-        <w:pStyle w:val="8"/>
+        <w:pStyle w:val="9"/>
         <w:keepNext w:val="0"/>
         <w:keepLines w:val="0"/>
         <w:widowControl/>
@@ -398,7 +398,7 @@
       </w:pPr>
       <w:r>
         <w:rPr>
-          <w:rStyle w:val="11"/>
+          <w:rStyle w:val="12"/>
           <w:rFonts w:hint="eastAsia"/>
           <w:b w:val="0"/>
           <w:bCs/>
@@ -408,7 +408,7 @@
       </w:r>
       <w:r>
         <w:rPr>
-          <w:rStyle w:val="11"/>
+          <w:rStyle w:val="12"/>
           <w:b w:val="0"/>
           <w:bCs/>
         </w:rPr>
@@ -450,7 +450,7 @@
       </w:r>
       <w:r>
         <w:rPr>
-          <w:rStyle w:val="11"/>
+          <w:rStyle w:val="12"/>
           <w:b w:val="0"/>
           <w:bCs/>
         </w:rPr>
@@ -550,7 +550,7 @@
       </w:pPr>
       <w:r>
         <w:rPr>
-          <w:rStyle w:val="11"/>
+          <w:rStyle w:val="12"/>
           <w:b w:val="0"/>
           <w:bCs/>
         </w:rPr>
@@ -592,7 +592,7 @@
       </w:r>
       <w:r>
         <w:rPr>
-          <w:rStyle w:val="11"/>
+          <w:rStyle w:val="12"/>
           <w:b w:val="0"/>
           <w:bCs/>
         </w:rPr>
@@ -831,170 +831,44 @@
         <w:ind w:firstLine="420" w:firstLineChars="0"/>
         <w:textAlignment w:val="auto"/>
         <w:rPr>
-          <w:rFonts w:hint="eastAsia"/>
-          <w:lang w:val="en-US" w:eastAsia="zh-CN"/>
-        </w:rPr>
-      </w:pPr>
-      <w:r>
-        <w:rPr>
-          <w:rFonts w:hint="eastAsia"/>
+          <w:rFonts w:hint="default"/>
           <w:b w:val="0"/>
           <w:bCs/>
           <w:lang w:val="en-US" w:eastAsia="zh-CN"/>
         </w:rPr>
-        <w:t>运营商：</w:t>
-      </w:r>
-      <w:r>
-        <w:rPr>
-          <w:rFonts w:hint="eastAsia"/>
-          <w:lang w:eastAsia="zh-CN"/>
-        </w:rPr>
-        <w:t>☑</w:t>
-      </w:r>
-      <w:r>
-        <w:rPr>
-          <w:rFonts w:hint="eastAsia"/>
-          <w:lang w:val="en-US" w:eastAsia="zh-CN"/>
-        </w:rPr>
-        <w:t>联通</w:t>
-      </w:r>
-      <w:r>
-        <w:t xml:space="preserve"> </w:t>
-      </w:r>
-      <w:r>
-        <w:rPr>
-          <w:rFonts w:hint="eastAsia"/>
-          <w:lang w:eastAsia="zh-CN"/>
-        </w:rPr>
-        <w:t>□</w:t>
-      </w:r>
-      <w:r>
-        <w:rPr>
-          <w:rFonts w:hint="eastAsia"/>
-          <w:lang w:val="en-US" w:eastAsia="zh-CN"/>
-        </w:rPr>
-        <w:t xml:space="preserve">电信 </w:t>
-      </w:r>
-      <w:r>
-        <w:rPr>
-          <w:rFonts w:hint="eastAsia"/>
-          <w:lang w:eastAsia="zh-CN"/>
-        </w:rPr>
-        <w:t>□</w:t>
-      </w:r>
-      <w:r>
-        <w:rPr>
-          <w:rFonts w:hint="eastAsia"/>
-          <w:lang w:val="en-US" w:eastAsia="zh-CN"/>
-        </w:rPr>
-        <w:t xml:space="preserve">移动 </w:t>
-      </w:r>
-      <w:r>
-        <w:rPr>
-          <w:rFonts w:hint="eastAsia"/>
-          <w:lang w:eastAsia="zh-CN"/>
-        </w:rPr>
-        <w:t>□</w:t>
-      </w:r>
-      <w:r>
-        <w:rPr>
-          <w:rFonts w:hint="eastAsia"/>
-          <w:lang w:val="en-US" w:eastAsia="zh-CN"/>
-        </w:rPr>
-        <w:t xml:space="preserve">教育 </w:t>
-      </w:r>
-      <w:r>
-        <w:rPr>
-          <w:rFonts w:hint="eastAsia"/>
-          <w:lang w:eastAsia="zh-CN"/>
-        </w:rPr>
-        <w:t>□</w:t>
-      </w:r>
-      <w:r>
-        <w:rPr>
-          <w:rFonts w:hint="eastAsia"/>
-          <w:lang w:val="en-US" w:eastAsia="zh-CN"/>
-        </w:rPr>
-        <w:t xml:space="preserve">广电 </w:t>
-      </w:r>
-      <w:r>
-        <w:rPr>
-          <w:rFonts w:hint="eastAsia"/>
-          <w:lang w:eastAsia="zh-CN"/>
-        </w:rPr>
-        <w:t>□</w:t>
-      </w:r>
-      <w:r>
-        <w:rPr>
-          <w:rFonts w:hint="eastAsia"/>
-          <w:lang w:val="en-US" w:eastAsia="zh-CN"/>
-        </w:rPr>
-        <w:t xml:space="preserve">阿里云 </w:t>
-      </w:r>
-      <w:r>
-        <w:rPr>
-          <w:rFonts w:hint="eastAsia"/>
-          <w:lang w:eastAsia="zh-CN"/>
-        </w:rPr>
-        <w:t>□</w:t>
-      </w:r>
-      <w:r>
-        <w:rPr>
-          <w:rFonts w:hint="eastAsia"/>
-          <w:lang w:val="en-US" w:eastAsia="zh-CN"/>
-        </w:rPr>
-        <w:t xml:space="preserve">腾讯云 </w:t>
-      </w:r>
-      <w:r>
-        <w:rPr>
-          <w:rFonts w:hint="eastAsia"/>
-          <w:lang w:eastAsia="zh-CN"/>
-        </w:rPr>
-        <w:t>□</w:t>
-      </w:r>
-      <w:r>
-        <w:rPr>
-          <w:rFonts w:hint="eastAsia"/>
-          <w:lang w:val="en-US" w:eastAsia="zh-CN"/>
-        </w:rPr>
-        <w:t xml:space="preserve">华为云 </w:t>
-      </w:r>
-      <w:r>
-        <w:rPr>
-          <w:rFonts w:hint="eastAsia"/>
-          <w:lang w:eastAsia="zh-CN"/>
-        </w:rPr>
-        <w:t>□</w:t>
-      </w:r>
-      <w:r>
-        <w:rPr>
-          <w:rFonts w:hint="eastAsia"/>
-          <w:lang w:val="en-US" w:eastAsia="zh-CN"/>
-        </w:rPr>
-        <w:t xml:space="preserve">亚马逊云 </w:t>
-      </w:r>
-      <w:r>
-        <w:rPr>
-          <w:rFonts w:hint="eastAsia"/>
-          <w:lang w:eastAsia="zh-CN"/>
-        </w:rPr>
-        <w:t>□</w:t>
-      </w:r>
-      <w:r>
-        <w:rPr>
-          <w:rFonts w:hint="eastAsia"/>
-          <w:lang w:val="en-US" w:eastAsia="zh-CN"/>
-        </w:rPr>
-        <w:t xml:space="preserve">微软云 </w:t>
-      </w:r>
-      <w:r>
-        <w:rPr>
-          <w:rFonts w:hint="default"/>
+      </w:pPr>
+      <w:r>
+        <w:rPr>
+          <w:rFonts w:hint="eastAsia"/>
           <w:b w:val="0"/>
           <w:bCs/>
           <w:lang w:val="en-US" w:eastAsia="zh-CN"/>
         </w:rPr>
-        <w:t>{{operator}}</w:t>
+        <w:t>运营商：</w:t>
+      </w:r>
+      <w:r>
+        <w:rPr>
+          <w:rFonts w:hint="default"/>
+          <w:b w:val="0"/>
+          <w:bCs/>
+          <w:sz w:val="22"/>
+          <w:szCs w:val="22"/>
+          <w:lang w:val="en-US" w:eastAsia="zh-CN"/>
+        </w:rPr>
+        <w:t>{{operator</w:t>
+      </w:r>
+      <w:bookmarkStart w:id="18" w:name="_GoBack"/>
+      <w:bookmarkEnd w:id="18"/>
+      <w:r>
+        <w:rPr>
+          <w:rFonts w:hint="default"/>
+          <w:b w:val="0"/>
+          <w:bCs/>
+          <w:sz w:val="22"/>
+          <w:szCs w:val="22"/>
+          <w:lang w:val="en-US" w:eastAsia="zh-CN"/>
+        </w:rPr>
+        <w:t>}}</w:t>
       </w:r>
     </w:p>
     <w:p>
@@ -1018,9 +892,12 @@
         <w:adjustRightInd w:val="0"/>
         <w:snapToGrid w:val="0"/>
         <w:spacing w:before="0" w:beforeAutospacing="0" w:after="0" w:afterAutospacing="0" w:line="240" w:lineRule="auto"/>
+        <w:ind w:firstLine="420" w:firstLineChars="0"/>
         <w:textAlignment w:val="auto"/>
         <w:rPr>
           <w:rFonts w:hint="eastAsia"/>
+          <w:b w:val="0"/>
+          <w:bCs/>
           <w:lang w:val="en-US" w:eastAsia="zh-CN"/>
         </w:rPr>
       </w:pPr>
@@ -2237,7 +2114,6 @@
         </w:rPr>
         <w:t xml:space="preserve">           </w:t>
       </w:r>
-      <w:bookmarkStart w:id="18" w:name="_GoBack"/>
       <w:r>
         <w:rPr>
           <w:rFonts w:hint="default"/>
@@ -2248,7 +2124,6 @@
         </w:rPr>
         <w:t>{{firewallsBrand}}</w:t>
       </w:r>
-      <w:bookmarkEnd w:id="18"/>
       <w:r>
         <w:rPr>
           <w:rFonts w:hint="eastAsia"/>
@@ -9304,7 +9179,7 @@
     </w:p>
     <w:p>
       <w:pPr>
-        <w:pStyle w:val="8"/>
+        <w:pStyle w:val="9"/>
         <w:keepNext w:val="0"/>
         <w:keepLines w:val="0"/>
         <w:widowControl/>
@@ -9316,7 +9191,7 @@
     </w:p>
     <w:p>
       <w:pPr>
-        <w:pStyle w:val="8"/>
+        <w:pStyle w:val="9"/>
         <w:keepNext w:val="0"/>
         <w:keepLines w:val="0"/>
         <w:widowControl/>
@@ -9328,7 +9203,7 @@
     </w:p>
     <w:p>
       <w:pPr>
-        <w:pStyle w:val="8"/>
+        <w:pStyle w:val="9"/>
         <w:keepNext w:val="0"/>
         <w:keepLines w:val="0"/>
         <w:widowControl/>
@@ -9360,7 +9235,7 @@
     </w:p>
     <w:p>
       <w:pPr>
-        <w:pStyle w:val="8"/>
+        <w:pStyle w:val="9"/>
         <w:keepNext w:val="0"/>
         <w:keepLines w:val="0"/>
         <w:widowControl/>
@@ -9383,52 +9258,52 @@
     </w:p>
     <w:p>
       <w:pPr>
-        <w:pStyle w:val="8"/>
-        <w:keepNext w:val="0"/>
-        <w:keepLines w:val="0"/>
-        <w:widowControl/>
-        <w:suppressLineNumbers w:val="0"/>
-      </w:pPr>
-    </w:p>
-    <w:p>
-      <w:pPr>
-        <w:pStyle w:val="8"/>
-        <w:keepNext w:val="0"/>
-        <w:keepLines w:val="0"/>
-        <w:widowControl/>
-        <w:suppressLineNumbers w:val="0"/>
-      </w:pPr>
-    </w:p>
-    <w:p>
-      <w:pPr>
-        <w:pStyle w:val="8"/>
-        <w:keepNext w:val="0"/>
-        <w:keepLines w:val="0"/>
-        <w:widowControl/>
-        <w:suppressLineNumbers w:val="0"/>
-      </w:pPr>
-    </w:p>
-    <w:p>
-      <w:pPr>
-        <w:pStyle w:val="8"/>
-        <w:keepNext w:val="0"/>
-        <w:keepLines w:val="0"/>
-        <w:widowControl/>
-        <w:suppressLineNumbers w:val="0"/>
-      </w:pPr>
-    </w:p>
-    <w:p>
-      <w:pPr>
-        <w:pStyle w:val="8"/>
-        <w:keepNext w:val="0"/>
-        <w:keepLines w:val="0"/>
-        <w:widowControl/>
-        <w:suppressLineNumbers w:val="0"/>
-      </w:pPr>
-    </w:p>
-    <w:p>
-      <w:pPr>
-        <w:pStyle w:val="8"/>
+        <w:pStyle w:val="9"/>
+        <w:keepNext w:val="0"/>
+        <w:keepLines w:val="0"/>
+        <w:widowControl/>
+        <w:suppressLineNumbers w:val="0"/>
+      </w:pPr>
+    </w:p>
+    <w:p>
+      <w:pPr>
+        <w:pStyle w:val="9"/>
+        <w:keepNext w:val="0"/>
+        <w:keepLines w:val="0"/>
+        <w:widowControl/>
+        <w:suppressLineNumbers w:val="0"/>
+      </w:pPr>
+    </w:p>
+    <w:p>
+      <w:pPr>
+        <w:pStyle w:val="9"/>
+        <w:keepNext w:val="0"/>
+        <w:keepLines w:val="0"/>
+        <w:widowControl/>
+        <w:suppressLineNumbers w:val="0"/>
+      </w:pPr>
+    </w:p>
+    <w:p>
+      <w:pPr>
+        <w:pStyle w:val="9"/>
+        <w:keepNext w:val="0"/>
+        <w:keepLines w:val="0"/>
+        <w:widowControl/>
+        <w:suppressLineNumbers w:val="0"/>
+      </w:pPr>
+    </w:p>
+    <w:p>
+      <w:pPr>
+        <w:pStyle w:val="9"/>
+        <w:keepNext w:val="0"/>
+        <w:keepLines w:val="0"/>
+        <w:widowControl/>
+        <w:suppressLineNumbers w:val="0"/>
+      </w:pPr>
+    </w:p>
+    <w:p>
+      <w:pPr>
+        <w:pStyle w:val="9"/>
         <w:keepNext w:val="0"/>
         <w:keepLines w:val="0"/>
         <w:widowControl/>
@@ -10154,13 +10029,13 @@
       <w:lang w:val="en-US" w:eastAsia="zh-CN" w:bidi="ar"/>
     </w:rPr>
   </w:style>
-  <w:style w:type="character" w:default="1" w:styleId="10">
+  <w:style w:type="character" w:default="1" w:styleId="11">
     <w:name w:val="Default Paragraph Font"/>
     <w:semiHidden/>
     <w:qFormat/>
     <w:uiPriority w:val="0"/>
   </w:style>
-  <w:style w:type="table" w:default="1" w:styleId="9">
+  <w:style w:type="table" w:default="1" w:styleId="10">
     <w:name w:val="Normal Table"/>
     <w:semiHidden/>
     <w:qFormat/>
@@ -10224,6 +10099,39 @@
     <w:uiPriority w:val="0"/>
   </w:style>
   <w:style w:type="paragraph" w:styleId="8">
+    <w:name w:val="HTML Preformatted"/>
+    <w:basedOn w:val="1"/>
+    <w:uiPriority w:val="0"/>
+    <w:pPr>
+      <w:tabs>
+        <w:tab w:val="left" w:pos="916"/>
+        <w:tab w:val="left" w:pos="1832"/>
+        <w:tab w:val="left" w:pos="2748"/>
+        <w:tab w:val="left" w:pos="3664"/>
+        <w:tab w:val="left" w:pos="4580"/>
+        <w:tab w:val="left" w:pos="5496"/>
+        <w:tab w:val="left" w:pos="6412"/>
+        <w:tab w:val="left" w:pos="7328"/>
+        <w:tab w:val="left" w:pos="8244"/>
+        <w:tab w:val="left" w:pos="9160"/>
+        <w:tab w:val="left" w:pos="10076"/>
+        <w:tab w:val="left" w:pos="10992"/>
+        <w:tab w:val="left" w:pos="11908"/>
+        <w:tab w:val="left" w:pos="12824"/>
+        <w:tab w:val="left" w:pos="13740"/>
+        <w:tab w:val="left" w:pos="14656"/>
+      </w:tabs>
+      <w:jc w:val="left"/>
+    </w:pPr>
+    <w:rPr>
+      <w:rFonts w:hint="eastAsia" w:ascii="宋体" w:hAnsi="宋体" w:eastAsia="宋体" w:cs="宋体"/>
+      <w:kern w:val="0"/>
+      <w:sz w:val="24"/>
+      <w:szCs w:val="24"/>
+      <w:lang w:val="en-US" w:eastAsia="zh-CN" w:bidi="ar"/>
+    </w:rPr>
+  </w:style>
+  <w:style w:type="paragraph" w:styleId="9">
     <w:name w:val="Normal (Web)"/>
     <w:basedOn w:val="1"/>
     <w:qFormat/>
@@ -10239,16 +10147,16 @@
       <w:lang w:val="en-US" w:eastAsia="zh-CN" w:bidi="ar"/>
     </w:rPr>
   </w:style>
-  <w:style w:type="character" w:styleId="11">
+  <w:style w:type="character" w:styleId="12">
     <w:name w:val="Strong"/>
-    <w:basedOn w:val="10"/>
+    <w:basedOn w:val="11"/>
     <w:qFormat/>
     <w:uiPriority w:val="0"/>
     <w:rPr>
       <w:b/>
     </w:rPr>
   </w:style>
-  <w:style w:type="paragraph" w:customStyle="1" w:styleId="12">
+  <w:style w:type="paragraph" w:customStyle="1" w:styleId="13">
     <w:name w:val="WPSOffice手动目录 1"/>
     <w:qFormat/>
     <w:uiPriority w:val="0"/>
